--- a/M165_LB2_Projektdokumentation.docx
+++ b/M165_LB2_Projektdokumentation.docx
@@ -686,13 +686,57 @@
     <w:p>
       <w:pPr>
         <w:pStyle w:val="Normal"/>
-        <w:rPr/>
-      </w:pPr>
-      <w:r>
         <w:rPr>
           <w:highlight w:val="yellow"/>
         </w:rPr>
-        <w:t>Füllen Sie sinnvolle Beispieldaten in Ihre Datenbank ein. Dokumentieren Sie dies hier mit Screenshots.</w:t>
+      </w:pPr>
+      <w:r>
+        <w:rPr/>
+        <w:drawing>
+          <wp:anchor behindDoc="0" distT="0" distB="0" distL="0" distR="0" simplePos="0" locked="0" layoutInCell="0" allowOverlap="1" relativeHeight="2">
+            <wp:simplePos x="0" y="0"/>
+            <wp:positionH relativeFrom="column">
+              <wp:align>center</wp:align>
+            </wp:positionH>
+            <wp:positionV relativeFrom="paragraph">
+              <wp:posOffset>635</wp:posOffset>
+            </wp:positionV>
+            <wp:extent cx="5760720" cy="3240405"/>
+            <wp:effectExtent l="0" t="0" r="0" b="0"/>
+            <wp:wrapSquare wrapText="largest"/>
+            <wp:docPr id="1" name="Bild1" descr=""/>
+            <wp:cNvGraphicFramePr>
+              <a:graphicFrameLocks xmlns:a="http://schemas.openxmlformats.org/drawingml/2006/main" noChangeAspect="1"/>
+            </wp:cNvGraphicFramePr>
+            <a:graphic xmlns:a="http://schemas.openxmlformats.org/drawingml/2006/main">
+              <a:graphicData uri="http://schemas.openxmlformats.org/drawingml/2006/picture">
+                <pic:pic xmlns:pic="http://schemas.openxmlformats.org/drawingml/2006/picture">
+                  <pic:nvPicPr>
+                    <pic:cNvPr id="1" name="Bild1" descr=""/>
+                    <pic:cNvPicPr>
+                      <a:picLocks noChangeAspect="1" noChangeArrowheads="1"/>
+                    </pic:cNvPicPr>
+                  </pic:nvPicPr>
+                  <pic:blipFill>
+                    <a:blip r:embed="rId2"/>
+                    <a:stretch>
+                      <a:fillRect/>
+                    </a:stretch>
+                  </pic:blipFill>
+                  <pic:spPr bwMode="auto">
+                    <a:xfrm>
+                      <a:off x="0" y="0"/>
+                      <a:ext cx="5760720" cy="3240405"/>
+                    </a:xfrm>
+                    <a:prstGeom prst="rect">
+                      <a:avLst/>
+                    </a:prstGeom>
+                  </pic:spPr>
+                </pic:pic>
+              </a:graphicData>
+            </a:graphic>
+          </wp:anchor>
+        </w:drawing>
       </w:r>
     </w:p>
     <w:p>
@@ -818,7 +862,8 @@
           <w:p>
             <w:pPr>
               <w:pStyle w:val="Normal"/>
-              <w:widowControl/>
+              <w:widowControl w:val="false"/>
+              <w:suppressAutoHyphens w:val="true"/>
               <w:spacing w:lineRule="auto" w:line="240" w:before="0" w:after="0"/>
               <w:jc w:val="left"/>
               <w:rPr>
@@ -854,7 +899,8 @@
           <w:p>
             <w:pPr>
               <w:pStyle w:val="Normal"/>
-              <w:widowControl/>
+              <w:widowControl w:val="false"/>
+              <w:suppressAutoHyphens w:val="true"/>
               <w:spacing w:lineRule="auto" w:line="259" w:before="0" w:after="160"/>
               <w:jc w:val="left"/>
               <w:rPr>
@@ -893,7 +939,8 @@
           <w:p>
             <w:pPr>
               <w:pStyle w:val="Normal"/>
-              <w:widowControl/>
+              <w:widowControl w:val="false"/>
+              <w:suppressAutoHyphens w:val="true"/>
               <w:spacing w:lineRule="auto" w:line="240" w:before="0" w:after="0"/>
               <w:jc w:val="left"/>
               <w:rPr>
@@ -927,7 +974,8 @@
           <w:p>
             <w:pPr>
               <w:pStyle w:val="Normal"/>
-              <w:widowControl/>
+              <w:widowControl w:val="false"/>
+              <w:suppressAutoHyphens w:val="true"/>
               <w:spacing w:lineRule="auto" w:line="259" w:before="0" w:after="160"/>
               <w:jc w:val="left"/>
               <w:rPr>
@@ -966,7 +1014,8 @@
           <w:p>
             <w:pPr>
               <w:pStyle w:val="Normal"/>
-              <w:widowControl/>
+              <w:widowControl w:val="false"/>
+              <w:suppressAutoHyphens w:val="true"/>
               <w:spacing w:lineRule="auto" w:line="240" w:before="0" w:after="0"/>
               <w:jc w:val="left"/>
               <w:rPr>
@@ -999,7 +1048,8 @@
           <w:p>
             <w:pPr>
               <w:pStyle w:val="Normal"/>
-              <w:widowControl/>
+              <w:widowControl w:val="false"/>
+              <w:suppressAutoHyphens w:val="true"/>
               <w:spacing w:lineRule="auto" w:line="259" w:before="0" w:after="160"/>
               <w:jc w:val="left"/>
               <w:rPr>
@@ -1038,7 +1088,8 @@
           <w:p>
             <w:pPr>
               <w:pStyle w:val="Normal"/>
-              <w:widowControl/>
+              <w:widowControl w:val="false"/>
+              <w:suppressAutoHyphens w:val="true"/>
               <w:spacing w:lineRule="auto" w:line="240" w:before="0" w:after="0"/>
               <w:jc w:val="left"/>
               <w:rPr>
@@ -1100,7 +1151,8 @@
           <w:p>
             <w:pPr>
               <w:pStyle w:val="Normal"/>
-              <w:widowControl/>
+              <w:widowControl w:val="false"/>
+              <w:suppressAutoHyphens w:val="true"/>
               <w:spacing w:lineRule="auto" w:line="240" w:before="0" w:after="0"/>
               <w:jc w:val="left"/>
               <w:rPr>
@@ -1136,7 +1188,8 @@
           <w:p>
             <w:pPr>
               <w:pStyle w:val="Normal"/>
-              <w:widowControl/>
+              <w:widowControl w:val="false"/>
+              <w:suppressAutoHyphens w:val="true"/>
               <w:spacing w:lineRule="auto" w:line="259" w:before="0" w:after="160"/>
               <w:jc w:val="left"/>
               <w:rPr>
@@ -1174,7 +1227,8 @@
           <w:p>
             <w:pPr>
               <w:pStyle w:val="Normal"/>
-              <w:widowControl/>
+              <w:widowControl w:val="false"/>
+              <w:suppressAutoHyphens w:val="true"/>
               <w:spacing w:lineRule="auto" w:line="240" w:before="0" w:after="0"/>
               <w:jc w:val="left"/>
               <w:rPr>
@@ -1207,7 +1261,8 @@
           <w:p>
             <w:pPr>
               <w:pStyle w:val="Normal"/>
-              <w:widowControl/>
+              <w:widowControl w:val="false"/>
+              <w:suppressAutoHyphens w:val="true"/>
               <w:spacing w:lineRule="auto" w:line="259" w:before="0" w:after="160"/>
               <w:jc w:val="left"/>
               <w:rPr>
@@ -1245,7 +1300,8 @@
           <w:p>
             <w:pPr>
               <w:pStyle w:val="Normal"/>
-              <w:widowControl/>
+              <w:widowControl w:val="false"/>
+              <w:suppressAutoHyphens w:val="true"/>
               <w:spacing w:lineRule="auto" w:line="240" w:before="0" w:after="0"/>
               <w:jc w:val="left"/>
               <w:rPr>
@@ -1278,7 +1334,8 @@
           <w:p>
             <w:pPr>
               <w:pStyle w:val="Normal"/>
-              <w:widowControl/>
+              <w:widowControl w:val="false"/>
+              <w:suppressAutoHyphens w:val="true"/>
               <w:spacing w:lineRule="auto" w:line="259" w:before="0" w:after="160"/>
               <w:jc w:val="left"/>
               <w:rPr>
@@ -1316,7 +1373,8 @@
           <w:p>
             <w:pPr>
               <w:pStyle w:val="Normal"/>
-              <w:widowControl/>
+              <w:widowControl w:val="false"/>
+              <w:suppressAutoHyphens w:val="true"/>
               <w:spacing w:lineRule="auto" w:line="240" w:before="0" w:after="0"/>
               <w:jc w:val="left"/>
               <w:rPr>
@@ -1378,7 +1436,8 @@
           <w:p>
             <w:pPr>
               <w:pStyle w:val="Normal"/>
-              <w:widowControl/>
+              <w:widowControl w:val="false"/>
+              <w:suppressAutoHyphens w:val="true"/>
               <w:spacing w:lineRule="auto" w:line="240" w:before="0" w:after="0"/>
               <w:jc w:val="left"/>
               <w:rPr>
@@ -1414,7 +1473,8 @@
           <w:p>
             <w:pPr>
               <w:pStyle w:val="Normal"/>
-              <w:widowControl/>
+              <w:widowControl w:val="false"/>
+              <w:suppressAutoHyphens w:val="true"/>
               <w:spacing w:lineRule="auto" w:line="259" w:before="0" w:after="160"/>
               <w:jc w:val="left"/>
               <w:rPr>
@@ -1453,7 +1513,8 @@
           <w:p>
             <w:pPr>
               <w:pStyle w:val="Normal"/>
-              <w:widowControl/>
+              <w:widowControl w:val="false"/>
+              <w:suppressAutoHyphens w:val="true"/>
               <w:spacing w:lineRule="auto" w:line="240" w:before="0" w:after="0"/>
               <w:jc w:val="left"/>
               <w:rPr>
@@ -1486,7 +1547,8 @@
           <w:p>
             <w:pPr>
               <w:pStyle w:val="Normal"/>
-              <w:widowControl/>
+              <w:widowControl w:val="false"/>
+              <w:suppressAutoHyphens w:val="true"/>
               <w:spacing w:lineRule="auto" w:line="259" w:before="0" w:after="160"/>
               <w:jc w:val="left"/>
               <w:rPr>
@@ -1525,7 +1587,8 @@
           <w:p>
             <w:pPr>
               <w:pStyle w:val="Normal"/>
-              <w:widowControl/>
+              <w:widowControl w:val="false"/>
+              <w:suppressAutoHyphens w:val="true"/>
               <w:spacing w:lineRule="auto" w:line="240" w:before="0" w:after="0"/>
               <w:jc w:val="left"/>
               <w:rPr>
@@ -1558,7 +1621,8 @@
           <w:p>
             <w:pPr>
               <w:pStyle w:val="Normal"/>
-              <w:widowControl/>
+              <w:widowControl w:val="false"/>
+              <w:suppressAutoHyphens w:val="true"/>
               <w:spacing w:lineRule="auto" w:line="259" w:before="0" w:after="160"/>
               <w:jc w:val="left"/>
               <w:rPr>
@@ -1597,7 +1661,8 @@
           <w:p>
             <w:pPr>
               <w:pStyle w:val="Normal"/>
-              <w:widowControl/>
+              <w:widowControl w:val="false"/>
+              <w:suppressAutoHyphens w:val="true"/>
               <w:spacing w:lineRule="auto" w:line="240" w:before="0" w:after="0"/>
               <w:jc w:val="left"/>
               <w:rPr>
@@ -1644,8 +1709,8 @@
       </w:r>
     </w:p>
     <w:sectPr>
-      <w:headerReference w:type="default" r:id="rId2"/>
-      <w:footerReference w:type="default" r:id="rId3"/>
+      <w:headerReference w:type="default" r:id="rId3"/>
+      <w:footerReference w:type="default" r:id="rId4"/>
       <w:type w:val="nextPage"/>
       <w:pgSz w:w="11906" w:h="16838"/>
       <w:pgMar w:left="1417" w:right="1417" w:gutter="0" w:header="708" w:top="1417" w:footer="708" w:bottom="1134"/>
@@ -1666,7 +1731,7 @@
         <w:docPartGallery w:val="Page Numbers (Bottom of Page)"/>
         <w:docPartUnique w:val="true"/>
       </w:docPartObj>
-      <w:id w:val="503850418"/>
+      <w:id w:val="1822643841"/>
     </w:sdtPr>
     <w:sdtContent>
       <w:p>
@@ -1689,7 +1754,7 @@
         </w:r>
         <w:r>
           <w:rPr/>
-          <w:t>2</w:t>
+          <w:t>3</w:t>
         </w:r>
         <w:r>
           <w:rPr/>
@@ -2131,6 +2196,7 @@
     <w:rsid w:val="00791857"/>
     <w:pPr>
       <w:widowControl/>
+      <w:suppressAutoHyphens w:val="true"/>
       <w:bidi w:val="0"/>
       <w:spacing w:lineRule="auto" w:line="259" w:before="0" w:after="160"/>
       <w:jc w:val="left"/>

--- a/M165_LB2_Projektdokumentation.docx
+++ b/M165_LB2_Projektdokumentation.docx
@@ -1,1154 +1,1020 @@
 
 <file path=word/document.xml><?xml version="1.0" encoding="utf-8"?>
-<w:document xmlns:wpc="http://schemas.microsoft.com/office/word/2010/wordprocessingCanvas" xmlns:cx="http://schemas.microsoft.com/office/drawing/2014/chartex" xmlns:cx1="http://schemas.microsoft.com/office/drawing/2015/9/8/chartex" xmlns:cx2="http://schemas.microsoft.com/office/drawing/2015/10/21/chartex" xmlns:cx3="http://schemas.microsoft.com/office/drawing/2016/5/9/chartex" xmlns:cx4="http://schemas.microsoft.com/office/drawing/2016/5/10/chartex" xmlns:cx5="http://schemas.microsoft.com/office/drawing/2016/5/11/chartex" xmlns:cx6="http://schemas.microsoft.com/office/drawing/2016/5/12/chartex" xmlns:cx7="http://schemas.microsoft.com/office/drawing/2016/5/13/chartex" xmlns:cx8="http://schemas.microsoft.com/office/drawing/2016/5/14/chartex" xmlns:mc="http://schemas.openxmlformats.org/markup-compatibility/2006" xmlns:aink="http://schemas.microsoft.com/office/drawing/2016/ink" xmlns:am3d="http://schemas.microsoft.com/office/drawing/2017/model3d" xmlns:o="urn:schemas-microsoft-com:office:office" xmlns:r="http://schemas.openxmlformats.org/officeDocument/2006/relationships" xmlns:m="http://schemas.openxmlformats.org/officeDocument/2006/math" xmlns:v="urn:schemas-microsoft-com:vml" xmlns:wp14="http://schemas.microsoft.com/office/word/2010/wordprocessingDrawing" xmlns:wp="http://schemas.openxmlformats.org/drawingml/2006/wordprocessingDrawing" xmlns:w10="urn:schemas-microsoft-com:office:word" xmlns:w="http://schemas.openxmlformats.org/wordprocessingml/2006/main" xmlns:w14="http://schemas.microsoft.com/office/word/2010/wordml" xmlns:w15="http://schemas.microsoft.com/office/word/2012/wordml" xmlns:w16cex="http://schemas.microsoft.com/office/word/2018/wordml/cex" xmlns:w16cid="http://schemas.microsoft.com/office/word/2016/wordml/cid" xmlns:w16="http://schemas.microsoft.com/office/word/2018/wordml" xmlns:w16sdtdh="http://schemas.microsoft.com/office/word/2020/wordml/sdtdatahash" xmlns:w16se="http://schemas.microsoft.com/office/word/2015/wordml/symex" xmlns:wpg="http://schemas.microsoft.com/office/word/2010/wordprocessingGroup" xmlns:wpi="http://schemas.microsoft.com/office/word/2010/wordprocessingInk" xmlns:wne="http://schemas.microsoft.com/office/word/2006/wordml" xmlns:wps="http://schemas.microsoft.com/office/word/2010/wordprocessingShape" mc:Ignorable="w14 w15 w16se w16cid w16 w16cex w16sdtdh wp14">
+<w:document xmlns:wpc="http://schemas.microsoft.com/office/word/2010/wordprocessingCanvas" xmlns:cx="http://schemas.microsoft.com/office/drawing/2014/chartex" xmlns:cx1="http://schemas.microsoft.com/office/drawing/2015/9/8/chartex" xmlns:cx2="http://schemas.microsoft.com/office/drawing/2015/10/21/chartex" xmlns:cx3="http://schemas.microsoft.com/office/drawing/2016/5/9/chartex" xmlns:cx4="http://schemas.microsoft.com/office/drawing/2016/5/10/chartex" xmlns:cx5="http://schemas.microsoft.com/office/drawing/2016/5/11/chartex" xmlns:cx6="http://schemas.microsoft.com/office/drawing/2016/5/12/chartex" xmlns:cx7="http://schemas.microsoft.com/office/drawing/2016/5/13/chartex" xmlns:cx8="http://schemas.microsoft.com/office/drawing/2016/5/14/chartex" xmlns:mc="http://schemas.openxmlformats.org/markup-compatibility/2006" xmlns:aink="http://schemas.microsoft.com/office/drawing/2016/ink" xmlns:am3d="http://schemas.microsoft.com/office/drawing/2017/model3d" xmlns:o="urn:schemas-microsoft-com:office:office" xmlns:oel="http://schemas.microsoft.com/office/2019/extlst" xmlns:r="http://schemas.openxmlformats.org/officeDocument/2006/relationships" xmlns:m="http://schemas.openxmlformats.org/officeDocument/2006/math" xmlns:v="urn:schemas-microsoft-com:vml" xmlns:wp14="http://schemas.microsoft.com/office/word/2010/wordprocessingDrawing" xmlns:wp="http://schemas.openxmlformats.org/drawingml/2006/wordprocessingDrawing" xmlns:w10="urn:schemas-microsoft-com:office:word" xmlns:w="http://schemas.openxmlformats.org/wordprocessingml/2006/main" xmlns:w14="http://schemas.microsoft.com/office/word/2010/wordml" xmlns:w15="http://schemas.microsoft.com/office/word/2012/wordml" xmlns:w16cex="http://schemas.microsoft.com/office/word/2018/wordml/cex" xmlns:w16cid="http://schemas.microsoft.com/office/word/2016/wordml/cid" xmlns:w16="http://schemas.microsoft.com/office/word/2018/wordml" xmlns:w16sdtdh="http://schemas.microsoft.com/office/word/2020/wordml/sdtdatahash" xmlns:w16se="http://schemas.microsoft.com/office/word/2015/wordml/symex" xmlns:wpg="http://schemas.microsoft.com/office/word/2010/wordprocessingGroup" xmlns:wpi="http://schemas.microsoft.com/office/word/2010/wordprocessingInk" xmlns:wne="http://schemas.microsoft.com/office/word/2006/wordml" xmlns:wps="http://schemas.microsoft.com/office/word/2010/wordprocessingShape" mc:Ignorable="w14 w15 w16se w16cid w16 w16cex w16sdtdh wp14">
   <w:body>
     <w:p>
-      <w:r>
+      <w:pPr>
+        <w:pStyle w:val="Title"/>
+      </w:pPr>
+      <w:r>
+        <w:t>(RETL) Roman emp</w:t>
+      </w:r>
+      <w:r>
+        <w:t>e</w:t>
+      </w:r>
+      <w:r>
+        <w:t>r</w:t>
+      </w:r>
+      <w:r>
+        <w:t>o</w:t>
+      </w:r>
+      <w:r>
+        <w:t>r tier list</w:t>
+      </w:r>
+    </w:p>
+    <w:p>
+      <w:pPr>
+        <w:pStyle w:val="Heading1"/>
+      </w:pPr>
+      <w:r>
+        <w:t>P</w:t>
+      </w:r>
+      <w:r>
+        <w:t>rojektteam</w:t>
+      </w:r>
+    </w:p>
+    <w:p>
+      <w:r>
+        <w:t>Gregory Reiter, Tim Freitag</w:t>
+      </w:r>
+    </w:p>
+    <w:p>
+      <w:pPr>
+        <w:pStyle w:val="Heading1"/>
+      </w:pPr>
+      <w:r>
+        <w:t>Wahl der Projekt-Variante</w:t>
+      </w:r>
+    </w:p>
+    <w:p>
+      <w:pPr>
         <w:rPr>
           <w:highlight w:val="yellow"/>
         </w:rPr>
-        <w:t xml:space="preserve">Vorlage für die Projektdokumentation. </w:t>
+      </w:pPr>
+      <w:r>
+        <w:t>Welche Variante setzen Sie um?</w:t>
       </w:r>
       <w:r>
         <w:rPr>
           <w:highlight w:val="yellow"/>
         </w:rPr>
-        <w:t>Bitte g</w:t>
-      </w:r>
+        <w:t xml:space="preserve"> </w:t>
+      </w:r>
+    </w:p>
+    <w:p>
+      <w:r>
+        <w:t>Applikation mit anderen Technologien</w:t>
+      </w:r>
+    </w:p>
+    <w:p>
+      <w:pPr>
+        <w:pStyle w:val="Heading1"/>
+      </w:pPr>
+      <w:r>
+        <w:t>P</w:t>
+      </w:r>
+      <w:r>
+        <w:t>rojektidee</w:t>
+      </w:r>
+    </w:p>
+    <w:p>
+      <w:r>
+        <w:t>Man kann alle römischen Herrscher bewerten und Kommentare dazu abgeben.</w:t>
+      </w:r>
+    </w:p>
+    <w:p>
+      <w:r>
+        <w:t xml:space="preserve">Man kann die Römer in der Datenbank mit ihren Bewertungen und </w:t>
+      </w:r>
+      <w:r>
+        <w:t>ihren Kommentaren</w:t>
+      </w:r>
+      <w:r>
+        <w:t xml:space="preserve"> speichern.</w:t>
+      </w:r>
+    </w:p>
+    <w:p>
+      <w:pPr>
+        <w:pStyle w:val="Heading1"/>
+      </w:pPr>
+      <w:r>
+        <w:t>NoSQL-Datenbank</w:t>
+      </w:r>
+      <w:r>
+        <w:t>-Wahl</w:t>
+      </w:r>
+    </w:p>
+    <w:p>
+      <w:r>
+        <w:t>Wir nehmen MongoDB.</w:t>
+      </w:r>
+    </w:p>
+    <w:p>
+      <w:pPr>
+        <w:pStyle w:val="Heading1"/>
+        <w:rPr>
+          <w:lang w:val="en-AU"/>
+        </w:rPr>
+      </w:pPr>
+      <w:r>
+        <w:rPr>
+          <w:lang w:val="en-AU"/>
+        </w:rPr>
+        <w:t>Datenmodell</w:t>
+      </w:r>
+    </w:p>
+    <w:p>
+      <w:pPr>
+        <w:pStyle w:val="Code"/>
+        <w:rPr>
+          <w:rStyle w:val="Strong"/>
+          <w:bCs w:val="0"/>
+        </w:rPr>
+      </w:pPr>
+      <w:r>
+        <w:rPr>
+          <w:rStyle w:val="Strong"/>
+          <w:bCs w:val="0"/>
+        </w:rPr>
+        <w:t>Empero</w:t>
+      </w:r>
+      <w:r>
+        <w:rPr>
+          <w:rStyle w:val="Strong"/>
+          <w:bCs w:val="0"/>
+        </w:rPr>
+        <w:t>r</w:t>
+      </w:r>
+      <w:r>
+        <w:rPr>
+          <w:rStyle w:val="Strong"/>
+          <w:bCs w:val="0"/>
+        </w:rPr>
+        <w:t xml:space="preserve"> = {</w:t>
+      </w:r>
+    </w:p>
+    <w:p>
+      <w:pPr>
+        <w:pStyle w:val="Code"/>
+        <w:rPr>
+          <w:rStyle w:val="Strong"/>
+          <w:bCs w:val="0"/>
+        </w:rPr>
+      </w:pPr>
+      <w:r>
+        <w:rPr>
+          <w:rStyle w:val="Strong"/>
+          <w:bCs w:val="0"/>
+        </w:rPr>
+        <w:tab/>
+        <w:t>Index = int</w:t>
+      </w:r>
+    </w:p>
+    <w:p>
+      <w:pPr>
+        <w:pStyle w:val="Code"/>
+        <w:rPr>
+          <w:rStyle w:val="Strong"/>
+          <w:bCs w:val="0"/>
+        </w:rPr>
+      </w:pPr>
+      <w:r>
+        <w:rPr>
+          <w:rStyle w:val="Strong"/>
+          <w:bCs w:val="0"/>
+        </w:rPr>
+        <w:tab/>
+        <w:t>infos = {</w:t>
+      </w:r>
+    </w:p>
+    <w:p>
+      <w:pPr>
+        <w:pStyle w:val="Code"/>
+        <w:rPr>
+          <w:rStyle w:val="Strong"/>
+          <w:bCs w:val="0"/>
+        </w:rPr>
+      </w:pPr>
+      <w:r>
+        <w:rPr>
+          <w:rStyle w:val="Strong"/>
+          <w:bCs w:val="0"/>
+        </w:rPr>
+        <w:tab/>
+      </w:r>
+      <w:r>
+        <w:rPr>
+          <w:rStyle w:val="Strong"/>
+          <w:bCs w:val="0"/>
+        </w:rPr>
+        <w:tab/>
+        <w:t>index</w:t>
+      </w:r>
+    </w:p>
+    <w:p>
+      <w:pPr>
+        <w:pStyle w:val="Code"/>
+        <w:rPr>
+          <w:rStyle w:val="Strong"/>
+          <w:bCs w:val="0"/>
+        </w:rPr>
+      </w:pPr>
+      <w:r>
+        <w:rPr>
+          <w:rStyle w:val="Strong"/>
+          <w:bCs w:val="0"/>
+        </w:rPr>
+        <w:tab/>
+      </w:r>
+      <w:r>
+        <w:rPr>
+          <w:rStyle w:val="Strong"/>
+          <w:bCs w:val="0"/>
+        </w:rPr>
+        <w:tab/>
+        <w:t>name = string</w:t>
+      </w:r>
+    </w:p>
+    <w:p>
+      <w:pPr>
+        <w:pStyle w:val="Code"/>
+        <w:rPr>
+          <w:rStyle w:val="Strong"/>
+          <w:bCs w:val="0"/>
+        </w:rPr>
+      </w:pPr>
+      <w:r>
+        <w:rPr>
+          <w:rStyle w:val="Strong"/>
+          <w:bCs w:val="0"/>
+        </w:rPr>
+        <w:tab/>
+      </w:r>
+      <w:r>
+        <w:rPr>
+          <w:rStyle w:val="Strong"/>
+          <w:bCs w:val="0"/>
+        </w:rPr>
+        <w:tab/>
+        <w:t>name full = string</w:t>
+      </w:r>
+    </w:p>
+    <w:p>
+      <w:pPr>
+        <w:pStyle w:val="Code"/>
+        <w:rPr>
+          <w:rStyle w:val="Strong"/>
+          <w:bCs w:val="0"/>
+        </w:rPr>
+      </w:pPr>
+      <w:r>
+        <w:rPr>
+          <w:rStyle w:val="Strong"/>
+          <w:bCs w:val="0"/>
+        </w:rPr>
+        <w:tab/>
+      </w:r>
+      <w:r>
+        <w:rPr>
+          <w:rStyle w:val="Strong"/>
+          <w:bCs w:val="0"/>
+        </w:rPr>
+        <w:tab/>
+      </w:r>
+      <w:r>
+        <w:rPr>
+          <w:rStyle w:val="Strong"/>
+          <w:bCs w:val="0"/>
+        </w:rPr>
+        <w:t>birth = date</w:t>
+      </w:r>
+    </w:p>
+    <w:p>
+      <w:pPr>
+        <w:pStyle w:val="Code"/>
+        <w:rPr>
+          <w:rStyle w:val="Strong"/>
+          <w:bCs w:val="0"/>
+        </w:rPr>
+      </w:pPr>
+      <w:r>
+        <w:rPr>
+          <w:rStyle w:val="Strong"/>
+          <w:bCs w:val="0"/>
+        </w:rPr>
+        <w:tab/>
+      </w:r>
+      <w:r>
+        <w:rPr>
+          <w:rStyle w:val="Strong"/>
+          <w:bCs w:val="0"/>
+        </w:rPr>
+        <w:tab/>
+        <w:t>death = date</w:t>
+      </w:r>
+    </w:p>
+    <w:p>
+      <w:pPr>
+        <w:pStyle w:val="Code"/>
+        <w:rPr>
+          <w:rStyle w:val="Strong"/>
+          <w:bCs w:val="0"/>
+        </w:rPr>
+      </w:pPr>
+      <w:r>
+        <w:rPr>
+          <w:rStyle w:val="Strong"/>
+          <w:bCs w:val="0"/>
+        </w:rPr>
+        <w:tab/>
+      </w:r>
+      <w:r>
+        <w:rPr>
+          <w:rStyle w:val="Strong"/>
+          <w:bCs w:val="0"/>
+        </w:rPr>
+        <w:tab/>
+      </w:r>
+      <w:r>
+        <w:rPr>
+          <w:rStyle w:val="Strong"/>
+          <w:bCs w:val="0"/>
+        </w:rPr>
+        <w:t>birth_city = string</w:t>
+      </w:r>
+    </w:p>
+    <w:p>
+      <w:pPr>
+        <w:pStyle w:val="Code"/>
+        <w:rPr>
+          <w:rStyle w:val="Strong"/>
+          <w:bCs w:val="0"/>
+        </w:rPr>
+      </w:pPr>
+      <w:r>
+        <w:rPr>
+          <w:rStyle w:val="Strong"/>
+          <w:bCs w:val="0"/>
+        </w:rPr>
+        <w:tab/>
+      </w:r>
+      <w:r>
+        <w:rPr>
+          <w:rStyle w:val="Strong"/>
+          <w:bCs w:val="0"/>
+        </w:rPr>
+        <w:tab/>
+      </w:r>
+      <w:r>
+        <w:rPr>
+          <w:rStyle w:val="Strong"/>
+          <w:bCs w:val="0"/>
+        </w:rPr>
+        <w:t>birth_province = string</w:t>
+      </w:r>
+    </w:p>
+    <w:p>
+      <w:pPr>
+        <w:pStyle w:val="Code"/>
+        <w:rPr>
+          <w:rStyle w:val="Strong"/>
+          <w:bCs w:val="0"/>
+        </w:rPr>
+      </w:pPr>
+      <w:r>
+        <w:rPr>
+          <w:rStyle w:val="Strong"/>
+          <w:bCs w:val="0"/>
+        </w:rPr>
+        <w:tab/>
+      </w:r>
+      <w:r>
+        <w:rPr>
+          <w:rStyle w:val="Strong"/>
+          <w:bCs w:val="0"/>
+        </w:rPr>
+        <w:tab/>
+        <w:t>reign</w:t>
+      </w:r>
+      <w:r>
+        <w:rPr>
+          <w:rStyle w:val="Strong"/>
+          <w:bCs w:val="0"/>
+        </w:rPr>
+        <w:t xml:space="preserve"> start</w:t>
+      </w:r>
+      <w:r>
+        <w:rPr>
+          <w:rStyle w:val="Strong"/>
+          <w:bCs w:val="0"/>
+        </w:rPr>
+        <w:t xml:space="preserve"> = string</w:t>
+      </w:r>
+    </w:p>
+    <w:p>
+      <w:pPr>
+        <w:pStyle w:val="Code"/>
+        <w:rPr>
+          <w:rStyle w:val="Strong"/>
+          <w:bCs w:val="0"/>
+        </w:rPr>
+      </w:pPr>
+      <w:r>
+        <w:rPr>
+          <w:rStyle w:val="Strong"/>
+          <w:bCs w:val="0"/>
+        </w:rPr>
+        <w:tab/>
+      </w:r>
+      <w:r>
+        <w:rPr>
+          <w:rStyle w:val="Strong"/>
+          <w:bCs w:val="0"/>
+        </w:rPr>
+        <w:tab/>
+        <w:t>reign end = date</w:t>
+      </w:r>
+    </w:p>
+    <w:p>
+      <w:pPr>
+        <w:pStyle w:val="Code"/>
+        <w:rPr>
+          <w:rStyle w:val="Strong"/>
+          <w:bCs w:val="0"/>
+        </w:rPr>
+      </w:pPr>
+      <w:r>
+        <w:rPr>
+          <w:rStyle w:val="Strong"/>
+          <w:bCs w:val="0"/>
+        </w:rPr>
+        <w:tab/>
+      </w:r>
+      <w:r>
+        <w:rPr>
+          <w:rStyle w:val="Strong"/>
+          <w:bCs w:val="0"/>
+        </w:rPr>
+        <w:tab/>
+        <w:t>cause = string</w:t>
+      </w:r>
+    </w:p>
+    <w:p>
+      <w:pPr>
+        <w:pStyle w:val="Code"/>
+        <w:rPr>
+          <w:rStyle w:val="Strong"/>
+          <w:bCs w:val="0"/>
+        </w:rPr>
+      </w:pPr>
+      <w:r>
+        <w:rPr>
+          <w:rStyle w:val="Strong"/>
+          <w:bCs w:val="0"/>
+        </w:rPr>
+        <w:tab/>
+      </w:r>
+      <w:r>
+        <w:rPr>
+          <w:rStyle w:val="Strong"/>
+          <w:bCs w:val="0"/>
+        </w:rPr>
+        <w:tab/>
+        <w:t>killer =string</w:t>
+      </w:r>
+    </w:p>
+    <w:p>
+      <w:pPr>
+        <w:pStyle w:val="Code"/>
+        <w:rPr>
+          <w:rStyle w:val="Strong"/>
+          <w:bCs w:val="0"/>
+        </w:rPr>
+      </w:pPr>
+      <w:r>
+        <w:rPr>
+          <w:rStyle w:val="Strong"/>
+          <w:bCs w:val="0"/>
+        </w:rPr>
+        <w:tab/>
+      </w:r>
+      <w:r>
+        <w:rPr>
+          <w:rStyle w:val="Strong"/>
+          <w:bCs w:val="0"/>
+        </w:rPr>
+        <w:tab/>
+      </w:r>
+      <w:r>
+        <w:rPr>
+          <w:rStyle w:val="Strong"/>
+          <w:bCs w:val="0"/>
+        </w:rPr>
+        <w:t>rise = string</w:t>
+      </w:r>
+    </w:p>
+    <w:p>
+      <w:pPr>
+        <w:pStyle w:val="Code"/>
+        <w:rPr>
+          <w:rStyle w:val="Strong"/>
+          <w:bCs w:val="0"/>
+        </w:rPr>
+      </w:pPr>
+      <w:r>
+        <w:rPr>
+          <w:rStyle w:val="Strong"/>
+          <w:bCs w:val="0"/>
+        </w:rPr>
+        <w:tab/>
+      </w:r>
+      <w:r>
+        <w:rPr>
+          <w:rStyle w:val="Strong"/>
+          <w:bCs w:val="0"/>
+        </w:rPr>
+        <w:tab/>
+      </w:r>
+      <w:r>
+        <w:rPr>
+          <w:rStyle w:val="Strong"/>
+          <w:bCs w:val="0"/>
+        </w:rPr>
+        <w:t>dynasty = string</w:t>
+      </w:r>
+    </w:p>
+    <w:p>
+      <w:pPr>
+        <w:pStyle w:val="Code"/>
+        <w:rPr>
+          <w:rStyle w:val="Strong"/>
+          <w:bCs w:val="0"/>
+        </w:rPr>
+      </w:pPr>
+      <w:r>
+        <w:rPr>
+          <w:rStyle w:val="Strong"/>
+          <w:bCs w:val="0"/>
+        </w:rPr>
+        <w:tab/>
+      </w:r>
+      <w:r>
+        <w:rPr>
+          <w:rStyle w:val="Strong"/>
+          <w:bCs w:val="0"/>
+        </w:rPr>
+        <w:tab/>
+        <w:t>era = string</w:t>
+      </w:r>
+    </w:p>
+    <w:p>
+      <w:pPr>
+        <w:pStyle w:val="Code"/>
+        <w:rPr>
+          <w:rStyle w:val="Strong"/>
+          <w:bCs w:val="0"/>
+        </w:rPr>
+      </w:pPr>
+      <w:r>
+        <w:rPr>
+          <w:rStyle w:val="Strong"/>
+          <w:bCs w:val="0"/>
+        </w:rPr>
+        <w:tab/>
+      </w:r>
+      <w:r>
+        <w:rPr>
+          <w:rStyle w:val="Strong"/>
+          <w:bCs w:val="0"/>
+        </w:rPr>
+        <w:tab/>
+        <w:t>image</w:t>
+      </w:r>
+    </w:p>
+    <w:p>
+      <w:pPr>
+        <w:pStyle w:val="Code"/>
+        <w:rPr>
+          <w:rStyle w:val="Strong"/>
+          <w:bCs w:val="0"/>
+        </w:rPr>
+      </w:pPr>
+      <w:r>
+        <w:rPr>
+          <w:rStyle w:val="Strong"/>
+          <w:bCs w:val="0"/>
+        </w:rPr>
+        <w:tab/>
+      </w:r>
+      <w:r>
+        <w:rPr>
+          <w:rStyle w:val="Strong"/>
+          <w:bCs w:val="0"/>
+        </w:rPr>
+        <w:t>}</w:t>
+      </w:r>
+    </w:p>
+    <w:p>
+      <w:pPr>
+        <w:pStyle w:val="Code"/>
+        <w:rPr>
+          <w:rStyle w:val="Strong"/>
+          <w:bCs w:val="0"/>
+        </w:rPr>
+      </w:pPr>
+      <w:r>
+        <w:rPr>
+          <w:rStyle w:val="Strong"/>
+          <w:bCs w:val="0"/>
+        </w:rPr>
+        <w:tab/>
+      </w:r>
+      <w:r>
+        <w:rPr>
+          <w:rStyle w:val="Strong"/>
+          <w:bCs w:val="0"/>
+        </w:rPr>
+        <w:t>user_input = {</w:t>
+      </w:r>
+    </w:p>
+    <w:p>
+      <w:pPr>
+        <w:pStyle w:val="Code"/>
+        <w:rPr>
+          <w:rStyle w:val="Strong"/>
+          <w:bCs w:val="0"/>
+        </w:rPr>
+      </w:pPr>
+      <w:r>
+        <w:rPr>
+          <w:rStyle w:val="Strong"/>
+          <w:bCs w:val="0"/>
+        </w:rPr>
+        <w:tab/>
+      </w:r>
+      <w:r>
+        <w:rPr>
+          <w:rStyle w:val="Strong"/>
+          <w:bCs w:val="0"/>
+        </w:rPr>
+        <w:tab/>
+        <w:t>rating = int</w:t>
+      </w:r>
+    </w:p>
+    <w:p>
+      <w:pPr>
+        <w:pStyle w:val="Code"/>
+        <w:rPr>
+          <w:rStyle w:val="Strong"/>
+          <w:bCs w:val="0"/>
+        </w:rPr>
+      </w:pPr>
+      <w:r>
+        <w:rPr>
+          <w:rStyle w:val="Strong"/>
+          <w:bCs w:val="0"/>
+        </w:rPr>
+        <w:tab/>
+      </w:r>
+      <w:r>
+        <w:rPr>
+          <w:rStyle w:val="Strong"/>
+          <w:bCs w:val="0"/>
+        </w:rPr>
+        <w:tab/>
+        <w:t>comment = string</w:t>
+      </w:r>
+    </w:p>
+    <w:p>
+      <w:pPr>
+        <w:pStyle w:val="Code"/>
+        <w:rPr>
+          <w:rStyle w:val="Strong"/>
+          <w:bCs w:val="0"/>
+        </w:rPr>
+      </w:pPr>
+      <w:r>
+        <w:rPr>
+          <w:rStyle w:val="Strong"/>
+          <w:bCs w:val="0"/>
+        </w:rPr>
+        <w:tab/>
+      </w:r>
+      <w:r>
+        <w:rPr>
+          <w:rStyle w:val="Strong"/>
+          <w:bCs w:val="0"/>
+        </w:rPr>
+        <w:tab/>
+      </w:r>
+      <w:r>
+        <w:rPr>
+          <w:rStyle w:val="Strong"/>
+          <w:bCs w:val="0"/>
+        </w:rPr>
+        <w:t>is_favorite = boolean</w:t>
+      </w:r>
+    </w:p>
+    <w:p>
+      <w:pPr>
+        <w:pStyle w:val="Code"/>
+        <w:ind w:firstLine="708"/>
+        <w:rPr>
+          <w:rStyle w:val="Strong"/>
+          <w:bCs w:val="0"/>
+        </w:rPr>
+      </w:pPr>
+      <w:r>
+        <w:rPr>
+          <w:rStyle w:val="Strong"/>
+          <w:bCs w:val="0"/>
+        </w:rPr>
+        <w:t>}</w:t>
+      </w:r>
+    </w:p>
+    <w:p>
+      <w:pPr>
+        <w:pStyle w:val="Code"/>
+        <w:rPr>
+          <w:rStyle w:val="Strong"/>
+          <w:bCs w:val="0"/>
+        </w:rPr>
+      </w:pPr>
+      <w:r>
+        <w:rPr>
+          <w:rStyle w:val="Strong"/>
+          <w:bCs w:val="0"/>
+        </w:rPr>
+        <w:t>}</w:t>
+      </w:r>
+    </w:p>
+    <w:p>
+      <w:pPr>
+        <w:pStyle w:val="Code"/>
+        <w:rPr>
+          <w:rStyle w:val="Strong"/>
+          <w:bCs w:val="0"/>
+        </w:rPr>
+      </w:pPr>
+      <w:r>
+        <w:rPr>
+          <w:rStyle w:val="Strong"/>
+          <w:bCs w:val="0"/>
+        </w:rPr>
+        <w:t>user</w:t>
+      </w:r>
+      <w:r>
+        <w:rPr>
+          <w:rStyle w:val="Strong"/>
+          <w:bCs w:val="0"/>
+        </w:rPr>
+        <w:t>s</w:t>
+      </w:r>
+      <w:r>
+        <w:rPr>
+          <w:rStyle w:val="Strong"/>
+          <w:bCs w:val="0"/>
+        </w:rPr>
+        <w:t xml:space="preserve"> = {</w:t>
+      </w:r>
+    </w:p>
+    <w:p>
+      <w:pPr>
+        <w:pStyle w:val="Code"/>
+        <w:rPr>
+          <w:rStyle w:val="Strong"/>
+          <w:bCs w:val="0"/>
+        </w:rPr>
+      </w:pPr>
+      <w:r>
+        <w:rPr>
+          <w:rStyle w:val="Strong"/>
+          <w:bCs w:val="0"/>
+        </w:rPr>
+        <w:tab/>
+        <w:t>username = string</w:t>
+      </w:r>
+    </w:p>
+    <w:p>
+      <w:pPr>
+        <w:pStyle w:val="Code"/>
+        <w:rPr>
+          <w:rStyle w:val="Strong"/>
+          <w:bCs w:val="0"/>
+        </w:rPr>
+      </w:pPr>
+      <w:r>
+        <w:rPr>
+          <w:rStyle w:val="Strong"/>
+          <w:bCs w:val="0"/>
+        </w:rPr>
+        <w:tab/>
+        <w:t>password = hash</w:t>
+      </w:r>
+    </w:p>
+    <w:p>
+      <w:pPr>
+        <w:pStyle w:val="Code"/>
+        <w:rPr>
+          <w:rStyle w:val="Strong"/>
+          <w:bCs w:val="0"/>
+        </w:rPr>
+      </w:pPr>
+      <w:r>
+        <w:rPr>
+          <w:rStyle w:val="Strong"/>
+          <w:bCs w:val="0"/>
+        </w:rPr>
+        <w:tab/>
+        <w:t>last_login = date</w:t>
+      </w:r>
+    </w:p>
+    <w:p>
+      <w:pPr>
+        <w:pStyle w:val="Code"/>
+        <w:rPr>
+          <w:rStyle w:val="Strong"/>
+          <w:lang w:val="de-CH"/>
+        </w:rPr>
+      </w:pPr>
+      <w:r>
+        <w:rPr>
+          <w:rStyle w:val="Strong"/>
+        </w:rPr>
+        <w:lastRenderedPageBreak/>
+        <w:tab/>
+      </w:r>
+      <w:r>
+        <w:rPr>
+          <w:rStyle w:val="Strong"/>
+          <w:lang w:val="de-CH"/>
+        </w:rPr>
+        <w:t>rated_emperors = int</w:t>
+      </w:r>
+    </w:p>
+    <w:p>
+      <w:pPr>
+        <w:pStyle w:val="Code"/>
+        <w:rPr>
+          <w:rStyle w:val="Strong"/>
+          <w:lang w:val="de-CH"/>
+        </w:rPr>
+      </w:pPr>
+      <w:r>
+        <w:rPr>
+          <w:rStyle w:val="Strong"/>
+          <w:lang w:val="de-CH"/>
+        </w:rPr>
+        <w:t>}</w:t>
+      </w:r>
+    </w:p>
+    <w:p>
+      <w:pPr>
+        <w:pStyle w:val="Heading1"/>
+      </w:pPr>
+      <w:r>
+        <w:t>Screen</w:t>
+      </w:r>
+      <w:r>
+        <w:t xml:space="preserve">shots mit </w:t>
+      </w:r>
+      <w:r>
+        <w:t>Daten</w:t>
+      </w:r>
+    </w:p>
+    <w:p>
       <w:r>
         <w:rPr>
           <w:highlight w:val="yellow"/>
         </w:rPr>
-        <w:t>elb markierte Teile durch Inhalt ersetzen.</w:t>
-      </w:r>
-    </w:p>
-    <w:p>
-      <w:pPr>
-        <w:pStyle w:val="Titel"/>
-      </w:pPr>
-      <w:r>
-        <w:t>(RETL) Roman emp</w:t>
-      </w:r>
-      <w:r>
-        <w:t>e</w:t>
-      </w:r>
-      <w:r>
-        <w:t>r</w:t>
-      </w:r>
-      <w:r>
-        <w:t>o</w:t>
-      </w:r>
-      <w:r>
-        <w:t>r tier list</w:t>
-      </w:r>
-    </w:p>
-    <w:p>
-      <w:pPr>
-        <w:pStyle w:val="berschrift1"/>
-      </w:pPr>
-      <w:r>
-        <w:t>P</w:t>
-      </w:r>
-      <w:r>
-        <w:t>rojektteam</w:t>
-      </w:r>
-    </w:p>
-    <w:p>
-      <w:r>
-        <w:t>Gregory Reiter, Tim Freitag</w:t>
-      </w:r>
-    </w:p>
-    <w:p>
-      <w:pPr>
-        <w:pStyle w:val="berschrift1"/>
-      </w:pPr>
-      <w:r>
-        <w:t>Wahl der Projekt-Variante</w:t>
-      </w:r>
-    </w:p>
-    <w:p>
-      <w:pPr>
+        <w:t>F</w:t>
+      </w:r>
+      <w:r>
         <w:rPr>
           <w:highlight w:val="yellow"/>
         </w:rPr>
-      </w:pPr>
-      <w:r>
-        <w:t>Welche Variante setzen Sie um?</w:t>
+        <w:t>üllen Sie</w:t>
       </w:r>
       <w:r>
         <w:rPr>
           <w:highlight w:val="yellow"/>
         </w:rPr>
+        <w:t xml:space="preserve"> sinnvolle</w:t>
+      </w:r>
+      <w:r>
+        <w:rPr>
+          <w:highlight w:val="yellow"/>
+        </w:rPr>
+        <w:t xml:space="preserve"> Beispieldaten in Ihre Datenbank ein. </w:t>
+      </w:r>
+      <w:r>
+        <w:rPr>
+          <w:highlight w:val="yellow"/>
+        </w:rPr>
+        <w:t>Dokumentieren Sie</w:t>
+      </w:r>
+      <w:r>
+        <w:rPr>
+          <w:highlight w:val="yellow"/>
+        </w:rPr>
+        <w:t xml:space="preserve"> dies</w:t>
+      </w:r>
+      <w:r>
+        <w:rPr>
+          <w:highlight w:val="yellow"/>
+        </w:rPr>
+        <w:t xml:space="preserve"> hier</w:t>
+      </w:r>
+      <w:r>
+        <w:rPr>
+          <w:highlight w:val="yellow"/>
+        </w:rPr>
         <w:t xml:space="preserve"> </w:t>
       </w:r>
-    </w:p>
-    <w:p>
-      <w:r>
-        <w:t>Applikation mit anderen Technologien</w:t>
-      </w:r>
-    </w:p>
-    <w:p>
-      <w:pPr>
-        <w:pStyle w:val="berschrift1"/>
-      </w:pPr>
-      <w:r>
-        <w:t>P</w:t>
-      </w:r>
-      <w:r>
-        <w:t>rojektidee</w:t>
-      </w:r>
-    </w:p>
-    <w:p>
-      <w:r>
-        <w:t>Man kann alle römischen Herrscher bewerten und Kommentare dazu abgeben.</w:t>
-      </w:r>
-    </w:p>
-    <w:p>
-      <w:r>
-        <w:t xml:space="preserve">Man kann die Römer in der Datenbank mit ihren Bewertungen und </w:t>
-      </w:r>
-      <w:r>
-        <w:t>ihren Kommentaren</w:t>
-      </w:r>
-      <w:r>
-        <w:t xml:space="preserve"> speichern.</w:t>
-      </w:r>
-    </w:p>
-    <w:p>
-      <w:pPr>
-        <w:pStyle w:val="berschrift1"/>
-      </w:pPr>
-      <w:r>
-        <w:t>NoSQL-Datenbank</w:t>
-      </w:r>
-      <w:r>
-        <w:t>-Wahl</w:t>
-      </w:r>
-    </w:p>
-    <w:p>
-      <w:r>
-        <w:t>Wir nehmen MongoDB.</w:t>
-      </w:r>
-    </w:p>
-    <w:p>
-      <w:pPr>
-        <w:pStyle w:val="berschrift1"/>
-        <w:rPr>
-          <w:lang w:val="en-AU"/>
-        </w:rPr>
-      </w:pPr>
-      <w:r>
-        <w:rPr>
-          <w:lang w:val="en-AU"/>
-        </w:rPr>
-        <w:t>Datenmodell</w:t>
-      </w:r>
-    </w:p>
-    <w:p>
-      <w:pPr>
-        <w:pStyle w:val="Code"/>
-        <w:rPr>
-          <w:rStyle w:val="Fett"/>
-          <w:bCs w:val="0"/>
-        </w:rPr>
-      </w:pPr>
-      <w:r>
-        <w:rPr>
-          <w:rStyle w:val="Fett"/>
-          <w:bCs w:val="0"/>
-        </w:rPr>
-        <w:t>Empero</w:t>
-      </w:r>
-      <w:r>
-        <w:rPr>
-          <w:rStyle w:val="Fett"/>
-          <w:bCs w:val="0"/>
-        </w:rPr>
-        <w:t>r</w:t>
-      </w:r>
-      <w:r>
-        <w:rPr>
-          <w:rStyle w:val="Fett"/>
-          <w:bCs w:val="0"/>
-        </w:rPr>
-        <w:t>s = {</w:t>
-      </w:r>
-    </w:p>
-    <w:p>
-      <w:pPr>
-        <w:pStyle w:val="Code"/>
-        <w:ind w:firstLine="708"/>
-        <w:rPr>
-          <w:rStyle w:val="Fett"/>
-          <w:bCs w:val="0"/>
-        </w:rPr>
-      </w:pPr>
-      <w:r>
-        <w:rPr>
-          <w:rStyle w:val="Fett"/>
-          <w:bCs w:val="0"/>
-        </w:rPr>
-        <w:t>C</w:t>
-      </w:r>
-      <w:r>
-        <w:rPr>
-          <w:rStyle w:val="Fett"/>
-          <w:bCs w:val="0"/>
-        </w:rPr>
-        <w:t>ae</w:t>
-      </w:r>
-      <w:r>
-        <w:rPr>
-          <w:rStyle w:val="Fett"/>
-          <w:bCs w:val="0"/>
-        </w:rPr>
-        <w:t>sar</w:t>
-      </w:r>
-      <w:r>
-        <w:rPr>
-          <w:rStyle w:val="Fett"/>
-          <w:bCs w:val="0"/>
-        </w:rPr>
-        <w:t xml:space="preserve"> = {</w:t>
-      </w:r>
-    </w:p>
-    <w:p>
-      <w:pPr>
-        <w:pStyle w:val="Code"/>
-        <w:rPr>
-          <w:rStyle w:val="Fett"/>
-          <w:bCs w:val="0"/>
-        </w:rPr>
-      </w:pPr>
-      <w:r>
-        <w:rPr>
-          <w:rStyle w:val="Fett"/>
-          <w:bCs w:val="0"/>
-        </w:rPr>
-        <w:tab/>
-      </w:r>
-      <w:r>
-        <w:rPr>
-          <w:rStyle w:val="Fett"/>
-          <w:bCs w:val="0"/>
-        </w:rPr>
-        <w:tab/>
-      </w:r>
-      <w:r>
-        <w:rPr>
-          <w:rStyle w:val="Fett"/>
-          <w:bCs w:val="0"/>
-        </w:rPr>
-        <w:t>image = string</w:t>
-      </w:r>
-    </w:p>
-    <w:p>
-      <w:pPr>
-        <w:pStyle w:val="Code"/>
-        <w:rPr>
-          <w:rStyle w:val="Fett"/>
-          <w:bCs w:val="0"/>
-        </w:rPr>
-      </w:pPr>
-      <w:r>
-        <w:rPr>
-          <w:rStyle w:val="Fett"/>
-          <w:bCs w:val="0"/>
-        </w:rPr>
-        <w:tab/>
-      </w:r>
-      <w:r>
-        <w:rPr>
-          <w:rStyle w:val="Fett"/>
-          <w:bCs w:val="0"/>
-        </w:rPr>
-        <w:tab/>
-      </w:r>
-      <w:r>
-        <w:rPr>
-          <w:rStyle w:val="Fett"/>
-          <w:bCs w:val="0"/>
-        </w:rPr>
-        <w:t>infos = {</w:t>
-      </w:r>
-    </w:p>
-    <w:p>
-      <w:pPr>
-        <w:pStyle w:val="Code"/>
-        <w:rPr>
-          <w:rStyle w:val="Fett"/>
-          <w:bCs w:val="0"/>
-        </w:rPr>
-      </w:pPr>
-      <w:r>
-        <w:rPr>
-          <w:rStyle w:val="Fett"/>
-          <w:bCs w:val="0"/>
-        </w:rPr>
-        <w:tab/>
-      </w:r>
-      <w:r>
-        <w:rPr>
-          <w:rStyle w:val="Fett"/>
-          <w:bCs w:val="0"/>
-        </w:rPr>
-        <w:tab/>
-      </w:r>
-      <w:r>
-        <w:rPr>
-          <w:rStyle w:val="Fett"/>
-          <w:bCs w:val="0"/>
-        </w:rPr>
-        <w:tab/>
-      </w:r>
-      <w:r>
-        <w:rPr>
-          <w:rStyle w:val="Fett"/>
-          <w:bCs w:val="0"/>
-        </w:rPr>
-        <w:t>name = string</w:t>
-      </w:r>
-    </w:p>
-    <w:p>
-      <w:pPr>
-        <w:pStyle w:val="Code"/>
-        <w:rPr>
-          <w:rStyle w:val="Fett"/>
-          <w:bCs w:val="0"/>
-        </w:rPr>
-      </w:pPr>
-      <w:r>
-        <w:rPr>
-          <w:rStyle w:val="Fett"/>
-          <w:bCs w:val="0"/>
-        </w:rPr>
-        <w:tab/>
-      </w:r>
-      <w:r>
-        <w:rPr>
-          <w:rStyle w:val="Fett"/>
-          <w:bCs w:val="0"/>
-        </w:rPr>
-        <w:tab/>
-      </w:r>
-      <w:r>
-        <w:rPr>
-          <w:rStyle w:val="Fett"/>
-          <w:bCs w:val="0"/>
-        </w:rPr>
-        <w:tab/>
-      </w:r>
-      <w:r>
-        <w:rPr>
-          <w:rStyle w:val="Fett"/>
-          <w:bCs w:val="0"/>
-        </w:rPr>
-        <w:t>age = int</w:t>
-      </w:r>
-    </w:p>
-    <w:p>
-      <w:pPr>
-        <w:pStyle w:val="Code"/>
-        <w:rPr>
-          <w:rStyle w:val="Fett"/>
-          <w:bCs w:val="0"/>
-        </w:rPr>
-      </w:pPr>
-      <w:r>
-        <w:rPr>
-          <w:rStyle w:val="Fett"/>
-          <w:bCs w:val="0"/>
-        </w:rPr>
-        <w:tab/>
-      </w:r>
-      <w:r>
-        <w:rPr>
-          <w:rStyle w:val="Fett"/>
-          <w:bCs w:val="0"/>
-        </w:rPr>
-        <w:tab/>
-      </w:r>
-      <w:r>
-        <w:rPr>
-          <w:rStyle w:val="Fett"/>
-          <w:bCs w:val="0"/>
-        </w:rPr>
-        <w:tab/>
-      </w:r>
-      <w:r>
-        <w:rPr>
-          <w:rStyle w:val="Fett"/>
-          <w:bCs w:val="0"/>
-        </w:rPr>
-        <w:t>birth_date = date</w:t>
-      </w:r>
-    </w:p>
-    <w:p>
-      <w:pPr>
-        <w:pStyle w:val="Code"/>
-        <w:rPr>
-          <w:rStyle w:val="Fett"/>
-          <w:bCs w:val="0"/>
-        </w:rPr>
-      </w:pPr>
-      <w:r>
-        <w:rPr>
-          <w:rStyle w:val="Fett"/>
-          <w:bCs w:val="0"/>
-        </w:rPr>
-        <w:tab/>
-      </w:r>
-      <w:r>
-        <w:rPr>
-          <w:rStyle w:val="Fett"/>
-          <w:bCs w:val="0"/>
-        </w:rPr>
-        <w:tab/>
-      </w:r>
-      <w:r>
-        <w:rPr>
-          <w:rStyle w:val="Fett"/>
-          <w:bCs w:val="0"/>
-        </w:rPr>
-        <w:tab/>
-      </w:r>
-      <w:r>
-        <w:rPr>
-          <w:rStyle w:val="Fett"/>
-          <w:bCs w:val="0"/>
-        </w:rPr>
-        <w:t>reign = string</w:t>
-      </w:r>
-    </w:p>
-    <w:p>
-      <w:pPr>
-        <w:pStyle w:val="Code"/>
-        <w:rPr>
-          <w:rStyle w:val="Fett"/>
-          <w:bCs w:val="0"/>
-        </w:rPr>
-      </w:pPr>
-      <w:r>
-        <w:rPr>
-          <w:rStyle w:val="Fett"/>
-          <w:bCs w:val="0"/>
-        </w:rPr>
-        <w:tab/>
-      </w:r>
-      <w:r>
-        <w:rPr>
-          <w:rStyle w:val="Fett"/>
-          <w:bCs w:val="0"/>
-        </w:rPr>
-        <w:tab/>
-      </w:r>
-      <w:r>
-        <w:rPr>
-          <w:rStyle w:val="Fett"/>
-          <w:bCs w:val="0"/>
-        </w:rPr>
-        <w:tab/>
-      </w:r>
-      <w:r>
-        <w:rPr>
-          <w:rStyle w:val="Fett"/>
-          <w:bCs w:val="0"/>
-        </w:rPr>
-        <w:t>cause_of_death = string</w:t>
-      </w:r>
-    </w:p>
-    <w:p>
-      <w:pPr>
-        <w:pStyle w:val="Code"/>
-        <w:rPr>
-          <w:rStyle w:val="Fett"/>
-          <w:bCs w:val="0"/>
-        </w:rPr>
-      </w:pPr>
-      <w:r>
-        <w:rPr>
-          <w:rStyle w:val="Fett"/>
-          <w:bCs w:val="0"/>
-        </w:rPr>
-        <w:tab/>
-      </w:r>
-      <w:r>
-        <w:rPr>
-          <w:rStyle w:val="Fett"/>
-          <w:bCs w:val="0"/>
-        </w:rPr>
-        <w:tab/>
-      </w:r>
-      <w:r>
-        <w:rPr>
-          <w:rStyle w:val="Fett"/>
-          <w:bCs w:val="0"/>
-        </w:rPr>
-        <w:tab/>
-      </w:r>
-      <w:r>
-        <w:rPr>
-          <w:rStyle w:val="Fett"/>
-          <w:bCs w:val="0"/>
-        </w:rPr>
-        <w:t>interesting_facts = string</w:t>
-      </w:r>
-    </w:p>
-    <w:p>
-      <w:pPr>
-        <w:pStyle w:val="Code"/>
-        <w:rPr>
-          <w:rStyle w:val="Fett"/>
-          <w:bCs w:val="0"/>
-        </w:rPr>
-      </w:pPr>
-      <w:r>
-        <w:rPr>
-          <w:rStyle w:val="Fett"/>
-          <w:bCs w:val="0"/>
-        </w:rPr>
-        <w:tab/>
-      </w:r>
-      <w:r>
-        <w:rPr>
-          <w:rStyle w:val="Fett"/>
-          <w:bCs w:val="0"/>
-        </w:rPr>
-        <w:tab/>
-      </w:r>
-      <w:r>
-        <w:rPr>
-          <w:rStyle w:val="Fett"/>
-          <w:bCs w:val="0"/>
-        </w:rPr>
-        <w:tab/>
-      </w:r>
-      <w:r>
-        <w:rPr>
-          <w:rStyle w:val="Fett"/>
-          <w:bCs w:val="0"/>
-        </w:rPr>
-        <w:t>birth_city = string</w:t>
-      </w:r>
-    </w:p>
-    <w:p>
-      <w:pPr>
-        <w:pStyle w:val="Code"/>
-        <w:rPr>
-          <w:rStyle w:val="Fett"/>
-          <w:bCs w:val="0"/>
-        </w:rPr>
-      </w:pPr>
-      <w:r>
-        <w:rPr>
-          <w:rStyle w:val="Fett"/>
-          <w:bCs w:val="0"/>
-        </w:rPr>
-        <w:tab/>
-      </w:r>
-      <w:r>
-        <w:rPr>
-          <w:rStyle w:val="Fett"/>
-          <w:bCs w:val="0"/>
-        </w:rPr>
-        <w:tab/>
-      </w:r>
-      <w:r>
-        <w:rPr>
-          <w:rStyle w:val="Fett"/>
-          <w:bCs w:val="0"/>
-        </w:rPr>
-        <w:tab/>
-      </w:r>
-      <w:r>
-        <w:rPr>
-          <w:rStyle w:val="Fett"/>
-          <w:bCs w:val="0"/>
-        </w:rPr>
-        <w:t>birth_province = string</w:t>
-      </w:r>
-    </w:p>
-    <w:p>
-      <w:pPr>
-        <w:pStyle w:val="Code"/>
-        <w:rPr>
-          <w:rStyle w:val="Fett"/>
-          <w:bCs w:val="0"/>
-        </w:rPr>
-      </w:pPr>
-      <w:r>
-        <w:rPr>
-          <w:rStyle w:val="Fett"/>
-          <w:bCs w:val="0"/>
-        </w:rPr>
-        <w:tab/>
-      </w:r>
-      <w:r>
-        <w:rPr>
-          <w:rStyle w:val="Fett"/>
-          <w:bCs w:val="0"/>
-        </w:rPr>
-        <w:tab/>
-      </w:r>
-      <w:r>
-        <w:rPr>
-          <w:rStyle w:val="Fett"/>
-          <w:bCs w:val="0"/>
-        </w:rPr>
-        <w:tab/>
-      </w:r>
-      <w:r>
-        <w:rPr>
-          <w:rStyle w:val="Fett"/>
-          <w:bCs w:val="0"/>
-        </w:rPr>
-        <w:t>rise = string</w:t>
-      </w:r>
-    </w:p>
-    <w:p>
-      <w:pPr>
-        <w:pStyle w:val="Code"/>
-        <w:rPr>
-          <w:rStyle w:val="Fett"/>
-          <w:bCs w:val="0"/>
-        </w:rPr>
-      </w:pPr>
-      <w:r>
-        <w:rPr>
-          <w:rStyle w:val="Fett"/>
-          <w:bCs w:val="0"/>
-        </w:rPr>
-        <w:tab/>
-      </w:r>
-      <w:r>
-        <w:rPr>
-          <w:rStyle w:val="Fett"/>
-          <w:bCs w:val="0"/>
-        </w:rPr>
-        <w:tab/>
-      </w:r>
-      <w:r>
-        <w:rPr>
-          <w:rStyle w:val="Fett"/>
-          <w:bCs w:val="0"/>
-        </w:rPr>
-        <w:tab/>
-      </w:r>
-      <w:r>
-        <w:rPr>
-          <w:rStyle w:val="Fett"/>
-          <w:bCs w:val="0"/>
-        </w:rPr>
-        <w:t>dynasty = string</w:t>
-      </w:r>
-    </w:p>
-    <w:p>
-      <w:pPr>
-        <w:pStyle w:val="Code"/>
-        <w:rPr>
-          <w:rStyle w:val="Fett"/>
-          <w:bCs w:val="0"/>
-        </w:rPr>
-      </w:pPr>
-      <w:r>
-        <w:rPr>
-          <w:rStyle w:val="Fett"/>
-          <w:bCs w:val="0"/>
-        </w:rPr>
-        <w:tab/>
-      </w:r>
-      <w:r>
-        <w:rPr>
-          <w:rStyle w:val="Fett"/>
-          <w:bCs w:val="0"/>
-        </w:rPr>
-        <w:tab/>
-      </w:r>
-      <w:r>
-        <w:rPr>
-          <w:rStyle w:val="Fett"/>
-          <w:bCs w:val="0"/>
-        </w:rPr>
-        <w:tab/>
-      </w:r>
-      <w:r>
-        <w:rPr>
-          <w:rStyle w:val="Fett"/>
-          <w:bCs w:val="0"/>
-        </w:rPr>
-        <w:t>killer = string</w:t>
-      </w:r>
-    </w:p>
-    <w:p>
-      <w:pPr>
-        <w:pStyle w:val="Code"/>
-        <w:rPr>
-          <w:rStyle w:val="Fett"/>
-          <w:bCs w:val="0"/>
-        </w:rPr>
-      </w:pPr>
-      <w:r>
-        <w:rPr>
-          <w:rStyle w:val="Fett"/>
-          <w:bCs w:val="0"/>
-        </w:rPr>
-        <w:tab/>
-      </w:r>
-      <w:r>
-        <w:rPr>
-          <w:rStyle w:val="Fett"/>
-          <w:bCs w:val="0"/>
-        </w:rPr>
-        <w:tab/>
-        <w:t>}</w:t>
-      </w:r>
-    </w:p>
-    <w:p>
-      <w:pPr>
-        <w:pStyle w:val="Code"/>
-        <w:rPr>
-          <w:rStyle w:val="Fett"/>
-          <w:bCs w:val="0"/>
-        </w:rPr>
-      </w:pPr>
-      <w:r>
-        <w:rPr>
-          <w:rStyle w:val="Fett"/>
-          <w:bCs w:val="0"/>
-        </w:rPr>
-        <w:tab/>
-      </w:r>
-      <w:r>
-        <w:rPr>
-          <w:rStyle w:val="Fett"/>
-          <w:bCs w:val="0"/>
-        </w:rPr>
-        <w:tab/>
-        <w:t>user_input = {</w:t>
-      </w:r>
-    </w:p>
-    <w:p>
-      <w:pPr>
-        <w:pStyle w:val="Code"/>
-        <w:rPr>
-          <w:rStyle w:val="Fett"/>
-          <w:bCs w:val="0"/>
-        </w:rPr>
-      </w:pPr>
-      <w:r>
-        <w:rPr>
-          <w:rStyle w:val="Fett"/>
-          <w:bCs w:val="0"/>
-        </w:rPr>
-        <w:tab/>
-      </w:r>
-      <w:r>
-        <w:rPr>
-          <w:rStyle w:val="Fett"/>
-          <w:bCs w:val="0"/>
-        </w:rPr>
-        <w:tab/>
-      </w:r>
-      <w:r>
-        <w:rPr>
-          <w:rStyle w:val="Fett"/>
-          <w:bCs w:val="0"/>
-        </w:rPr>
-        <w:tab/>
-        <w:t>rating = int</w:t>
-      </w:r>
-    </w:p>
-    <w:p>
-      <w:pPr>
-        <w:pStyle w:val="Code"/>
-        <w:rPr>
-          <w:rStyle w:val="Fett"/>
-          <w:bCs w:val="0"/>
-        </w:rPr>
-      </w:pPr>
-      <w:r>
-        <w:rPr>
-          <w:rStyle w:val="Fett"/>
-          <w:bCs w:val="0"/>
-        </w:rPr>
-        <w:tab/>
-      </w:r>
-      <w:r>
-        <w:rPr>
-          <w:rStyle w:val="Fett"/>
-          <w:bCs w:val="0"/>
-        </w:rPr>
-        <w:tab/>
-      </w:r>
-      <w:r>
-        <w:rPr>
-          <w:rStyle w:val="Fett"/>
-          <w:bCs w:val="0"/>
-        </w:rPr>
-        <w:tab/>
-        <w:t>comment = string</w:t>
-      </w:r>
-    </w:p>
-    <w:p>
-      <w:pPr>
-        <w:pStyle w:val="Code"/>
-        <w:rPr>
-          <w:rStyle w:val="Fett"/>
-          <w:bCs w:val="0"/>
-        </w:rPr>
-      </w:pPr>
-      <w:r>
-        <w:rPr>
-          <w:rStyle w:val="Fett"/>
-          <w:bCs w:val="0"/>
-        </w:rPr>
-        <w:tab/>
-      </w:r>
-      <w:r>
-        <w:rPr>
-          <w:rStyle w:val="Fett"/>
-          <w:bCs w:val="0"/>
-        </w:rPr>
-        <w:tab/>
-      </w:r>
-      <w:r>
-        <w:rPr>
-          <w:rStyle w:val="Fett"/>
-          <w:bCs w:val="0"/>
-        </w:rPr>
-        <w:tab/>
-      </w:r>
-      <w:r>
-        <w:rPr>
-          <w:rStyle w:val="Fett"/>
-          <w:bCs w:val="0"/>
-        </w:rPr>
-        <w:t>is_favorite = boolean</w:t>
-      </w:r>
-    </w:p>
-    <w:p>
-      <w:pPr>
-        <w:pStyle w:val="Code"/>
-        <w:rPr>
-          <w:rStyle w:val="Fett"/>
-          <w:bCs w:val="0"/>
-        </w:rPr>
-      </w:pPr>
-      <w:r>
-        <w:rPr>
-          <w:rStyle w:val="Fett"/>
-          <w:bCs w:val="0"/>
-        </w:rPr>
-        <w:tab/>
-      </w:r>
-      <w:r>
-        <w:rPr>
-          <w:rStyle w:val="Fett"/>
-          <w:bCs w:val="0"/>
-        </w:rPr>
-        <w:tab/>
-        <w:t>}</w:t>
-      </w:r>
-    </w:p>
-    <w:p>
-      <w:pPr>
-        <w:pStyle w:val="Code"/>
-        <w:ind w:firstLine="708"/>
-        <w:rPr>
-          <w:rStyle w:val="Fett"/>
-          <w:bCs w:val="0"/>
-        </w:rPr>
-      </w:pPr>
-      <w:r>
-        <w:rPr>
-          <w:rStyle w:val="Fett"/>
-          <w:bCs w:val="0"/>
-        </w:rPr>
-        <w:t>}</w:t>
-      </w:r>
-    </w:p>
-    <w:p>
-      <w:pPr>
-        <w:pStyle w:val="Code"/>
-        <w:rPr>
-          <w:rStyle w:val="Fett"/>
-          <w:bCs w:val="0"/>
-        </w:rPr>
-      </w:pPr>
-      <w:r>
-        <w:rPr>
-          <w:rStyle w:val="Fett"/>
-          <w:bCs w:val="0"/>
-        </w:rPr>
-        <w:t>}</w:t>
-      </w:r>
-    </w:p>
-    <w:p>
-      <w:pPr>
-        <w:pStyle w:val="Code"/>
-        <w:rPr>
-          <w:rStyle w:val="Fett"/>
-          <w:bCs w:val="0"/>
-        </w:rPr>
-      </w:pPr>
-      <w:r>
-        <w:rPr>
-          <w:rStyle w:val="Fett"/>
-          <w:bCs w:val="0"/>
-        </w:rPr>
-        <w:t>user</w:t>
-      </w:r>
-      <w:r>
-        <w:rPr>
-          <w:rStyle w:val="Fett"/>
-          <w:bCs w:val="0"/>
-        </w:rPr>
-        <w:t>s</w:t>
-      </w:r>
-      <w:r>
-        <w:rPr>
-          <w:rStyle w:val="Fett"/>
-          <w:bCs w:val="0"/>
-        </w:rPr>
-        <w:t xml:space="preserve"> = {</w:t>
-      </w:r>
-    </w:p>
-    <w:p>
-      <w:pPr>
-        <w:pStyle w:val="Code"/>
-        <w:rPr>
-          <w:rStyle w:val="Fett"/>
-          <w:bCs w:val="0"/>
-        </w:rPr>
-      </w:pPr>
-      <w:r>
-        <w:rPr>
-          <w:rStyle w:val="Fett"/>
-          <w:bCs w:val="0"/>
-        </w:rPr>
-        <w:tab/>
-        <w:t>username = string</w:t>
-      </w:r>
-    </w:p>
-    <w:p>
-      <w:pPr>
-        <w:pStyle w:val="Code"/>
-        <w:rPr>
-          <w:rStyle w:val="Fett"/>
-          <w:bCs w:val="0"/>
-        </w:rPr>
-      </w:pPr>
-      <w:r>
-        <w:rPr>
-          <w:rStyle w:val="Fett"/>
-          <w:bCs w:val="0"/>
-        </w:rPr>
-        <w:tab/>
-        <w:t>password = hash</w:t>
-      </w:r>
-    </w:p>
-    <w:p>
-      <w:pPr>
-        <w:pStyle w:val="Code"/>
-        <w:rPr>
-          <w:rStyle w:val="Fett"/>
-          <w:bCs w:val="0"/>
-        </w:rPr>
-      </w:pPr>
-      <w:r>
-        <w:rPr>
-          <w:rStyle w:val="Fett"/>
-          <w:bCs w:val="0"/>
-        </w:rPr>
-        <w:tab/>
-        <w:t>last_login = date</w:t>
-      </w:r>
-    </w:p>
-    <w:p>
-      <w:pPr>
-        <w:pStyle w:val="Code"/>
-        <w:rPr>
-          <w:rStyle w:val="Fett"/>
-          <w:lang w:val="de-CH"/>
-        </w:rPr>
-      </w:pPr>
-      <w:r>
-        <w:rPr>
-          <w:rStyle w:val="Fett"/>
-        </w:rPr>
-        <w:lastRenderedPageBreak/>
-        <w:tab/>
-      </w:r>
-      <w:r>
-        <w:rPr>
-          <w:rStyle w:val="Fett"/>
-          <w:lang w:val="de-CH"/>
-        </w:rPr>
-        <w:t>rated_emperors = int</w:t>
-      </w:r>
-    </w:p>
-    <w:p>
-      <w:pPr>
-        <w:pStyle w:val="Code"/>
-        <w:rPr>
-          <w:rStyle w:val="Fett"/>
-          <w:lang w:val="de-CH"/>
-        </w:rPr>
-      </w:pPr>
-      <w:r>
-        <w:rPr>
-          <w:rStyle w:val="Fett"/>
-          <w:lang w:val="de-CH"/>
-        </w:rPr>
-        <w:t>}</w:t>
-      </w:r>
-    </w:p>
-    <w:p>
-      <w:pPr>
-        <w:pStyle w:val="berschrift1"/>
-      </w:pPr>
-      <w:r>
-        <w:t>Screen</w:t>
-      </w:r>
-      <w:r>
-        <w:t xml:space="preserve">shots mit </w:t>
-      </w:r>
-      <w:r>
-        <w:t>Daten</w:t>
-      </w:r>
-    </w:p>
-    <w:p>
       <w:r>
         <w:rPr>
           <w:highlight w:val="yellow"/>
         </w:rPr>
-        <w:t>F</w:t>
+        <w:t xml:space="preserve">mit </w:t>
       </w:r>
       <w:r>
         <w:rPr>
           <w:highlight w:val="yellow"/>
         </w:rPr>
-        <w:t>üllen Sie</w:t>
+        <w:t>Screenshots</w:t>
       </w:r>
       <w:r>
         <w:rPr>
           <w:highlight w:val="yellow"/>
         </w:rPr>
-        <w:t xml:space="preserve"> sinnvolle</w:t>
-      </w:r>
+        <w:t>.</w:t>
+      </w:r>
+    </w:p>
+    <w:p>
+      <w:pPr>
+        <w:pStyle w:val="Heading1"/>
+      </w:pPr>
+      <w:r>
+        <w:t xml:space="preserve">Screenshots </w:t>
+      </w:r>
+      <w:r>
+        <w:t>Applikation</w:t>
+      </w:r>
+    </w:p>
+    <w:p>
       <w:r>
         <w:rPr>
           <w:highlight w:val="yellow"/>
         </w:rPr>
-        <w:t xml:space="preserve"> Beispieldaten in Ihre Datenbank ein. </w:t>
+        <w:t>Beschreiben Sie</w:t>
       </w:r>
       <w:r>
         <w:rPr>
           <w:highlight w:val="yellow"/>
         </w:rPr>
-        <w:t>Dokumentieren Sie</w:t>
+        <w:t xml:space="preserve"> </w:t>
       </w:r>
       <w:r>
         <w:rPr>
           <w:highlight w:val="yellow"/>
         </w:rPr>
-        <w:t xml:space="preserve"> dies</w:t>
+        <w:t>Ihre Applikation</w:t>
+      </w:r>
+      <w:r>
+        <w:t xml:space="preserve"> </w:t>
       </w:r>
       <w:r>
         <w:rPr>
           <w:highlight w:val="yellow"/>
         </w:rPr>
-        <w:t xml:space="preserve"> hier</w:t>
+        <w:t xml:space="preserve">und fügen Sie </w:t>
       </w:r>
       <w:r>
         <w:rPr>
           <w:highlight w:val="yellow"/>
         </w:rPr>
+        <w:t>Screenshots</w:t>
+      </w:r>
+      <w:r>
+        <w:rPr>
+          <w:highlight w:val="yellow"/>
+        </w:rPr>
+        <w:t xml:space="preserve"> ein</w:t>
+      </w:r>
+      <w:r>
+        <w:rPr>
+          <w:highlight w:val="yellow"/>
+        </w:rPr>
+        <w:t>.</w:t>
+      </w:r>
+      <w:r>
         <w:t xml:space="preserve"> </w:t>
       </w:r>
-      <w:r>
-        <w:rPr>
-          <w:highlight w:val="yellow"/>
-        </w:rPr>
-        <w:t xml:space="preserve">mit </w:t>
-      </w:r>
-      <w:r>
-        <w:rPr>
-          <w:highlight w:val="yellow"/>
-        </w:rPr>
-        <w:t>Screenshots</w:t>
-      </w:r>
-      <w:r>
-        <w:rPr>
-          <w:highlight w:val="yellow"/>
-        </w:rPr>
-        <w:t>.</w:t>
-      </w:r>
-    </w:p>
-    <w:p>
-      <w:pPr>
-        <w:pStyle w:val="berschrift1"/>
-      </w:pPr>
-      <w:r>
-        <w:t xml:space="preserve">Screenshots </w:t>
-      </w:r>
-      <w:r>
-        <w:t>Applikation</w:t>
-      </w:r>
-    </w:p>
-    <w:p>
-      <w:r>
-        <w:rPr>
-          <w:highlight w:val="yellow"/>
-        </w:rPr>
-        <w:t>Beschreiben Sie</w:t>
-      </w:r>
-      <w:r>
-        <w:rPr>
-          <w:highlight w:val="yellow"/>
-        </w:rPr>
-        <w:t xml:space="preserve"> </w:t>
-      </w:r>
-      <w:r>
-        <w:rPr>
-          <w:highlight w:val="yellow"/>
-        </w:rPr>
-        <w:t>Ihre Applikation</w:t>
-      </w:r>
-      <w:r>
-        <w:t xml:space="preserve"> </w:t>
-      </w:r>
-      <w:r>
-        <w:rPr>
-          <w:highlight w:val="yellow"/>
-        </w:rPr>
-        <w:t xml:space="preserve">und fügen Sie </w:t>
-      </w:r>
-      <w:r>
-        <w:rPr>
-          <w:highlight w:val="yellow"/>
-        </w:rPr>
-        <w:t>Screenshots</w:t>
-      </w:r>
-      <w:r>
-        <w:rPr>
-          <w:highlight w:val="yellow"/>
-        </w:rPr>
-        <w:t xml:space="preserve"> ein</w:t>
-      </w:r>
-      <w:r>
-        <w:rPr>
-          <w:highlight w:val="yellow"/>
-        </w:rPr>
-        <w:t>.</w:t>
-      </w:r>
-      <w:r>
-        <w:t xml:space="preserve"> </w:t>
-      </w:r>
-    </w:p>
-    <w:p>
-      <w:pPr>
-        <w:pStyle w:val="berschrift1"/>
+    </w:p>
+    <w:p>
+      <w:pPr>
+        <w:pStyle w:val="Heading1"/>
       </w:pPr>
       <w:r>
         <w:t>Zusatz</w:t>
@@ -1192,7 +1058,7 @@
     </w:p>
     <w:p>
       <w:pPr>
-        <w:pStyle w:val="berschrift1"/>
+        <w:pStyle w:val="Heading1"/>
       </w:pPr>
       <w:r>
         <w:lastRenderedPageBreak/>
@@ -1204,7 +1070,7 @@
     </w:p>
     <w:tbl>
       <w:tblPr>
-        <w:tblStyle w:val="Tabellenraster"/>
+        <w:tblStyle w:val="TableGrid"/>
         <w:tblW w:w="0" w:type="auto"/>
         <w:tblLook w:val="04A0" w:firstRow="1" w:lastRow="0" w:firstColumn="1" w:lastColumn="0" w:noHBand="0" w:noVBand="1"/>
       </w:tblPr>
@@ -1369,7 +1235,7 @@
     <w:p/>
     <w:tbl>
       <w:tblPr>
-        <w:tblStyle w:val="Tabellenraster"/>
+        <w:tblStyle w:val="TableGrid"/>
         <w:tblW w:w="0" w:type="auto"/>
         <w:tblLook w:val="04A0" w:firstRow="1" w:lastRow="0" w:firstColumn="1" w:lastColumn="0" w:noHBand="0" w:noVBand="1"/>
       </w:tblPr>
@@ -1575,7 +1441,7 @@
     <w:p/>
     <w:tbl>
       <w:tblPr>
-        <w:tblStyle w:val="Tabellenraster"/>
+        <w:tblStyle w:val="TableGrid"/>
         <w:tblW w:w="0" w:type="auto"/>
         <w:tblLook w:val="04A0" w:firstRow="1" w:lastRow="0" w:firstColumn="1" w:lastColumn="0" w:noHBand="0" w:noVBand="1"/>
       </w:tblPr>
@@ -1775,7 +1641,7 @@
 </file>
 
 <file path=word/endnotes.xml><?xml version="1.0" encoding="utf-8"?>
-<w:endnotes xmlns:wpc="http://schemas.microsoft.com/office/word/2010/wordprocessingCanvas" xmlns:cx="http://schemas.microsoft.com/office/drawing/2014/chartex" xmlns:cx1="http://schemas.microsoft.com/office/drawing/2015/9/8/chartex" xmlns:cx2="http://schemas.microsoft.com/office/drawing/2015/10/21/chartex" xmlns:cx3="http://schemas.microsoft.com/office/drawing/2016/5/9/chartex" xmlns:cx4="http://schemas.microsoft.com/office/drawing/2016/5/10/chartex" xmlns:cx5="http://schemas.microsoft.com/office/drawing/2016/5/11/chartex" xmlns:cx6="http://schemas.microsoft.com/office/drawing/2016/5/12/chartex" xmlns:cx7="http://schemas.microsoft.com/office/drawing/2016/5/13/chartex" xmlns:cx8="http://schemas.microsoft.com/office/drawing/2016/5/14/chartex" xmlns:mc="http://schemas.openxmlformats.org/markup-compatibility/2006" xmlns:aink="http://schemas.microsoft.com/office/drawing/2016/ink" xmlns:am3d="http://schemas.microsoft.com/office/drawing/2017/model3d" xmlns:o="urn:schemas-microsoft-com:office:office" xmlns:r="http://schemas.openxmlformats.org/officeDocument/2006/relationships" xmlns:m="http://schemas.openxmlformats.org/officeDocument/2006/math" xmlns:v="urn:schemas-microsoft-com:vml" xmlns:wp14="http://schemas.microsoft.com/office/word/2010/wordprocessingDrawing" xmlns:wp="http://schemas.openxmlformats.org/drawingml/2006/wordprocessingDrawing" xmlns:w10="urn:schemas-microsoft-com:office:word" xmlns:w="http://schemas.openxmlformats.org/wordprocessingml/2006/main" xmlns:w14="http://schemas.microsoft.com/office/word/2010/wordml" xmlns:w15="http://schemas.microsoft.com/office/word/2012/wordml" xmlns:w16cex="http://schemas.microsoft.com/office/word/2018/wordml/cex" xmlns:w16cid="http://schemas.microsoft.com/office/word/2016/wordml/cid" xmlns:w16="http://schemas.microsoft.com/office/word/2018/wordml" xmlns:w16sdtdh="http://schemas.microsoft.com/office/word/2020/wordml/sdtdatahash" xmlns:w16se="http://schemas.microsoft.com/office/word/2015/wordml/symex" xmlns:wpg="http://schemas.microsoft.com/office/word/2010/wordprocessingGroup" xmlns:wpi="http://schemas.microsoft.com/office/word/2010/wordprocessingInk" xmlns:wne="http://schemas.microsoft.com/office/word/2006/wordml" xmlns:wps="http://schemas.microsoft.com/office/word/2010/wordprocessingShape" mc:Ignorable="w14 w15 w16se w16cid w16 w16cex w16sdtdh wp14">
+<w:endnotes xmlns:wpc="http://schemas.microsoft.com/office/word/2010/wordprocessingCanvas" xmlns:cx="http://schemas.microsoft.com/office/drawing/2014/chartex" xmlns:cx1="http://schemas.microsoft.com/office/drawing/2015/9/8/chartex" xmlns:cx2="http://schemas.microsoft.com/office/drawing/2015/10/21/chartex" xmlns:cx3="http://schemas.microsoft.com/office/drawing/2016/5/9/chartex" xmlns:cx4="http://schemas.microsoft.com/office/drawing/2016/5/10/chartex" xmlns:cx5="http://schemas.microsoft.com/office/drawing/2016/5/11/chartex" xmlns:cx6="http://schemas.microsoft.com/office/drawing/2016/5/12/chartex" xmlns:cx7="http://schemas.microsoft.com/office/drawing/2016/5/13/chartex" xmlns:cx8="http://schemas.microsoft.com/office/drawing/2016/5/14/chartex" xmlns:mc="http://schemas.openxmlformats.org/markup-compatibility/2006" xmlns:aink="http://schemas.microsoft.com/office/drawing/2016/ink" xmlns:am3d="http://schemas.microsoft.com/office/drawing/2017/model3d" xmlns:o="urn:schemas-microsoft-com:office:office" xmlns:oel="http://schemas.microsoft.com/office/2019/extlst" xmlns:r="http://schemas.openxmlformats.org/officeDocument/2006/relationships" xmlns:m="http://schemas.openxmlformats.org/officeDocument/2006/math" xmlns:v="urn:schemas-microsoft-com:vml" xmlns:wp14="http://schemas.microsoft.com/office/word/2010/wordprocessingDrawing" xmlns:wp="http://schemas.openxmlformats.org/drawingml/2006/wordprocessingDrawing" xmlns:w10="urn:schemas-microsoft-com:office:word" xmlns:w="http://schemas.openxmlformats.org/wordprocessingml/2006/main" xmlns:w14="http://schemas.microsoft.com/office/word/2010/wordml" xmlns:w15="http://schemas.microsoft.com/office/word/2012/wordml" xmlns:w16cex="http://schemas.microsoft.com/office/word/2018/wordml/cex" xmlns:w16cid="http://schemas.microsoft.com/office/word/2016/wordml/cid" xmlns:w16="http://schemas.microsoft.com/office/word/2018/wordml" xmlns:w16sdtdh="http://schemas.microsoft.com/office/word/2020/wordml/sdtdatahash" xmlns:w16se="http://schemas.microsoft.com/office/word/2015/wordml/symex" xmlns:wpg="http://schemas.microsoft.com/office/word/2010/wordprocessingGroup" xmlns:wpi="http://schemas.microsoft.com/office/word/2010/wordprocessingInk" xmlns:wne="http://schemas.microsoft.com/office/word/2006/wordml" xmlns:wps="http://schemas.microsoft.com/office/word/2010/wordprocessingShape" mc:Ignorable="w14 w15 w16se w16cid w16 w16cex w16sdtdh wp14">
   <w:endnote w:type="separator" w:id="-1">
     <w:p>
       <w:pPr>
@@ -1800,7 +1666,7 @@
 </file>
 
 <file path=word/footer1.xml><?xml version="1.0" encoding="utf-8"?>
-<w:ftr xmlns:wpc="http://schemas.microsoft.com/office/word/2010/wordprocessingCanvas" xmlns:cx="http://schemas.microsoft.com/office/drawing/2014/chartex" xmlns:cx1="http://schemas.microsoft.com/office/drawing/2015/9/8/chartex" xmlns:cx2="http://schemas.microsoft.com/office/drawing/2015/10/21/chartex" xmlns:cx3="http://schemas.microsoft.com/office/drawing/2016/5/9/chartex" xmlns:cx4="http://schemas.microsoft.com/office/drawing/2016/5/10/chartex" xmlns:cx5="http://schemas.microsoft.com/office/drawing/2016/5/11/chartex" xmlns:cx6="http://schemas.microsoft.com/office/drawing/2016/5/12/chartex" xmlns:cx7="http://schemas.microsoft.com/office/drawing/2016/5/13/chartex" xmlns:cx8="http://schemas.microsoft.com/office/drawing/2016/5/14/chartex" xmlns:mc="http://schemas.openxmlformats.org/markup-compatibility/2006" xmlns:aink="http://schemas.microsoft.com/office/drawing/2016/ink" xmlns:am3d="http://schemas.microsoft.com/office/drawing/2017/model3d" xmlns:o="urn:schemas-microsoft-com:office:office" xmlns:r="http://schemas.openxmlformats.org/officeDocument/2006/relationships" xmlns:m="http://schemas.openxmlformats.org/officeDocument/2006/math" xmlns:v="urn:schemas-microsoft-com:vml" xmlns:wp14="http://schemas.microsoft.com/office/word/2010/wordprocessingDrawing" xmlns:wp="http://schemas.openxmlformats.org/drawingml/2006/wordprocessingDrawing" xmlns:w10="urn:schemas-microsoft-com:office:word" xmlns:w="http://schemas.openxmlformats.org/wordprocessingml/2006/main" xmlns:w14="http://schemas.microsoft.com/office/word/2010/wordml" xmlns:w15="http://schemas.microsoft.com/office/word/2012/wordml" xmlns:w16cex="http://schemas.microsoft.com/office/word/2018/wordml/cex" xmlns:w16cid="http://schemas.microsoft.com/office/word/2016/wordml/cid" xmlns:w16="http://schemas.microsoft.com/office/word/2018/wordml" xmlns:w16sdtdh="http://schemas.microsoft.com/office/word/2020/wordml/sdtdatahash" xmlns:w16se="http://schemas.microsoft.com/office/word/2015/wordml/symex" xmlns:wpg="http://schemas.microsoft.com/office/word/2010/wordprocessingGroup" xmlns:wpi="http://schemas.microsoft.com/office/word/2010/wordprocessingInk" xmlns:wne="http://schemas.microsoft.com/office/word/2006/wordml" xmlns:wps="http://schemas.microsoft.com/office/word/2010/wordprocessingShape" mc:Ignorable="w14 w15 w16se w16cid w16 w16cex w16sdtdh wp14">
+<w:ftr xmlns:wpc="http://schemas.microsoft.com/office/word/2010/wordprocessingCanvas" xmlns:cx="http://schemas.microsoft.com/office/drawing/2014/chartex" xmlns:cx1="http://schemas.microsoft.com/office/drawing/2015/9/8/chartex" xmlns:cx2="http://schemas.microsoft.com/office/drawing/2015/10/21/chartex" xmlns:cx3="http://schemas.microsoft.com/office/drawing/2016/5/9/chartex" xmlns:cx4="http://schemas.microsoft.com/office/drawing/2016/5/10/chartex" xmlns:cx5="http://schemas.microsoft.com/office/drawing/2016/5/11/chartex" xmlns:cx6="http://schemas.microsoft.com/office/drawing/2016/5/12/chartex" xmlns:cx7="http://schemas.microsoft.com/office/drawing/2016/5/13/chartex" xmlns:cx8="http://schemas.microsoft.com/office/drawing/2016/5/14/chartex" xmlns:mc="http://schemas.openxmlformats.org/markup-compatibility/2006" xmlns:aink="http://schemas.microsoft.com/office/drawing/2016/ink" xmlns:am3d="http://schemas.microsoft.com/office/drawing/2017/model3d" xmlns:o="urn:schemas-microsoft-com:office:office" xmlns:oel="http://schemas.microsoft.com/office/2019/extlst" xmlns:r="http://schemas.openxmlformats.org/officeDocument/2006/relationships" xmlns:m="http://schemas.openxmlformats.org/officeDocument/2006/math" xmlns:v="urn:schemas-microsoft-com:vml" xmlns:wp14="http://schemas.microsoft.com/office/word/2010/wordprocessingDrawing" xmlns:wp="http://schemas.openxmlformats.org/drawingml/2006/wordprocessingDrawing" xmlns:w10="urn:schemas-microsoft-com:office:word" xmlns:w="http://schemas.openxmlformats.org/wordprocessingml/2006/main" xmlns:w14="http://schemas.microsoft.com/office/word/2010/wordml" xmlns:w15="http://schemas.microsoft.com/office/word/2012/wordml" xmlns:w16cex="http://schemas.microsoft.com/office/word/2018/wordml/cex" xmlns:w16cid="http://schemas.microsoft.com/office/word/2016/wordml/cid" xmlns:w16="http://schemas.microsoft.com/office/word/2018/wordml" xmlns:w16sdtdh="http://schemas.microsoft.com/office/word/2020/wordml/sdtdatahash" xmlns:w16se="http://schemas.microsoft.com/office/word/2015/wordml/symex" xmlns:wpg="http://schemas.microsoft.com/office/word/2010/wordprocessingGroup" xmlns:wpi="http://schemas.microsoft.com/office/word/2010/wordprocessingInk" xmlns:wne="http://schemas.microsoft.com/office/word/2006/wordml" xmlns:wps="http://schemas.microsoft.com/office/word/2010/wordprocessingShape" mc:Ignorable="w14 w15 w16se w16cid w16 w16cex w16sdtdh wp14">
   <w:sdt>
     <w:sdtPr>
       <w:id w:val="-277958459"/>
@@ -1809,11 +1675,10 @@
         <w:docPartUnique/>
       </w:docPartObj>
     </w:sdtPr>
-    <w:sdtEndPr/>
     <w:sdtContent>
       <w:p>
         <w:pPr>
-          <w:pStyle w:val="Fuzeile"/>
+          <w:pStyle w:val="Footer"/>
           <w:jc w:val="right"/>
         </w:pPr>
         <w:r>
@@ -1839,14 +1704,14 @@
   </w:sdt>
   <w:p>
     <w:pPr>
-      <w:pStyle w:val="Fuzeile"/>
+      <w:pStyle w:val="Footer"/>
     </w:pPr>
   </w:p>
 </w:ftr>
 </file>
 
 <file path=word/footnotes.xml><?xml version="1.0" encoding="utf-8"?>
-<w:footnotes xmlns:wpc="http://schemas.microsoft.com/office/word/2010/wordprocessingCanvas" xmlns:cx="http://schemas.microsoft.com/office/drawing/2014/chartex" xmlns:cx1="http://schemas.microsoft.com/office/drawing/2015/9/8/chartex" xmlns:cx2="http://schemas.microsoft.com/office/drawing/2015/10/21/chartex" xmlns:cx3="http://schemas.microsoft.com/office/drawing/2016/5/9/chartex" xmlns:cx4="http://schemas.microsoft.com/office/drawing/2016/5/10/chartex" xmlns:cx5="http://schemas.microsoft.com/office/drawing/2016/5/11/chartex" xmlns:cx6="http://schemas.microsoft.com/office/drawing/2016/5/12/chartex" xmlns:cx7="http://schemas.microsoft.com/office/drawing/2016/5/13/chartex" xmlns:cx8="http://schemas.microsoft.com/office/drawing/2016/5/14/chartex" xmlns:mc="http://schemas.openxmlformats.org/markup-compatibility/2006" xmlns:aink="http://schemas.microsoft.com/office/drawing/2016/ink" xmlns:am3d="http://schemas.microsoft.com/office/drawing/2017/model3d" xmlns:o="urn:schemas-microsoft-com:office:office" xmlns:r="http://schemas.openxmlformats.org/officeDocument/2006/relationships" xmlns:m="http://schemas.openxmlformats.org/officeDocument/2006/math" xmlns:v="urn:schemas-microsoft-com:vml" xmlns:wp14="http://schemas.microsoft.com/office/word/2010/wordprocessingDrawing" xmlns:wp="http://schemas.openxmlformats.org/drawingml/2006/wordprocessingDrawing" xmlns:w10="urn:schemas-microsoft-com:office:word" xmlns:w="http://schemas.openxmlformats.org/wordprocessingml/2006/main" xmlns:w14="http://schemas.microsoft.com/office/word/2010/wordml" xmlns:w15="http://schemas.microsoft.com/office/word/2012/wordml" xmlns:w16cex="http://schemas.microsoft.com/office/word/2018/wordml/cex" xmlns:w16cid="http://schemas.microsoft.com/office/word/2016/wordml/cid" xmlns:w16="http://schemas.microsoft.com/office/word/2018/wordml" xmlns:w16sdtdh="http://schemas.microsoft.com/office/word/2020/wordml/sdtdatahash" xmlns:w16se="http://schemas.microsoft.com/office/word/2015/wordml/symex" xmlns:wpg="http://schemas.microsoft.com/office/word/2010/wordprocessingGroup" xmlns:wpi="http://schemas.microsoft.com/office/word/2010/wordprocessingInk" xmlns:wne="http://schemas.microsoft.com/office/word/2006/wordml" xmlns:wps="http://schemas.microsoft.com/office/word/2010/wordprocessingShape" mc:Ignorable="w14 w15 w16se w16cid w16 w16cex w16sdtdh wp14">
+<w:footnotes xmlns:wpc="http://schemas.microsoft.com/office/word/2010/wordprocessingCanvas" xmlns:cx="http://schemas.microsoft.com/office/drawing/2014/chartex" xmlns:cx1="http://schemas.microsoft.com/office/drawing/2015/9/8/chartex" xmlns:cx2="http://schemas.microsoft.com/office/drawing/2015/10/21/chartex" xmlns:cx3="http://schemas.microsoft.com/office/drawing/2016/5/9/chartex" xmlns:cx4="http://schemas.microsoft.com/office/drawing/2016/5/10/chartex" xmlns:cx5="http://schemas.microsoft.com/office/drawing/2016/5/11/chartex" xmlns:cx6="http://schemas.microsoft.com/office/drawing/2016/5/12/chartex" xmlns:cx7="http://schemas.microsoft.com/office/drawing/2016/5/13/chartex" xmlns:cx8="http://schemas.microsoft.com/office/drawing/2016/5/14/chartex" xmlns:mc="http://schemas.openxmlformats.org/markup-compatibility/2006" xmlns:aink="http://schemas.microsoft.com/office/drawing/2016/ink" xmlns:am3d="http://schemas.microsoft.com/office/drawing/2017/model3d" xmlns:o="urn:schemas-microsoft-com:office:office" xmlns:oel="http://schemas.microsoft.com/office/2019/extlst" xmlns:r="http://schemas.openxmlformats.org/officeDocument/2006/relationships" xmlns:m="http://schemas.openxmlformats.org/officeDocument/2006/math" xmlns:v="urn:schemas-microsoft-com:vml" xmlns:wp14="http://schemas.microsoft.com/office/word/2010/wordprocessingDrawing" xmlns:wp="http://schemas.openxmlformats.org/drawingml/2006/wordprocessingDrawing" xmlns:w10="urn:schemas-microsoft-com:office:word" xmlns:w="http://schemas.openxmlformats.org/wordprocessingml/2006/main" xmlns:w14="http://schemas.microsoft.com/office/word/2010/wordml" xmlns:w15="http://schemas.microsoft.com/office/word/2012/wordml" xmlns:w16cex="http://schemas.microsoft.com/office/word/2018/wordml/cex" xmlns:w16cid="http://schemas.microsoft.com/office/word/2016/wordml/cid" xmlns:w16="http://schemas.microsoft.com/office/word/2018/wordml" xmlns:w16sdtdh="http://schemas.microsoft.com/office/word/2020/wordml/sdtdatahash" xmlns:w16se="http://schemas.microsoft.com/office/word/2015/wordml/symex" xmlns:wpg="http://schemas.microsoft.com/office/word/2010/wordprocessingGroup" xmlns:wpi="http://schemas.microsoft.com/office/word/2010/wordprocessingInk" xmlns:wne="http://schemas.microsoft.com/office/word/2006/wordml" xmlns:wps="http://schemas.microsoft.com/office/word/2010/wordprocessingShape" mc:Ignorable="w14 w15 w16se w16cid w16 w16cex w16sdtdh wp14">
   <w:footnote w:type="separator" w:id="-1">
     <w:p>
       <w:pPr>
@@ -1871,10 +1736,10 @@
 </file>
 
 <file path=word/header1.xml><?xml version="1.0" encoding="utf-8"?>
-<w:hdr xmlns:wpc="http://schemas.microsoft.com/office/word/2010/wordprocessingCanvas" xmlns:cx="http://schemas.microsoft.com/office/drawing/2014/chartex" xmlns:cx1="http://schemas.microsoft.com/office/drawing/2015/9/8/chartex" xmlns:cx2="http://schemas.microsoft.com/office/drawing/2015/10/21/chartex" xmlns:cx3="http://schemas.microsoft.com/office/drawing/2016/5/9/chartex" xmlns:cx4="http://schemas.microsoft.com/office/drawing/2016/5/10/chartex" xmlns:cx5="http://schemas.microsoft.com/office/drawing/2016/5/11/chartex" xmlns:cx6="http://schemas.microsoft.com/office/drawing/2016/5/12/chartex" xmlns:cx7="http://schemas.microsoft.com/office/drawing/2016/5/13/chartex" xmlns:cx8="http://schemas.microsoft.com/office/drawing/2016/5/14/chartex" xmlns:mc="http://schemas.openxmlformats.org/markup-compatibility/2006" xmlns:aink="http://schemas.microsoft.com/office/drawing/2016/ink" xmlns:am3d="http://schemas.microsoft.com/office/drawing/2017/model3d" xmlns:o="urn:schemas-microsoft-com:office:office" xmlns:r="http://schemas.openxmlformats.org/officeDocument/2006/relationships" xmlns:m="http://schemas.openxmlformats.org/officeDocument/2006/math" xmlns:v="urn:schemas-microsoft-com:vml" xmlns:wp14="http://schemas.microsoft.com/office/word/2010/wordprocessingDrawing" xmlns:wp="http://schemas.openxmlformats.org/drawingml/2006/wordprocessingDrawing" xmlns:w10="urn:schemas-microsoft-com:office:word" xmlns:w="http://schemas.openxmlformats.org/wordprocessingml/2006/main" xmlns:w14="http://schemas.microsoft.com/office/word/2010/wordml" xmlns:w15="http://schemas.microsoft.com/office/word/2012/wordml" xmlns:w16cex="http://schemas.microsoft.com/office/word/2018/wordml/cex" xmlns:w16cid="http://schemas.microsoft.com/office/word/2016/wordml/cid" xmlns:w16="http://schemas.microsoft.com/office/word/2018/wordml" xmlns:w16sdtdh="http://schemas.microsoft.com/office/word/2020/wordml/sdtdatahash" xmlns:w16se="http://schemas.microsoft.com/office/word/2015/wordml/symex" xmlns:wpg="http://schemas.microsoft.com/office/word/2010/wordprocessingGroup" xmlns:wpi="http://schemas.microsoft.com/office/word/2010/wordprocessingInk" xmlns:wne="http://schemas.microsoft.com/office/word/2006/wordml" xmlns:wps="http://schemas.microsoft.com/office/word/2010/wordprocessingShape" mc:Ignorable="w14 w15 w16se w16cid w16 w16cex w16sdtdh wp14">
+<w:hdr xmlns:wpc="http://schemas.microsoft.com/office/word/2010/wordprocessingCanvas" xmlns:cx="http://schemas.microsoft.com/office/drawing/2014/chartex" xmlns:cx1="http://schemas.microsoft.com/office/drawing/2015/9/8/chartex" xmlns:cx2="http://schemas.microsoft.com/office/drawing/2015/10/21/chartex" xmlns:cx3="http://schemas.microsoft.com/office/drawing/2016/5/9/chartex" xmlns:cx4="http://schemas.microsoft.com/office/drawing/2016/5/10/chartex" xmlns:cx5="http://schemas.microsoft.com/office/drawing/2016/5/11/chartex" xmlns:cx6="http://schemas.microsoft.com/office/drawing/2016/5/12/chartex" xmlns:cx7="http://schemas.microsoft.com/office/drawing/2016/5/13/chartex" xmlns:cx8="http://schemas.microsoft.com/office/drawing/2016/5/14/chartex" xmlns:mc="http://schemas.openxmlformats.org/markup-compatibility/2006" xmlns:aink="http://schemas.microsoft.com/office/drawing/2016/ink" xmlns:am3d="http://schemas.microsoft.com/office/drawing/2017/model3d" xmlns:o="urn:schemas-microsoft-com:office:office" xmlns:oel="http://schemas.microsoft.com/office/2019/extlst" xmlns:r="http://schemas.openxmlformats.org/officeDocument/2006/relationships" xmlns:m="http://schemas.openxmlformats.org/officeDocument/2006/math" xmlns:v="urn:schemas-microsoft-com:vml" xmlns:wp14="http://schemas.microsoft.com/office/word/2010/wordprocessingDrawing" xmlns:wp="http://schemas.openxmlformats.org/drawingml/2006/wordprocessingDrawing" xmlns:w10="urn:schemas-microsoft-com:office:word" xmlns:w="http://schemas.openxmlformats.org/wordprocessingml/2006/main" xmlns:w14="http://schemas.microsoft.com/office/word/2010/wordml" xmlns:w15="http://schemas.microsoft.com/office/word/2012/wordml" xmlns:w16cex="http://schemas.microsoft.com/office/word/2018/wordml/cex" xmlns:w16cid="http://schemas.microsoft.com/office/word/2016/wordml/cid" xmlns:w16="http://schemas.microsoft.com/office/word/2018/wordml" xmlns:w16sdtdh="http://schemas.microsoft.com/office/word/2020/wordml/sdtdatahash" xmlns:w16se="http://schemas.microsoft.com/office/word/2015/wordml/symex" xmlns:wpg="http://schemas.microsoft.com/office/word/2010/wordprocessingGroup" xmlns:wpi="http://schemas.microsoft.com/office/word/2010/wordprocessingInk" xmlns:wne="http://schemas.microsoft.com/office/word/2006/wordml" xmlns:wps="http://schemas.microsoft.com/office/word/2010/wordprocessingShape" mc:Ignorable="w14 w15 w16se w16cid w16 w16cex w16sdtdh wp14">
   <w:p>
     <w:pPr>
-      <w:pStyle w:val="Kopfzeile"/>
+      <w:pStyle w:val="Header"/>
     </w:pPr>
     <w:r>
       <w:t>LB2-Projektdokumentation</w:t>
@@ -1893,7 +1758,7 @@
 </file>
 
 <file path=word/numbering.xml><?xml version="1.0" encoding="utf-8"?>
-<w:numbering xmlns:wpc="http://schemas.microsoft.com/office/word/2010/wordprocessingCanvas" xmlns:cx="http://schemas.microsoft.com/office/drawing/2014/chartex" xmlns:cx1="http://schemas.microsoft.com/office/drawing/2015/9/8/chartex" xmlns:cx2="http://schemas.microsoft.com/office/drawing/2015/10/21/chartex" xmlns:cx3="http://schemas.microsoft.com/office/drawing/2016/5/9/chartex" xmlns:cx4="http://schemas.microsoft.com/office/drawing/2016/5/10/chartex" xmlns:cx5="http://schemas.microsoft.com/office/drawing/2016/5/11/chartex" xmlns:cx6="http://schemas.microsoft.com/office/drawing/2016/5/12/chartex" xmlns:cx7="http://schemas.microsoft.com/office/drawing/2016/5/13/chartex" xmlns:cx8="http://schemas.microsoft.com/office/drawing/2016/5/14/chartex" xmlns:mc="http://schemas.openxmlformats.org/markup-compatibility/2006" xmlns:aink="http://schemas.microsoft.com/office/drawing/2016/ink" xmlns:am3d="http://schemas.microsoft.com/office/drawing/2017/model3d" xmlns:o="urn:schemas-microsoft-com:office:office" xmlns:r="http://schemas.openxmlformats.org/officeDocument/2006/relationships" xmlns:m="http://schemas.openxmlformats.org/officeDocument/2006/math" xmlns:v="urn:schemas-microsoft-com:vml" xmlns:wp14="http://schemas.microsoft.com/office/word/2010/wordprocessingDrawing" xmlns:wp="http://schemas.openxmlformats.org/drawingml/2006/wordprocessingDrawing" xmlns:w10="urn:schemas-microsoft-com:office:word" xmlns:w="http://schemas.openxmlformats.org/wordprocessingml/2006/main" xmlns:w14="http://schemas.microsoft.com/office/word/2010/wordml" xmlns:w15="http://schemas.microsoft.com/office/word/2012/wordml" xmlns:w16cex="http://schemas.microsoft.com/office/word/2018/wordml/cex" xmlns:w16cid="http://schemas.microsoft.com/office/word/2016/wordml/cid" xmlns:w16="http://schemas.microsoft.com/office/word/2018/wordml" xmlns:w16sdtdh="http://schemas.microsoft.com/office/word/2020/wordml/sdtdatahash" xmlns:w16se="http://schemas.microsoft.com/office/word/2015/wordml/symex" xmlns:wpg="http://schemas.microsoft.com/office/word/2010/wordprocessingGroup" xmlns:wpi="http://schemas.microsoft.com/office/word/2010/wordprocessingInk" xmlns:wne="http://schemas.microsoft.com/office/word/2006/wordml" xmlns:wps="http://schemas.microsoft.com/office/word/2010/wordprocessingShape" mc:Ignorable="w14 w15 w16se w16cid w16 w16cex w16sdtdh wp14">
+<w:numbering xmlns:wpc="http://schemas.microsoft.com/office/word/2010/wordprocessingCanvas" xmlns:cx="http://schemas.microsoft.com/office/drawing/2014/chartex" xmlns:cx1="http://schemas.microsoft.com/office/drawing/2015/9/8/chartex" xmlns:cx2="http://schemas.microsoft.com/office/drawing/2015/10/21/chartex" xmlns:cx3="http://schemas.microsoft.com/office/drawing/2016/5/9/chartex" xmlns:cx4="http://schemas.microsoft.com/office/drawing/2016/5/10/chartex" xmlns:cx5="http://schemas.microsoft.com/office/drawing/2016/5/11/chartex" xmlns:cx6="http://schemas.microsoft.com/office/drawing/2016/5/12/chartex" xmlns:cx7="http://schemas.microsoft.com/office/drawing/2016/5/13/chartex" xmlns:cx8="http://schemas.microsoft.com/office/drawing/2016/5/14/chartex" xmlns:mc="http://schemas.openxmlformats.org/markup-compatibility/2006" xmlns:aink="http://schemas.microsoft.com/office/drawing/2016/ink" xmlns:am3d="http://schemas.microsoft.com/office/drawing/2017/model3d" xmlns:o="urn:schemas-microsoft-com:office:office" xmlns:oel="http://schemas.microsoft.com/office/2019/extlst" xmlns:r="http://schemas.openxmlformats.org/officeDocument/2006/relationships" xmlns:m="http://schemas.openxmlformats.org/officeDocument/2006/math" xmlns:v="urn:schemas-microsoft-com:vml" xmlns:wp14="http://schemas.microsoft.com/office/word/2010/wordprocessingDrawing" xmlns:wp="http://schemas.openxmlformats.org/drawingml/2006/wordprocessingDrawing" xmlns:w10="urn:schemas-microsoft-com:office:word" xmlns:w="http://schemas.openxmlformats.org/wordprocessingml/2006/main" xmlns:w14="http://schemas.microsoft.com/office/word/2010/wordml" xmlns:w15="http://schemas.microsoft.com/office/word/2012/wordml" xmlns:w16cex="http://schemas.microsoft.com/office/word/2018/wordml/cex" xmlns:w16cid="http://schemas.microsoft.com/office/word/2016/wordml/cid" xmlns:w16="http://schemas.microsoft.com/office/word/2018/wordml" xmlns:w16sdtdh="http://schemas.microsoft.com/office/word/2020/wordml/sdtdatahash" xmlns:w16se="http://schemas.microsoft.com/office/word/2015/wordml/symex" xmlns:wpg="http://schemas.microsoft.com/office/word/2010/wordprocessingGroup" xmlns:wpi="http://schemas.microsoft.com/office/word/2010/wordprocessingInk" xmlns:wne="http://schemas.microsoft.com/office/word/2006/wordml" xmlns:wps="http://schemas.microsoft.com/office/word/2010/wordprocessingShape" mc:Ignorable="w14 w15 w16se w16cid w16 w16cex w16sdtdh wp14">
   <w:abstractNum w:abstractNumId="0" w15:restartNumberingAfterBreak="0">
     <w:nsid w:val="07F91A16"/>
     <w:multiLevelType w:val="hybridMultilevel"/>
@@ -2164,13 +2029,13 @@
       </w:pPr>
     </w:lvl>
   </w:abstractNum>
-  <w:num w:numId="1">
+  <w:num w:numId="1" w16cid:durableId="681318800">
     <w:abstractNumId w:val="2"/>
   </w:num>
-  <w:num w:numId="2">
+  <w:num w:numId="2" w16cid:durableId="1139566274">
     <w:abstractNumId w:val="0"/>
   </w:num>
-  <w:num w:numId="3">
+  <w:num w:numId="3" w16cid:durableId="1495561352">
     <w:abstractNumId w:val="1"/>
   </w:num>
 </w:numbering>
@@ -2573,16 +2438,16 @@
     <w:lsdException w:name="Unresolved Mention" w:semiHidden="1" w:unhideWhenUsed="1"/>
     <w:lsdException w:name="Smart Link" w:semiHidden="1" w:unhideWhenUsed="1"/>
   </w:latentStyles>
-  <w:style w:type="paragraph" w:default="1" w:styleId="Standard">
+  <w:style w:type="paragraph" w:default="1" w:styleId="Normal">
     <w:name w:val="Normal"/>
     <w:qFormat/>
     <w:rsid w:val="00791857"/>
   </w:style>
-  <w:style w:type="paragraph" w:styleId="berschrift1">
+  <w:style w:type="paragraph" w:styleId="Heading1">
     <w:name w:val="heading 1"/>
-    <w:basedOn w:val="Standard"/>
-    <w:next w:val="Standard"/>
-    <w:link w:val="berschrift1Zchn"/>
+    <w:basedOn w:val="Normal"/>
+    <w:next w:val="Normal"/>
+    <w:link w:val="Heading1Char"/>
     <w:uiPriority w:val="9"/>
     <w:qFormat/>
     <w:rsid w:val="00D61457"/>
@@ -2599,13 +2464,13 @@
       <w:szCs w:val="32"/>
     </w:rPr>
   </w:style>
-  <w:style w:type="character" w:default="1" w:styleId="Absatz-Standardschriftart">
+  <w:style w:type="character" w:default="1" w:styleId="DefaultParagraphFont">
     <w:name w:val="Default Paragraph Font"/>
     <w:uiPriority w:val="1"/>
     <w:semiHidden/>
     <w:unhideWhenUsed/>
   </w:style>
-  <w:style w:type="table" w:default="1" w:styleId="NormaleTabelle">
+  <w:style w:type="table" w:default="1" w:styleId="TableNormal">
     <w:name w:val="Normal Table"/>
     <w:uiPriority w:val="99"/>
     <w:semiHidden/>
@@ -2620,15 +2485,15 @@
       </w:tblCellMar>
     </w:tblPr>
   </w:style>
-  <w:style w:type="numbering" w:default="1" w:styleId="KeineListe">
+  <w:style w:type="numbering" w:default="1" w:styleId="NoList">
     <w:name w:val="No List"/>
     <w:uiPriority w:val="99"/>
     <w:semiHidden/>
     <w:unhideWhenUsed/>
   </w:style>
-  <w:style w:type="table" w:styleId="Tabellenraster">
+  <w:style w:type="table" w:styleId="TableGrid">
     <w:name w:val="Table Grid"/>
-    <w:basedOn w:val="NormaleTabelle"/>
+    <w:basedOn w:val="TableNormal"/>
     <w:uiPriority w:val="39"/>
     <w:rsid w:val="006E0B2C"/>
     <w:pPr>
@@ -2645,11 +2510,11 @@
       </w:tblBorders>
     </w:tblPr>
   </w:style>
-  <w:style w:type="paragraph" w:styleId="Titel">
+  <w:style w:type="paragraph" w:styleId="Title">
     <w:name w:val="Title"/>
-    <w:basedOn w:val="Standard"/>
-    <w:next w:val="Standard"/>
-    <w:link w:val="TitelZchn"/>
+    <w:basedOn w:val="Normal"/>
+    <w:next w:val="Normal"/>
+    <w:link w:val="TitleChar"/>
     <w:uiPriority w:val="10"/>
     <w:qFormat/>
     <w:rsid w:val="00D61457"/>
@@ -2665,10 +2530,10 @@
       <w:szCs w:val="56"/>
     </w:rPr>
   </w:style>
-  <w:style w:type="character" w:customStyle="1" w:styleId="TitelZchn">
-    <w:name w:val="Titel Zchn"/>
-    <w:basedOn w:val="Absatz-Standardschriftart"/>
-    <w:link w:val="Titel"/>
+  <w:style w:type="character" w:customStyle="1" w:styleId="TitleChar">
+    <w:name w:val="Title Char"/>
+    <w:basedOn w:val="DefaultParagraphFont"/>
+    <w:link w:val="Title"/>
     <w:uiPriority w:val="10"/>
     <w:rsid w:val="00D61457"/>
     <w:rPr>
@@ -2679,10 +2544,10 @@
       <w:szCs w:val="56"/>
     </w:rPr>
   </w:style>
-  <w:style w:type="character" w:customStyle="1" w:styleId="berschrift1Zchn">
-    <w:name w:val="Überschrift 1 Zchn"/>
-    <w:basedOn w:val="Absatz-Standardschriftart"/>
-    <w:link w:val="berschrift1"/>
+  <w:style w:type="character" w:customStyle="1" w:styleId="Heading1Char">
+    <w:name w:val="Heading 1 Char"/>
+    <w:basedOn w:val="DefaultParagraphFont"/>
+    <w:link w:val="Heading1"/>
     <w:uiPriority w:val="9"/>
     <w:rsid w:val="00D61457"/>
     <w:rPr>
@@ -2692,10 +2557,10 @@
       <w:szCs w:val="32"/>
     </w:rPr>
   </w:style>
-  <w:style w:type="paragraph" w:styleId="Kopfzeile">
+  <w:style w:type="paragraph" w:styleId="Header">
     <w:name w:val="header"/>
-    <w:basedOn w:val="Standard"/>
-    <w:link w:val="KopfzeileZchn"/>
+    <w:basedOn w:val="Normal"/>
+    <w:link w:val="HeaderChar"/>
     <w:uiPriority w:val="99"/>
     <w:unhideWhenUsed/>
     <w:rsid w:val="00AE0BDB"/>
@@ -2707,17 +2572,17 @@
       <w:spacing w:after="0" w:line="240" w:lineRule="auto"/>
     </w:pPr>
   </w:style>
-  <w:style w:type="character" w:customStyle="1" w:styleId="KopfzeileZchn">
-    <w:name w:val="Kopfzeile Zchn"/>
-    <w:basedOn w:val="Absatz-Standardschriftart"/>
-    <w:link w:val="Kopfzeile"/>
+  <w:style w:type="character" w:customStyle="1" w:styleId="HeaderChar">
+    <w:name w:val="Header Char"/>
+    <w:basedOn w:val="DefaultParagraphFont"/>
+    <w:link w:val="Header"/>
     <w:uiPriority w:val="99"/>
     <w:rsid w:val="00AE0BDB"/>
   </w:style>
-  <w:style w:type="paragraph" w:styleId="Fuzeile">
+  <w:style w:type="paragraph" w:styleId="Footer">
     <w:name w:val="footer"/>
-    <w:basedOn w:val="Standard"/>
-    <w:link w:val="FuzeileZchn"/>
+    <w:basedOn w:val="Normal"/>
+    <w:link w:val="FooterChar"/>
     <w:uiPriority w:val="99"/>
     <w:unhideWhenUsed/>
     <w:rsid w:val="00AE0BDB"/>
@@ -2729,16 +2594,16 @@
       <w:spacing w:after="0" w:line="240" w:lineRule="auto"/>
     </w:pPr>
   </w:style>
-  <w:style w:type="character" w:customStyle="1" w:styleId="FuzeileZchn">
-    <w:name w:val="Fußzeile Zchn"/>
-    <w:basedOn w:val="Absatz-Standardschriftart"/>
-    <w:link w:val="Fuzeile"/>
+  <w:style w:type="character" w:customStyle="1" w:styleId="FooterChar">
+    <w:name w:val="Footer Char"/>
+    <w:basedOn w:val="DefaultParagraphFont"/>
+    <w:link w:val="Footer"/>
     <w:uiPriority w:val="99"/>
     <w:rsid w:val="00AE0BDB"/>
   </w:style>
-  <w:style w:type="paragraph" w:styleId="Listenabsatz">
+  <w:style w:type="paragraph" w:styleId="ListParagraph">
     <w:name w:val="List Paragraph"/>
-    <w:basedOn w:val="Standard"/>
+    <w:basedOn w:val="Normal"/>
     <w:uiPriority w:val="34"/>
     <w:qFormat/>
     <w:rsid w:val="005C10B6"/>
@@ -2747,9 +2612,9 @@
       <w:contextualSpacing/>
     </w:pPr>
   </w:style>
-  <w:style w:type="character" w:styleId="Fett">
+  <w:style w:type="character" w:styleId="Strong">
     <w:name w:val="Strong"/>
-    <w:basedOn w:val="Absatz-Standardschriftart"/>
+    <w:basedOn w:val="DefaultParagraphFont"/>
     <w:uiPriority w:val="22"/>
     <w:qFormat/>
     <w:rsid w:val="00693632"/>
@@ -2761,7 +2626,7 @@
   </w:style>
   <w:style w:type="paragraph" w:customStyle="1" w:styleId="Code">
     <w:name w:val="Code"/>
-    <w:basedOn w:val="Standard"/>
+    <w:basedOn w:val="Normal"/>
     <w:link w:val="CodeZchn"/>
     <w:qFormat/>
     <w:rsid w:val="00B5455D"/>
@@ -2776,7 +2641,7 @@
   </w:style>
   <w:style w:type="character" w:customStyle="1" w:styleId="CodeZchn">
     <w:name w:val="Code Zchn"/>
-    <w:basedOn w:val="Absatz-Standardschriftart"/>
+    <w:basedOn w:val="DefaultParagraphFont"/>
     <w:link w:val="Code"/>
     <w:rsid w:val="00B5455D"/>
     <w:rPr>

--- a/M165_LB2_Projektdokumentation.docx
+++ b/M165_LB2_Projektdokumentation.docx
@@ -1,12 +1,8 @@
 
 <file path=word/document.xml><?xml version="1.0" encoding="utf-8"?>
-<w:document xmlns:o="urn:schemas-microsoft-com:office:office" xmlns:r="http://schemas.openxmlformats.org/officeDocument/2006/relationships" xmlns:v="urn:schemas-microsoft-com:vml" xmlns:w="http://schemas.openxmlformats.org/wordprocessingml/2006/main" xmlns:w10="urn:schemas-microsoft-com:office:word" xmlns:wp="http://schemas.openxmlformats.org/drawingml/2006/wordprocessingDrawing" xmlns:wps="http://schemas.microsoft.com/office/word/2010/wordprocessingShape" xmlns:wpg="http://schemas.microsoft.com/office/word/2010/wordprocessingGroup" xmlns:mc="http://schemas.openxmlformats.org/markup-compatibility/2006" xmlns:wp14="http://schemas.microsoft.com/office/word/2010/wordprocessingDrawing" xmlns:w14="http://schemas.microsoft.com/office/word/2010/wordml" xmlns:w15="http://schemas.microsoft.com/office/word/2012/wordml" mc:Ignorable="w14 wp14 w15">
+<w:document xmlns:wpc="http://schemas.microsoft.com/office/word/2010/wordprocessingCanvas" xmlns:cx="http://schemas.microsoft.com/office/drawing/2014/chartex" xmlns:cx1="http://schemas.microsoft.com/office/drawing/2015/9/8/chartex" xmlns:cx2="http://schemas.microsoft.com/office/drawing/2015/10/21/chartex" xmlns:cx3="http://schemas.microsoft.com/office/drawing/2016/5/9/chartex" xmlns:cx4="http://schemas.microsoft.com/office/drawing/2016/5/10/chartex" xmlns:cx5="http://schemas.microsoft.com/office/drawing/2016/5/11/chartex" xmlns:cx6="http://schemas.microsoft.com/office/drawing/2016/5/12/chartex" xmlns:cx7="http://schemas.microsoft.com/office/drawing/2016/5/13/chartex" xmlns:cx8="http://schemas.microsoft.com/office/drawing/2016/5/14/chartex" xmlns:mc="http://schemas.openxmlformats.org/markup-compatibility/2006" xmlns:aink="http://schemas.microsoft.com/office/drawing/2016/ink" xmlns:am3d="http://schemas.microsoft.com/office/drawing/2017/model3d" xmlns:o="urn:schemas-microsoft-com:office:office" xmlns:r="http://schemas.openxmlformats.org/officeDocument/2006/relationships" xmlns:m="http://schemas.openxmlformats.org/officeDocument/2006/math" xmlns:v="urn:schemas-microsoft-com:vml" xmlns:wp14="http://schemas.microsoft.com/office/word/2010/wordprocessingDrawing" xmlns:wp="http://schemas.openxmlformats.org/drawingml/2006/wordprocessingDrawing" xmlns:w10="urn:schemas-microsoft-com:office:word" xmlns:w="http://schemas.openxmlformats.org/wordprocessingml/2006/main" xmlns:w14="http://schemas.microsoft.com/office/word/2010/wordml" xmlns:w15="http://schemas.microsoft.com/office/word/2012/wordml" xmlns:w16cex="http://schemas.microsoft.com/office/word/2018/wordml/cex" xmlns:w16cid="http://schemas.microsoft.com/office/word/2016/wordml/cid" xmlns:w16="http://schemas.microsoft.com/office/word/2018/wordml" xmlns:w16sdtdh="http://schemas.microsoft.com/office/word/2020/wordml/sdtdatahash" xmlns:w16se="http://schemas.microsoft.com/office/word/2015/wordml/symex" xmlns:wpg="http://schemas.microsoft.com/office/word/2010/wordprocessingGroup" xmlns:wpi="http://schemas.microsoft.com/office/word/2010/wordprocessingInk" xmlns:wne="http://schemas.microsoft.com/office/word/2006/wordml" xmlns:wps="http://schemas.microsoft.com/office/word/2010/wordprocessingShape" mc:Ignorable="w14 w15 w16se w16cid w16 w16cex w16sdtdh wp14">
   <w:body>
     <w:p>
-      <w:pPr>
-        <w:pStyle w:val="Normal"/>
-        <w:rPr/>
-      </w:pPr>
       <w:r>
         <w:rPr>
           <w:highlight w:val="yellow"/>
@@ -17,52 +13,39 @@
     <w:p>
       <w:pPr>
         <w:pStyle w:val="Titel"/>
-        <w:rPr/>
-      </w:pPr>
-      <w:r>
-        <w:rPr/>
+      </w:pPr>
+      <w:r>
         <w:t>(RETL) Roman emperor tier list</w:t>
       </w:r>
     </w:p>
     <w:p>
       <w:pPr>
-        <w:pStyle w:val="Berschrift1"/>
-        <w:rPr/>
-      </w:pPr>
-      <w:r>
-        <w:rPr/>
+        <w:pStyle w:val="berschrift1"/>
+      </w:pPr>
+      <w:r>
         <w:t>Projektteam</w:t>
       </w:r>
     </w:p>
     <w:p>
-      <w:pPr>
-        <w:pStyle w:val="Normal"/>
-        <w:rPr/>
-      </w:pPr>
-      <w:r>
-        <w:rPr/>
+      <w:r>
         <w:t>Gregory Reiter, Tim Freitag</w:t>
       </w:r>
     </w:p>
     <w:p>
       <w:pPr>
-        <w:pStyle w:val="Berschrift1"/>
-        <w:rPr/>
-      </w:pPr>
-      <w:r>
-        <w:rPr/>
+        <w:pStyle w:val="berschrift1"/>
+      </w:pPr>
+      <w:r>
         <w:t>Wahl der Projekt-Variante</w:t>
       </w:r>
     </w:p>
     <w:p>
       <w:pPr>
-        <w:pStyle w:val="Normal"/>
         <w:rPr>
           <w:highlight w:val="yellow"/>
         </w:rPr>
       </w:pPr>
       <w:r>
-        <w:rPr/>
         <w:t>Welche Variante setzen Sie um?</w:t>
       </w:r>
       <w:r>
@@ -73,68 +56,47 @@
       </w:r>
     </w:p>
     <w:p>
-      <w:pPr>
-        <w:pStyle w:val="Normal"/>
-        <w:rPr/>
-      </w:pPr>
-      <w:r>
-        <w:rPr/>
-        <w:t>Applikation mit anderen Technologien</w:t>
-      </w:r>
-    </w:p>
-    <w:p>
-      <w:pPr>
-        <w:pStyle w:val="Berschrift1"/>
-        <w:rPr/>
-      </w:pPr>
-      <w:r>
-        <w:rPr/>
+      <w:r>
+        <w:t xml:space="preserve">Applikation mit anderen </w:t>
+      </w:r>
+      <w:r>
+        <w:t>Technologien</w:t>
+      </w:r>
+    </w:p>
+    <w:p>
+      <w:pPr>
+        <w:pStyle w:val="berschrift1"/>
+      </w:pPr>
+      <w:r>
         <w:t>Projektidee</w:t>
       </w:r>
     </w:p>
     <w:p>
-      <w:pPr>
-        <w:pStyle w:val="Normal"/>
-        <w:rPr/>
-      </w:pPr>
-      <w:r>
-        <w:rPr/>
+      <w:r>
         <w:t>Man kann alle römischen Herrscher bewerten und Kommentare dazu abgeben.</w:t>
       </w:r>
     </w:p>
     <w:p>
-      <w:pPr>
-        <w:pStyle w:val="Normal"/>
-        <w:rPr/>
-      </w:pPr>
-      <w:r>
-        <w:rPr/>
+      <w:r>
         <w:t>Man kann die Römer in der Datenbank mit ihren Bewertungen und ihren Kommentaren speichern.</w:t>
       </w:r>
     </w:p>
     <w:p>
       <w:pPr>
-        <w:pStyle w:val="Berschrift1"/>
-        <w:rPr/>
-      </w:pPr>
-      <w:r>
-        <w:rPr/>
+        <w:pStyle w:val="berschrift1"/>
+      </w:pPr>
+      <w:r>
         <w:t>NoSQL-Datenbank-Wahl</w:t>
       </w:r>
     </w:p>
     <w:p>
-      <w:pPr>
-        <w:pStyle w:val="Normal"/>
-        <w:rPr/>
-      </w:pPr>
-      <w:r>
-        <w:rPr/>
+      <w:r>
         <w:t>Wir nehmen MongoDB.</w:t>
       </w:r>
     </w:p>
     <w:p>
       <w:pPr>
-        <w:pStyle w:val="Berschrift1"/>
+        <w:pStyle w:val="berschrift1"/>
         <w:rPr>
           <w:lang w:val="en-AU"/>
         </w:rPr>
@@ -150,14 +112,14 @@
       <w:pPr>
         <w:pStyle w:val="Code"/>
         <w:rPr>
-          <w:rStyle w:val="Strong"/>
-          <w:bCs w:val="false"/>
-        </w:rPr>
-      </w:pPr>
-      <w:r>
-        <w:rPr>
-          <w:rStyle w:val="Strong"/>
-          <w:bCs w:val="false"/>
+          <w:rStyle w:val="Fett"/>
+          <w:bCs w:val="0"/>
+        </w:rPr>
+      </w:pPr>
+      <w:r>
+        <w:rPr>
+          <w:rStyle w:val="Fett"/>
+          <w:bCs w:val="0"/>
         </w:rPr>
         <w:t>Emperors = {</w:t>
       </w:r>
@@ -167,32 +129,45 @@
         <w:pStyle w:val="Code"/>
         <w:ind w:firstLine="708"/>
         <w:rPr>
-          <w:rStyle w:val="Strong"/>
-          <w:bCs w:val="false"/>
-        </w:rPr>
-      </w:pPr>
-      <w:r>
-        <w:rPr>
-          <w:rStyle w:val="Strong"/>
-          <w:bCs w:val="false"/>
-        </w:rPr>
-        <w:t>Caesar = {</w:t>
+          <w:rStyle w:val="Fett"/>
+          <w:bCs w:val="0"/>
+        </w:rPr>
+      </w:pPr>
+      <w:r>
+        <w:rPr>
+          <w:rStyle w:val="Fett"/>
+          <w:bCs w:val="0"/>
+        </w:rPr>
+        <w:t>Ca</w:t>
+      </w:r>
+      <w:r>
+        <w:rPr>
+          <w:rStyle w:val="Fett"/>
+          <w:bCs w:val="0"/>
+        </w:rPr>
+        <w:t>esar = {</w:t>
       </w:r>
     </w:p>
     <w:p>
       <w:pPr>
         <w:pStyle w:val="Code"/>
         <w:rPr>
-          <w:rStyle w:val="Strong"/>
-          <w:bCs w:val="false"/>
-        </w:rPr>
-      </w:pPr>
-      <w:r>
-        <w:rPr>
-          <w:rStyle w:val="Strong"/>
-          <w:bCs w:val="false"/>
-        </w:rPr>
-        <w:tab/>
+          <w:rStyle w:val="Fett"/>
+          <w:bCs w:val="0"/>
+        </w:rPr>
+      </w:pPr>
+      <w:r>
+        <w:rPr>
+          <w:rStyle w:val="Fett"/>
+          <w:bCs w:val="0"/>
+        </w:rPr>
+        <w:tab/>
+      </w:r>
+      <w:r>
+        <w:rPr>
+          <w:rStyle w:val="Fett"/>
+          <w:bCs w:val="0"/>
+        </w:rPr>
         <w:tab/>
         <w:t>image = string</w:t>
       </w:r>
@@ -201,16 +176,22 @@
       <w:pPr>
         <w:pStyle w:val="Code"/>
         <w:rPr>
-          <w:rStyle w:val="Strong"/>
-          <w:bCs w:val="false"/>
-        </w:rPr>
-      </w:pPr>
-      <w:r>
-        <w:rPr>
-          <w:rStyle w:val="Strong"/>
-          <w:bCs w:val="false"/>
-        </w:rPr>
-        <w:tab/>
+          <w:rStyle w:val="Fett"/>
+          <w:bCs w:val="0"/>
+        </w:rPr>
+      </w:pPr>
+      <w:r>
+        <w:rPr>
+          <w:rStyle w:val="Fett"/>
+          <w:bCs w:val="0"/>
+        </w:rPr>
+        <w:tab/>
+      </w:r>
+      <w:r>
+        <w:rPr>
+          <w:rStyle w:val="Fett"/>
+          <w:bCs w:val="0"/>
+        </w:rPr>
         <w:tab/>
         <w:t>infos = {</w:t>
       </w:r>
@@ -219,17 +200,29 @@
       <w:pPr>
         <w:pStyle w:val="Code"/>
         <w:rPr>
-          <w:rStyle w:val="Strong"/>
-          <w:bCs w:val="false"/>
-        </w:rPr>
-      </w:pPr>
-      <w:r>
-        <w:rPr>
-          <w:rStyle w:val="Strong"/>
-          <w:bCs w:val="false"/>
-        </w:rPr>
-        <w:tab/>
-        <w:tab/>
+          <w:rStyle w:val="Fett"/>
+          <w:bCs w:val="0"/>
+        </w:rPr>
+      </w:pPr>
+      <w:r>
+        <w:rPr>
+          <w:rStyle w:val="Fett"/>
+          <w:bCs w:val="0"/>
+        </w:rPr>
+        <w:tab/>
+      </w:r>
+      <w:r>
+        <w:rPr>
+          <w:rStyle w:val="Fett"/>
+          <w:bCs w:val="0"/>
+        </w:rPr>
+        <w:tab/>
+      </w:r>
+      <w:r>
+        <w:rPr>
+          <w:rStyle w:val="Fett"/>
+          <w:bCs w:val="0"/>
+        </w:rPr>
         <w:tab/>
         <w:t>name = string</w:t>
       </w:r>
@@ -238,17 +231,29 @@
       <w:pPr>
         <w:pStyle w:val="Code"/>
         <w:rPr>
-          <w:rStyle w:val="Strong"/>
-          <w:bCs w:val="false"/>
-        </w:rPr>
-      </w:pPr>
-      <w:r>
-        <w:rPr>
-          <w:rStyle w:val="Strong"/>
-          <w:bCs w:val="false"/>
-        </w:rPr>
-        <w:tab/>
-        <w:tab/>
+          <w:rStyle w:val="Fett"/>
+          <w:bCs w:val="0"/>
+        </w:rPr>
+      </w:pPr>
+      <w:r>
+        <w:rPr>
+          <w:rStyle w:val="Fett"/>
+          <w:bCs w:val="0"/>
+        </w:rPr>
+        <w:tab/>
+      </w:r>
+      <w:r>
+        <w:rPr>
+          <w:rStyle w:val="Fett"/>
+          <w:bCs w:val="0"/>
+        </w:rPr>
+        <w:tab/>
+      </w:r>
+      <w:r>
+        <w:rPr>
+          <w:rStyle w:val="Fett"/>
+          <w:bCs w:val="0"/>
+        </w:rPr>
         <w:tab/>
         <w:t>age = int</w:t>
       </w:r>
@@ -257,17 +262,29 @@
       <w:pPr>
         <w:pStyle w:val="Code"/>
         <w:rPr>
-          <w:rStyle w:val="Strong"/>
-          <w:bCs w:val="false"/>
-        </w:rPr>
-      </w:pPr>
-      <w:r>
-        <w:rPr>
-          <w:rStyle w:val="Strong"/>
-          <w:bCs w:val="false"/>
-        </w:rPr>
-        <w:tab/>
-        <w:tab/>
+          <w:rStyle w:val="Fett"/>
+          <w:bCs w:val="0"/>
+        </w:rPr>
+      </w:pPr>
+      <w:r>
+        <w:rPr>
+          <w:rStyle w:val="Fett"/>
+          <w:bCs w:val="0"/>
+        </w:rPr>
+        <w:tab/>
+      </w:r>
+      <w:r>
+        <w:rPr>
+          <w:rStyle w:val="Fett"/>
+          <w:bCs w:val="0"/>
+        </w:rPr>
+        <w:tab/>
+      </w:r>
+      <w:r>
+        <w:rPr>
+          <w:rStyle w:val="Fett"/>
+          <w:bCs w:val="0"/>
+        </w:rPr>
         <w:tab/>
         <w:t>birth_date = date</w:t>
       </w:r>
@@ -276,17 +293,29 @@
       <w:pPr>
         <w:pStyle w:val="Code"/>
         <w:rPr>
-          <w:rStyle w:val="Strong"/>
-          <w:bCs w:val="false"/>
-        </w:rPr>
-      </w:pPr>
-      <w:r>
-        <w:rPr>
-          <w:rStyle w:val="Strong"/>
-          <w:bCs w:val="false"/>
-        </w:rPr>
-        <w:tab/>
-        <w:tab/>
+          <w:rStyle w:val="Fett"/>
+          <w:bCs w:val="0"/>
+        </w:rPr>
+      </w:pPr>
+      <w:r>
+        <w:rPr>
+          <w:rStyle w:val="Fett"/>
+          <w:bCs w:val="0"/>
+        </w:rPr>
+        <w:tab/>
+      </w:r>
+      <w:r>
+        <w:rPr>
+          <w:rStyle w:val="Fett"/>
+          <w:bCs w:val="0"/>
+        </w:rPr>
+        <w:tab/>
+      </w:r>
+      <w:r>
+        <w:rPr>
+          <w:rStyle w:val="Fett"/>
+          <w:bCs w:val="0"/>
+        </w:rPr>
         <w:tab/>
         <w:t>reign = string</w:t>
       </w:r>
@@ -295,17 +324,29 @@
       <w:pPr>
         <w:pStyle w:val="Code"/>
         <w:rPr>
-          <w:rStyle w:val="Strong"/>
-          <w:bCs w:val="false"/>
-        </w:rPr>
-      </w:pPr>
-      <w:r>
-        <w:rPr>
-          <w:rStyle w:val="Strong"/>
-          <w:bCs w:val="false"/>
-        </w:rPr>
-        <w:tab/>
-        <w:tab/>
+          <w:rStyle w:val="Fett"/>
+          <w:bCs w:val="0"/>
+        </w:rPr>
+      </w:pPr>
+      <w:r>
+        <w:rPr>
+          <w:rStyle w:val="Fett"/>
+          <w:bCs w:val="0"/>
+        </w:rPr>
+        <w:tab/>
+      </w:r>
+      <w:r>
+        <w:rPr>
+          <w:rStyle w:val="Fett"/>
+          <w:bCs w:val="0"/>
+        </w:rPr>
+        <w:tab/>
+      </w:r>
+      <w:r>
+        <w:rPr>
+          <w:rStyle w:val="Fett"/>
+          <w:bCs w:val="0"/>
+        </w:rPr>
         <w:tab/>
         <w:t>cause_of_death = string</w:t>
       </w:r>
@@ -314,17 +355,29 @@
       <w:pPr>
         <w:pStyle w:val="Code"/>
         <w:rPr>
-          <w:rStyle w:val="Strong"/>
-          <w:bCs w:val="false"/>
-        </w:rPr>
-      </w:pPr>
-      <w:r>
-        <w:rPr>
-          <w:rStyle w:val="Strong"/>
-          <w:bCs w:val="false"/>
-        </w:rPr>
-        <w:tab/>
-        <w:tab/>
+          <w:rStyle w:val="Fett"/>
+          <w:bCs w:val="0"/>
+        </w:rPr>
+      </w:pPr>
+      <w:r>
+        <w:rPr>
+          <w:rStyle w:val="Fett"/>
+          <w:bCs w:val="0"/>
+        </w:rPr>
+        <w:tab/>
+      </w:r>
+      <w:r>
+        <w:rPr>
+          <w:rStyle w:val="Fett"/>
+          <w:bCs w:val="0"/>
+        </w:rPr>
+        <w:tab/>
+      </w:r>
+      <w:r>
+        <w:rPr>
+          <w:rStyle w:val="Fett"/>
+          <w:bCs w:val="0"/>
+        </w:rPr>
         <w:tab/>
         <w:t>interesting_facts = string</w:t>
       </w:r>
@@ -333,17 +386,29 @@
       <w:pPr>
         <w:pStyle w:val="Code"/>
         <w:rPr>
-          <w:rStyle w:val="Strong"/>
-          <w:bCs w:val="false"/>
-        </w:rPr>
-      </w:pPr>
-      <w:r>
-        <w:rPr>
-          <w:rStyle w:val="Strong"/>
-          <w:bCs w:val="false"/>
-        </w:rPr>
-        <w:tab/>
-        <w:tab/>
+          <w:rStyle w:val="Fett"/>
+          <w:bCs w:val="0"/>
+        </w:rPr>
+      </w:pPr>
+      <w:r>
+        <w:rPr>
+          <w:rStyle w:val="Fett"/>
+          <w:bCs w:val="0"/>
+        </w:rPr>
+        <w:tab/>
+      </w:r>
+      <w:r>
+        <w:rPr>
+          <w:rStyle w:val="Fett"/>
+          <w:bCs w:val="0"/>
+        </w:rPr>
+        <w:tab/>
+      </w:r>
+      <w:r>
+        <w:rPr>
+          <w:rStyle w:val="Fett"/>
+          <w:bCs w:val="0"/>
+        </w:rPr>
         <w:tab/>
         <w:t>birth_city = string</w:t>
       </w:r>
@@ -352,17 +417,29 @@
       <w:pPr>
         <w:pStyle w:val="Code"/>
         <w:rPr>
-          <w:rStyle w:val="Strong"/>
-          <w:bCs w:val="false"/>
-        </w:rPr>
-      </w:pPr>
-      <w:r>
-        <w:rPr>
-          <w:rStyle w:val="Strong"/>
-          <w:bCs w:val="false"/>
-        </w:rPr>
-        <w:tab/>
-        <w:tab/>
+          <w:rStyle w:val="Fett"/>
+          <w:bCs w:val="0"/>
+        </w:rPr>
+      </w:pPr>
+      <w:r>
+        <w:rPr>
+          <w:rStyle w:val="Fett"/>
+          <w:bCs w:val="0"/>
+        </w:rPr>
+        <w:tab/>
+      </w:r>
+      <w:r>
+        <w:rPr>
+          <w:rStyle w:val="Fett"/>
+          <w:bCs w:val="0"/>
+        </w:rPr>
+        <w:tab/>
+      </w:r>
+      <w:r>
+        <w:rPr>
+          <w:rStyle w:val="Fett"/>
+          <w:bCs w:val="0"/>
+        </w:rPr>
         <w:tab/>
         <w:t>birth_province = string</w:t>
       </w:r>
@@ -371,17 +448,29 @@
       <w:pPr>
         <w:pStyle w:val="Code"/>
         <w:rPr>
-          <w:rStyle w:val="Strong"/>
-          <w:bCs w:val="false"/>
-        </w:rPr>
-      </w:pPr>
-      <w:r>
-        <w:rPr>
-          <w:rStyle w:val="Strong"/>
-          <w:bCs w:val="false"/>
-        </w:rPr>
-        <w:tab/>
-        <w:tab/>
+          <w:rStyle w:val="Fett"/>
+          <w:bCs w:val="0"/>
+        </w:rPr>
+      </w:pPr>
+      <w:r>
+        <w:rPr>
+          <w:rStyle w:val="Fett"/>
+          <w:bCs w:val="0"/>
+        </w:rPr>
+        <w:tab/>
+      </w:r>
+      <w:r>
+        <w:rPr>
+          <w:rStyle w:val="Fett"/>
+          <w:bCs w:val="0"/>
+        </w:rPr>
+        <w:tab/>
+      </w:r>
+      <w:r>
+        <w:rPr>
+          <w:rStyle w:val="Fett"/>
+          <w:bCs w:val="0"/>
+        </w:rPr>
         <w:tab/>
         <w:t>rise = string</w:t>
       </w:r>
@@ -390,17 +479,29 @@
       <w:pPr>
         <w:pStyle w:val="Code"/>
         <w:rPr>
-          <w:rStyle w:val="Strong"/>
-          <w:bCs w:val="false"/>
-        </w:rPr>
-      </w:pPr>
-      <w:r>
-        <w:rPr>
-          <w:rStyle w:val="Strong"/>
-          <w:bCs w:val="false"/>
-        </w:rPr>
-        <w:tab/>
-        <w:tab/>
+          <w:rStyle w:val="Fett"/>
+          <w:bCs w:val="0"/>
+        </w:rPr>
+      </w:pPr>
+      <w:r>
+        <w:rPr>
+          <w:rStyle w:val="Fett"/>
+          <w:bCs w:val="0"/>
+        </w:rPr>
+        <w:tab/>
+      </w:r>
+      <w:r>
+        <w:rPr>
+          <w:rStyle w:val="Fett"/>
+          <w:bCs w:val="0"/>
+        </w:rPr>
+        <w:tab/>
+      </w:r>
+      <w:r>
+        <w:rPr>
+          <w:rStyle w:val="Fett"/>
+          <w:bCs w:val="0"/>
+        </w:rPr>
         <w:tab/>
         <w:t>dynasty = string</w:t>
       </w:r>
@@ -409,35 +510,60 @@
       <w:pPr>
         <w:pStyle w:val="Code"/>
         <w:rPr>
-          <w:rStyle w:val="Strong"/>
-          <w:bCs w:val="false"/>
-        </w:rPr>
-      </w:pPr>
-      <w:r>
-        <w:rPr>
-          <w:rStyle w:val="Strong"/>
-          <w:bCs w:val="false"/>
-        </w:rPr>
-        <w:tab/>
-        <w:tab/>
-        <w:tab/>
-        <w:t>killer = string</w:t>
+          <w:rStyle w:val="Fett"/>
+          <w:bCs w:val="0"/>
+        </w:rPr>
+      </w:pPr>
+      <w:r>
+        <w:rPr>
+          <w:rStyle w:val="Fett"/>
+          <w:bCs w:val="0"/>
+        </w:rPr>
+        <w:tab/>
+      </w:r>
+      <w:r>
+        <w:rPr>
+          <w:rStyle w:val="Fett"/>
+          <w:bCs w:val="0"/>
+        </w:rPr>
+        <w:tab/>
+      </w:r>
+      <w:r>
+        <w:rPr>
+          <w:rStyle w:val="Fett"/>
+          <w:bCs w:val="0"/>
+        </w:rPr>
+        <w:tab/>
+        <w:t>ki</w:t>
+      </w:r>
+      <w:r>
+        <w:rPr>
+          <w:rStyle w:val="Fett"/>
+          <w:bCs w:val="0"/>
+        </w:rPr>
+        <w:t>ller = string</w:t>
       </w:r>
     </w:p>
     <w:p>
       <w:pPr>
         <w:pStyle w:val="Code"/>
         <w:rPr>
-          <w:rStyle w:val="Strong"/>
-          <w:bCs w:val="false"/>
-        </w:rPr>
-      </w:pPr>
-      <w:r>
-        <w:rPr>
-          <w:rStyle w:val="Strong"/>
-          <w:bCs w:val="false"/>
-        </w:rPr>
-        <w:tab/>
+          <w:rStyle w:val="Fett"/>
+          <w:bCs w:val="0"/>
+        </w:rPr>
+      </w:pPr>
+      <w:r>
+        <w:rPr>
+          <w:rStyle w:val="Fett"/>
+          <w:bCs w:val="0"/>
+        </w:rPr>
+        <w:tab/>
+      </w:r>
+      <w:r>
+        <w:rPr>
+          <w:rStyle w:val="Fett"/>
+          <w:bCs w:val="0"/>
+        </w:rPr>
         <w:tab/>
         <w:t>}</w:t>
       </w:r>
@@ -446,16 +572,22 @@
       <w:pPr>
         <w:pStyle w:val="Code"/>
         <w:rPr>
-          <w:rStyle w:val="Strong"/>
-          <w:bCs w:val="false"/>
-        </w:rPr>
-      </w:pPr>
-      <w:r>
-        <w:rPr>
-          <w:rStyle w:val="Strong"/>
-          <w:bCs w:val="false"/>
-        </w:rPr>
-        <w:tab/>
+          <w:rStyle w:val="Fett"/>
+          <w:bCs w:val="0"/>
+        </w:rPr>
+      </w:pPr>
+      <w:r>
+        <w:rPr>
+          <w:rStyle w:val="Fett"/>
+          <w:bCs w:val="0"/>
+        </w:rPr>
+        <w:tab/>
+      </w:r>
+      <w:r>
+        <w:rPr>
+          <w:rStyle w:val="Fett"/>
+          <w:bCs w:val="0"/>
+        </w:rPr>
         <w:tab/>
         <w:t>user_input = {</w:t>
       </w:r>
@@ -464,17 +596,29 @@
       <w:pPr>
         <w:pStyle w:val="Code"/>
         <w:rPr>
-          <w:rStyle w:val="Strong"/>
-          <w:bCs w:val="false"/>
-        </w:rPr>
-      </w:pPr>
-      <w:r>
-        <w:rPr>
-          <w:rStyle w:val="Strong"/>
-          <w:bCs w:val="false"/>
-        </w:rPr>
-        <w:tab/>
-        <w:tab/>
+          <w:rStyle w:val="Fett"/>
+          <w:bCs w:val="0"/>
+        </w:rPr>
+      </w:pPr>
+      <w:r>
+        <w:rPr>
+          <w:rStyle w:val="Fett"/>
+          <w:bCs w:val="0"/>
+        </w:rPr>
+        <w:tab/>
+      </w:r>
+      <w:r>
+        <w:rPr>
+          <w:rStyle w:val="Fett"/>
+          <w:bCs w:val="0"/>
+        </w:rPr>
+        <w:tab/>
+      </w:r>
+      <w:r>
+        <w:rPr>
+          <w:rStyle w:val="Fett"/>
+          <w:bCs w:val="0"/>
+        </w:rPr>
         <w:tab/>
         <w:t>rating = int</w:t>
       </w:r>
@@ -483,17 +627,29 @@
       <w:pPr>
         <w:pStyle w:val="Code"/>
         <w:rPr>
-          <w:rStyle w:val="Strong"/>
-          <w:bCs w:val="false"/>
-        </w:rPr>
-      </w:pPr>
-      <w:r>
-        <w:rPr>
-          <w:rStyle w:val="Strong"/>
-          <w:bCs w:val="false"/>
-        </w:rPr>
-        <w:tab/>
-        <w:tab/>
+          <w:rStyle w:val="Fett"/>
+          <w:bCs w:val="0"/>
+        </w:rPr>
+      </w:pPr>
+      <w:r>
+        <w:rPr>
+          <w:rStyle w:val="Fett"/>
+          <w:bCs w:val="0"/>
+        </w:rPr>
+        <w:tab/>
+      </w:r>
+      <w:r>
+        <w:rPr>
+          <w:rStyle w:val="Fett"/>
+          <w:bCs w:val="0"/>
+        </w:rPr>
+        <w:tab/>
+      </w:r>
+      <w:r>
+        <w:rPr>
+          <w:rStyle w:val="Fett"/>
+          <w:bCs w:val="0"/>
+        </w:rPr>
         <w:tab/>
         <w:t>comment = string</w:t>
       </w:r>
@@ -502,17 +658,29 @@
       <w:pPr>
         <w:pStyle w:val="Code"/>
         <w:rPr>
-          <w:rStyle w:val="Strong"/>
-          <w:bCs w:val="false"/>
-        </w:rPr>
-      </w:pPr>
-      <w:r>
-        <w:rPr>
-          <w:rStyle w:val="Strong"/>
-          <w:bCs w:val="false"/>
-        </w:rPr>
-        <w:tab/>
-        <w:tab/>
+          <w:rStyle w:val="Fett"/>
+          <w:bCs w:val="0"/>
+        </w:rPr>
+      </w:pPr>
+      <w:r>
+        <w:rPr>
+          <w:rStyle w:val="Fett"/>
+          <w:bCs w:val="0"/>
+        </w:rPr>
+        <w:tab/>
+      </w:r>
+      <w:r>
+        <w:rPr>
+          <w:rStyle w:val="Fett"/>
+          <w:bCs w:val="0"/>
+        </w:rPr>
+        <w:tab/>
+      </w:r>
+      <w:r>
+        <w:rPr>
+          <w:rStyle w:val="Fett"/>
+          <w:bCs w:val="0"/>
+        </w:rPr>
         <w:tab/>
         <w:t>is_favorite = boolean</w:t>
       </w:r>
@@ -521,16 +689,22 @@
       <w:pPr>
         <w:pStyle w:val="Code"/>
         <w:rPr>
-          <w:rStyle w:val="Strong"/>
-          <w:bCs w:val="false"/>
-        </w:rPr>
-      </w:pPr>
-      <w:r>
-        <w:rPr>
-          <w:rStyle w:val="Strong"/>
-          <w:bCs w:val="false"/>
-        </w:rPr>
-        <w:tab/>
+          <w:rStyle w:val="Fett"/>
+          <w:bCs w:val="0"/>
+        </w:rPr>
+      </w:pPr>
+      <w:r>
+        <w:rPr>
+          <w:rStyle w:val="Fett"/>
+          <w:bCs w:val="0"/>
+        </w:rPr>
+        <w:tab/>
+      </w:r>
+      <w:r>
+        <w:rPr>
+          <w:rStyle w:val="Fett"/>
+          <w:bCs w:val="0"/>
+        </w:rPr>
         <w:tab/>
         <w:t>}</w:t>
       </w:r>
@@ -540,14 +714,14 @@
         <w:pStyle w:val="Code"/>
         <w:ind w:firstLine="708"/>
         <w:rPr>
-          <w:rStyle w:val="Strong"/>
-          <w:bCs w:val="false"/>
-        </w:rPr>
-      </w:pPr>
-      <w:r>
-        <w:rPr>
-          <w:rStyle w:val="Strong"/>
-          <w:bCs w:val="false"/>
+          <w:rStyle w:val="Fett"/>
+          <w:bCs w:val="0"/>
+        </w:rPr>
+      </w:pPr>
+      <w:r>
+        <w:rPr>
+          <w:rStyle w:val="Fett"/>
+          <w:bCs w:val="0"/>
         </w:rPr>
         <w:t>}</w:t>
       </w:r>
@@ -556,14 +730,14 @@
       <w:pPr>
         <w:pStyle w:val="Code"/>
         <w:rPr>
-          <w:rStyle w:val="Strong"/>
-          <w:bCs w:val="false"/>
-        </w:rPr>
-      </w:pPr>
-      <w:r>
-        <w:rPr>
-          <w:rStyle w:val="Strong"/>
-          <w:bCs w:val="false"/>
+          <w:rStyle w:val="Fett"/>
+          <w:bCs w:val="0"/>
+        </w:rPr>
+      </w:pPr>
+      <w:r>
+        <w:rPr>
+          <w:rStyle w:val="Fett"/>
+          <w:bCs w:val="0"/>
         </w:rPr>
         <w:t>}</w:t>
       </w:r>
@@ -572,14 +746,14 @@
       <w:pPr>
         <w:pStyle w:val="Code"/>
         <w:rPr>
-          <w:rStyle w:val="Strong"/>
-          <w:bCs w:val="false"/>
-        </w:rPr>
-      </w:pPr>
-      <w:r>
-        <w:rPr>
-          <w:rStyle w:val="Strong"/>
-          <w:bCs w:val="false"/>
+          <w:rStyle w:val="Fett"/>
+          <w:bCs w:val="0"/>
+        </w:rPr>
+      </w:pPr>
+      <w:r>
+        <w:rPr>
+          <w:rStyle w:val="Fett"/>
+          <w:bCs w:val="0"/>
         </w:rPr>
         <w:t>users = {</w:t>
       </w:r>
@@ -588,14 +762,14 @@
       <w:pPr>
         <w:pStyle w:val="Code"/>
         <w:rPr>
-          <w:rStyle w:val="Strong"/>
-          <w:bCs w:val="false"/>
-        </w:rPr>
-      </w:pPr>
-      <w:r>
-        <w:rPr>
-          <w:rStyle w:val="Strong"/>
-          <w:bCs w:val="false"/>
+          <w:rStyle w:val="Fett"/>
+          <w:bCs w:val="0"/>
+        </w:rPr>
+      </w:pPr>
+      <w:r>
+        <w:rPr>
+          <w:rStyle w:val="Fett"/>
+          <w:bCs w:val="0"/>
         </w:rPr>
         <w:tab/>
         <w:t>username = string</w:t>
@@ -605,14 +779,14 @@
       <w:pPr>
         <w:pStyle w:val="Code"/>
         <w:rPr>
-          <w:rStyle w:val="Strong"/>
-          <w:bCs w:val="false"/>
-        </w:rPr>
-      </w:pPr>
-      <w:r>
-        <w:rPr>
-          <w:rStyle w:val="Strong"/>
-          <w:bCs w:val="false"/>
+          <w:rStyle w:val="Fett"/>
+          <w:bCs w:val="0"/>
+        </w:rPr>
+      </w:pPr>
+      <w:r>
+        <w:rPr>
+          <w:rStyle w:val="Fett"/>
+          <w:bCs w:val="0"/>
         </w:rPr>
         <w:tab/>
         <w:t>password = hash</w:t>
@@ -622,14 +796,14 @@
       <w:pPr>
         <w:pStyle w:val="Code"/>
         <w:rPr>
-          <w:rStyle w:val="Strong"/>
-          <w:bCs w:val="false"/>
-        </w:rPr>
-      </w:pPr>
-      <w:r>
-        <w:rPr>
-          <w:rStyle w:val="Strong"/>
-          <w:bCs w:val="false"/>
+          <w:rStyle w:val="Fett"/>
+          <w:bCs w:val="0"/>
+        </w:rPr>
+      </w:pPr>
+      <w:r>
+        <w:rPr>
+          <w:rStyle w:val="Fett"/>
+          <w:bCs w:val="0"/>
         </w:rPr>
         <w:tab/>
         <w:t>last_login = date</w:t>
@@ -639,19 +813,20 @@
       <w:pPr>
         <w:pStyle w:val="Code"/>
         <w:rPr>
-          <w:rStyle w:val="Strong"/>
+          <w:rStyle w:val="Fett"/>
           <w:lang w:val="de-CH"/>
         </w:rPr>
       </w:pPr>
       <w:r>
         <w:rPr>
-          <w:rStyle w:val="Strong"/>
-        </w:rPr>
-        <w:tab/>
-      </w:r>
-      <w:r>
-        <w:rPr>
-          <w:rStyle w:val="Strong"/>
+          <w:rStyle w:val="Fett"/>
+        </w:rPr>
+        <w:lastRenderedPageBreak/>
+        <w:tab/>
+      </w:r>
+      <w:r>
+        <w:rPr>
+          <w:rStyle w:val="Fett"/>
           <w:lang w:val="de-CH"/>
         </w:rPr>
         <w:t>rated_emperors = int</w:t>
@@ -661,13 +836,13 @@
       <w:pPr>
         <w:pStyle w:val="Code"/>
         <w:rPr>
-          <w:rStyle w:val="Strong"/>
+          <w:rStyle w:val="Fett"/>
           <w:lang w:val="de-CH"/>
         </w:rPr>
       </w:pPr>
       <w:r>
         <w:rPr>
-          <w:rStyle w:val="Strong"/>
+          <w:rStyle w:val="Fett"/>
           <w:lang w:val="de-CH"/>
         </w:rPr>
         <w:t>}</w:t>
@@ -675,27 +850,25 @@
     </w:p>
     <w:p>
       <w:pPr>
-        <w:pStyle w:val="Berschrift1"/>
-        <w:rPr/>
-      </w:pPr>
-      <w:r>
-        <w:rPr/>
+        <w:pStyle w:val="berschrift1"/>
+      </w:pPr>
+      <w:r>
         <w:t>Screenshots mit Daten</w:t>
       </w:r>
     </w:p>
     <w:p>
       <w:pPr>
-        <w:pStyle w:val="Normal"/>
         <w:rPr>
           <w:highlight w:val="yellow"/>
         </w:rPr>
       </w:pPr>
       <w:r>
         <w:rPr>
+          <w:noProof/>
           <w:highlight w:val="yellow"/>
         </w:rPr>
         <w:drawing>
-          <wp:anchor behindDoc="0" distT="0" distB="0" distL="0" distR="0" simplePos="0" locked="0" layoutInCell="0" allowOverlap="1" relativeHeight="2">
+          <wp:anchor distT="0" distB="0" distL="0" distR="0" simplePos="0" relativeHeight="2" behindDoc="0" locked="0" layoutInCell="0" allowOverlap="1" wp14:anchorId="398834BB" wp14:editId="395BC306">
             <wp:simplePos x="0" y="0"/>
             <wp:positionH relativeFrom="column">
               <wp:align>center</wp:align>
@@ -706,7 +879,7 @@
             <wp:extent cx="5760720" cy="3240405"/>
             <wp:effectExtent l="0" t="0" r="0" b="0"/>
             <wp:wrapSquare wrapText="largest"/>
-            <wp:docPr id="1" name="Bild1" descr=""/>
+            <wp:docPr id="1" name="Bild1"/>
             <wp:cNvGraphicFramePr>
               <a:graphicFrameLocks xmlns:a="http://schemas.openxmlformats.org/drawingml/2006/main" noChangeAspect="1"/>
             </wp:cNvGraphicFramePr>
@@ -714,13 +887,13 @@
               <a:graphicData uri="http://schemas.openxmlformats.org/drawingml/2006/picture">
                 <pic:pic xmlns:pic="http://schemas.openxmlformats.org/drawingml/2006/picture">
                   <pic:nvPicPr>
-                    <pic:cNvPr id="1" name="Bild1" descr=""/>
+                    <pic:cNvPr id="1" name="Bild1"/>
                     <pic:cNvPicPr>
                       <a:picLocks noChangeAspect="1" noChangeArrowheads="1"/>
                     </pic:cNvPicPr>
                   </pic:nvPicPr>
                   <pic:blipFill>
-                    <a:blip r:embed="rId2"/>
+                    <a:blip r:embed="rId6"/>
                     <a:stretch>
                       <a:fillRect/>
                     </a:stretch>
@@ -743,95 +916,302 @@
     </w:p>
     <w:p>
       <w:pPr>
-        <w:pStyle w:val="Berschrift1"/>
-        <w:rPr/>
-      </w:pPr>
-      <w:r>
-        <w:rPr/>
+        <w:pStyle w:val="berschrift1"/>
+      </w:pPr>
+      <w:r>
         <w:t>Screenshots Applikation</w:t>
       </w:r>
     </w:p>
     <w:p>
-      <w:pPr>
-        <w:pStyle w:val="Normal"/>
-        <w:rPr/>
-      </w:pPr>
+      <w:r>
+        <w:t>Die Startseite unserer Anwendung hat zwei Knöpfe. Der erste Knopf ist der grosse «SPQR» Knopf, welcher auf die Liste der Herrscher führt. Der Zweite Knopf ist das Kolosseum der von jeder Seite wieder auf die Startseite führt.</w:t>
+      </w:r>
+    </w:p>
+    <w:p>
+      <w:r>
+        <w:rPr>
+          <w:noProof/>
+        </w:rPr>
+        <w:drawing>
+          <wp:inline distT="0" distB="0" distL="0" distR="0" wp14:anchorId="286A32E6" wp14:editId="5E1BBC01">
+            <wp:extent cx="5742940" cy="3230245"/>
+            <wp:effectExtent l="0" t="0" r="0" b="8255"/>
+            <wp:docPr id="2" name="Grafik 2"/>
+            <wp:cNvGraphicFramePr>
+              <a:graphicFrameLocks xmlns:a="http://schemas.openxmlformats.org/drawingml/2006/main" noChangeAspect="1"/>
+            </wp:cNvGraphicFramePr>
+            <a:graphic xmlns:a="http://schemas.openxmlformats.org/drawingml/2006/main">
+              <a:graphicData uri="http://schemas.openxmlformats.org/drawingml/2006/picture">
+                <pic:pic xmlns:pic="http://schemas.openxmlformats.org/drawingml/2006/picture">
+                  <pic:nvPicPr>
+                    <pic:cNvPr id="0" name="Picture 1"/>
+                    <pic:cNvPicPr>
+                      <a:picLocks noChangeAspect="1" noChangeArrowheads="1"/>
+                    </pic:cNvPicPr>
+                  </pic:nvPicPr>
+                  <pic:blipFill>
+                    <a:blip r:embed="rId7" cstate="print">
+                      <a:extLst>
+                        <a:ext uri="{28A0092B-C50C-407E-A947-70E740481C1C}">
+                          <a14:useLocalDpi xmlns:a14="http://schemas.microsoft.com/office/drawing/2010/main" val="0"/>
+                        </a:ext>
+                      </a:extLst>
+                    </a:blip>
+                    <a:srcRect/>
+                    <a:stretch>
+                      <a:fillRect/>
+                    </a:stretch>
+                  </pic:blipFill>
+                  <pic:spPr bwMode="auto">
+                    <a:xfrm>
+                      <a:off x="0" y="0"/>
+                      <a:ext cx="5742940" cy="3230245"/>
+                    </a:xfrm>
+                    <a:prstGeom prst="rect">
+                      <a:avLst/>
+                    </a:prstGeom>
+                    <a:noFill/>
+                    <a:ln>
+                      <a:noFill/>
+                    </a:ln>
+                  </pic:spPr>
+                </pic:pic>
+              </a:graphicData>
+            </a:graphic>
+          </wp:inline>
+        </w:drawing>
+      </w:r>
+    </w:p>
+    <w:p/>
+    <w:p>
+      <w:r>
+        <w:lastRenderedPageBreak/>
+        <w:t>Dies ist die Liste der römischen Herrscher die auf Knopfdruck angezeigt wird. Jeder Eintrag enthält alle Informationen des jeweiligen Herrschers. Dazu kann man auch einzelne Einträge mit «view» im Detail anschauen, oder den jeweiligen Eintrag mit «delete» löschen.</w:t>
+      </w:r>
+    </w:p>
+    <w:p>
+      <w:r>
+        <w:rPr>
+          <w:noProof/>
+        </w:rPr>
+        <w:drawing>
+          <wp:inline distT="0" distB="0" distL="0" distR="0" wp14:anchorId="5E18787A" wp14:editId="7F8BA044">
+            <wp:extent cx="5742940" cy="3230245"/>
+            <wp:effectExtent l="0" t="0" r="0" b="8255"/>
+            <wp:docPr id="3" name="Grafik 3"/>
+            <wp:cNvGraphicFramePr>
+              <a:graphicFrameLocks xmlns:a="http://schemas.openxmlformats.org/drawingml/2006/main" noChangeAspect="1"/>
+            </wp:cNvGraphicFramePr>
+            <a:graphic xmlns:a="http://schemas.openxmlformats.org/drawingml/2006/main">
+              <a:graphicData uri="http://schemas.openxmlformats.org/drawingml/2006/picture">
+                <pic:pic xmlns:pic="http://schemas.openxmlformats.org/drawingml/2006/picture">
+                  <pic:nvPicPr>
+                    <pic:cNvPr id="0" name="Picture 2"/>
+                    <pic:cNvPicPr>
+                      <a:picLocks noChangeAspect="1" noChangeArrowheads="1"/>
+                    </pic:cNvPicPr>
+                  </pic:nvPicPr>
+                  <pic:blipFill>
+                    <a:blip r:embed="rId8" cstate="print">
+                      <a:extLst>
+                        <a:ext uri="{28A0092B-C50C-407E-A947-70E740481C1C}">
+                          <a14:useLocalDpi xmlns:a14="http://schemas.microsoft.com/office/drawing/2010/main" val="0"/>
+                        </a:ext>
+                      </a:extLst>
+                    </a:blip>
+                    <a:srcRect/>
+                    <a:stretch>
+                      <a:fillRect/>
+                    </a:stretch>
+                  </pic:blipFill>
+                  <pic:spPr bwMode="auto">
+                    <a:xfrm>
+                      <a:off x="0" y="0"/>
+                      <a:ext cx="5742940" cy="3230245"/>
+                    </a:xfrm>
+                    <a:prstGeom prst="rect">
+                      <a:avLst/>
+                    </a:prstGeom>
+                    <a:noFill/>
+                    <a:ln>
+                      <a:noFill/>
+                    </a:ln>
+                  </pic:spPr>
+                </pic:pic>
+              </a:graphicData>
+            </a:graphic>
+          </wp:inline>
+        </w:drawing>
+      </w:r>
+    </w:p>
+    <w:p>
+      <w:r>
+        <w:t>Dies ist die Detailansicht eines römischen Herrschers.</w:t>
+      </w:r>
+      <w:r>
+        <w:t xml:space="preserve"> Hier kann man zusätzlich noch Benutzerbewertungen und Kommentare zum angezeigten Römer sehen. Mit «delete» kann man die eigene Bewertung bei Bedarf wieder löschen.</w:t>
+      </w:r>
+    </w:p>
+    <w:p>
+      <w:r>
+        <w:rPr>
+          <w:noProof/>
+        </w:rPr>
+        <w:drawing>
+          <wp:inline distT="0" distB="0" distL="0" distR="0" wp14:anchorId="33E6EA27" wp14:editId="106B8816">
+            <wp:extent cx="5742940" cy="3230245"/>
+            <wp:effectExtent l="0" t="0" r="0" b="8255"/>
+            <wp:docPr id="4" name="Grafik 4"/>
+            <wp:cNvGraphicFramePr>
+              <a:graphicFrameLocks xmlns:a="http://schemas.openxmlformats.org/drawingml/2006/main" noChangeAspect="1"/>
+            </wp:cNvGraphicFramePr>
+            <a:graphic xmlns:a="http://schemas.openxmlformats.org/drawingml/2006/main">
+              <a:graphicData uri="http://schemas.openxmlformats.org/drawingml/2006/picture">
+                <pic:pic xmlns:pic="http://schemas.openxmlformats.org/drawingml/2006/picture">
+                  <pic:nvPicPr>
+                    <pic:cNvPr id="0" name="Picture 3"/>
+                    <pic:cNvPicPr>
+                      <a:picLocks noChangeAspect="1" noChangeArrowheads="1"/>
+                    </pic:cNvPicPr>
+                  </pic:nvPicPr>
+                  <pic:blipFill>
+                    <a:blip r:embed="rId9" cstate="print">
+                      <a:extLst>
+                        <a:ext uri="{28A0092B-C50C-407E-A947-70E740481C1C}">
+                          <a14:useLocalDpi xmlns:a14="http://schemas.microsoft.com/office/drawing/2010/main" val="0"/>
+                        </a:ext>
+                      </a:extLst>
+                    </a:blip>
+                    <a:srcRect/>
+                    <a:stretch>
+                      <a:fillRect/>
+                    </a:stretch>
+                  </pic:blipFill>
+                  <pic:spPr bwMode="auto">
+                    <a:xfrm>
+                      <a:off x="0" y="0"/>
+                      <a:ext cx="5742940" cy="3230245"/>
+                    </a:xfrm>
+                    <a:prstGeom prst="rect">
+                      <a:avLst/>
+                    </a:prstGeom>
+                    <a:noFill/>
+                    <a:ln>
+                      <a:noFill/>
+                    </a:ln>
+                  </pic:spPr>
+                </pic:pic>
+              </a:graphicData>
+            </a:graphic>
+          </wp:inline>
+        </w:drawing>
+      </w:r>
+    </w:p>
+    <w:p/>
+    <w:p/>
+    <w:p/>
+    <w:p>
+      <w:r>
+        <w:lastRenderedPageBreak/>
+        <w:t>Dies ist die Bewertungsseite. Hier kann man den Benutzernamen angeben, einen Kommentar verfassen und eine Bewertung abgeben. Mit «submit» wird die Bewertung gespeichert.</w:t>
+      </w:r>
+    </w:p>
+    <w:p>
+      <w:r>
+        <w:rPr>
+          <w:noProof/>
+        </w:rPr>
+        <w:drawing>
+          <wp:inline distT="0" distB="0" distL="0" distR="0" wp14:anchorId="1ACAAA2D" wp14:editId="099A70C3">
+            <wp:extent cx="5742940" cy="3230245"/>
+            <wp:effectExtent l="0" t="0" r="0" b="8255"/>
+            <wp:docPr id="5" name="Grafik 5"/>
+            <wp:cNvGraphicFramePr>
+              <a:graphicFrameLocks xmlns:a="http://schemas.openxmlformats.org/drawingml/2006/main" noChangeAspect="1"/>
+            </wp:cNvGraphicFramePr>
+            <a:graphic xmlns:a="http://schemas.openxmlformats.org/drawingml/2006/main">
+              <a:graphicData uri="http://schemas.openxmlformats.org/drawingml/2006/picture">
+                <pic:pic xmlns:pic="http://schemas.openxmlformats.org/drawingml/2006/picture">
+                  <pic:nvPicPr>
+                    <pic:cNvPr id="0" name="Picture 4"/>
+                    <pic:cNvPicPr>
+                      <a:picLocks noChangeAspect="1" noChangeArrowheads="1"/>
+                    </pic:cNvPicPr>
+                  </pic:nvPicPr>
+                  <pic:blipFill>
+                    <a:blip r:embed="rId10" cstate="print">
+                      <a:extLst>
+                        <a:ext uri="{28A0092B-C50C-407E-A947-70E740481C1C}">
+                          <a14:useLocalDpi xmlns:a14="http://schemas.microsoft.com/office/drawing/2010/main" val="0"/>
+                        </a:ext>
+                      </a:extLst>
+                    </a:blip>
+                    <a:srcRect/>
+                    <a:stretch>
+                      <a:fillRect/>
+                    </a:stretch>
+                  </pic:blipFill>
+                  <pic:spPr bwMode="auto">
+                    <a:xfrm>
+                      <a:off x="0" y="0"/>
+                      <a:ext cx="5742940" cy="3230245"/>
+                    </a:xfrm>
+                    <a:prstGeom prst="rect">
+                      <a:avLst/>
+                    </a:prstGeom>
+                    <a:noFill/>
+                    <a:ln>
+                      <a:noFill/>
+                    </a:ln>
+                  </pic:spPr>
+                </pic:pic>
+              </a:graphicData>
+            </a:graphic>
+          </wp:inline>
+        </w:drawing>
+      </w:r>
+    </w:p>
+    <w:p>
+      <w:pPr>
+        <w:pStyle w:val="berschrift1"/>
+      </w:pPr>
+      <w:r>
+        <w:t>Z</w:t>
+      </w:r>
+      <w:r>
+        <w:t>usatz Datenbank</w:t>
+      </w:r>
+    </w:p>
+    <w:p>
       <w:r>
         <w:rPr>
           <w:highlight w:val="yellow"/>
         </w:rPr>
-        <w:t>Beschreiben Sie Ihre Applikation</w:t>
-      </w:r>
-      <w:r>
-        <w:rPr/>
+        <w:t>Beschreiben Sie, was Sie zusätzlich in Ihrer Datenbank realisiert haben. Sie dürfen hier auch eigene Idee umsetzen.</w:t>
+      </w:r>
+      <w:r>
         <w:t xml:space="preserve"> </w:t>
       </w:r>
-      <w:r>
-        <w:rPr>
-          <w:highlight w:val="yellow"/>
-        </w:rPr>
-        <w:t>und fügen Sie Screenshots ein.</w:t>
-      </w:r>
-      <w:r>
-        <w:rPr/>
-        <w:t xml:space="preserve"> </w:t>
-      </w:r>
-    </w:p>
-    <w:p>
-      <w:pPr>
-        <w:pStyle w:val="Berschrift1"/>
-        <w:rPr/>
-      </w:pPr>
-      <w:r>
-        <w:rPr/>
-        <w:t>Zusatz Datenbank</w:t>
-      </w:r>
-    </w:p>
-    <w:p>
-      <w:pPr>
-        <w:pStyle w:val="Normal"/>
-        <w:rPr/>
-      </w:pPr>
-      <w:r>
-        <w:rPr>
-          <w:highlight w:val="yellow"/>
-        </w:rPr>
-        <w:t>Beschreiben Sie, was Sie zusätzlich in Ihrer Datenbank realisiert haben. Sie dürfen hier auch eigene Idee umsetzen.</w:t>
-      </w:r>
-      <w:r>
-        <w:rPr/>
-        <w:t xml:space="preserve"> </w:t>
-      </w:r>
-    </w:p>
-    <w:p>
-      <w:pPr>
-        <w:pStyle w:val="Normal"/>
-        <w:rPr>
-          <w:rFonts w:ascii="Calibri Light" w:hAnsi="Calibri Light" w:eastAsia="" w:cs="" w:asciiTheme="majorHAnsi" w:cstheme="majorBidi" w:eastAsiaTheme="majorEastAsia" w:hAnsiTheme="majorHAnsi"/>
-          <w:color w:val="2F5496" w:themeColor="accent1" w:themeShade="bf"/>
+    </w:p>
+    <w:p>
+      <w:pPr>
+        <w:rPr>
+          <w:rFonts w:asciiTheme="majorHAnsi" w:eastAsiaTheme="majorEastAsia" w:hAnsiTheme="majorHAnsi" w:cstheme="majorBidi"/>
+          <w:color w:val="2F5496" w:themeColor="accent1" w:themeShade="BF"/>
           <w:sz w:val="32"/>
           <w:szCs w:val="32"/>
         </w:rPr>
       </w:pPr>
       <w:r>
-        <w:rPr>
-          <w:rFonts w:eastAsia="" w:cs="" w:cstheme="majorBidi" w:eastAsiaTheme="majorEastAsia" w:ascii="Calibri Light" w:hAnsi="Calibri Light"/>
-          <w:color w:val="2F5496" w:themeColor="accent1" w:themeShade="bf"/>
-          <w:sz w:val="32"/>
-          <w:szCs w:val="32"/>
-        </w:rPr>
-      </w:r>
-      <w:r>
         <w:br w:type="page"/>
       </w:r>
     </w:p>
     <w:p>
       <w:pPr>
-        <w:pStyle w:val="Berschrift1"/>
-        <w:rPr/>
-      </w:pPr>
-      <w:r>
-        <w:rPr/>
+        <w:pStyle w:val="berschrift1"/>
+      </w:pPr>
+      <w:r>
+        <w:lastRenderedPageBreak/>
         <w:t>Arbeitsjournal / Reflexionen</w:t>
       </w:r>
     </w:p>
@@ -839,37 +1219,23 @@
       <w:tblPr>
         <w:tblStyle w:val="Tabellenraster"/>
         <w:tblW w:w="9062" w:type="dxa"/>
-        <w:jc w:val="left"/>
-        <w:tblInd w:w="0" w:type="dxa"/>
         <w:tblLayout w:type="fixed"/>
-        <w:tblCellMar>
-          <w:top w:w="0" w:type="dxa"/>
-          <w:left w:w="108" w:type="dxa"/>
-          <w:bottom w:w="0" w:type="dxa"/>
-          <w:right w:w="108" w:type="dxa"/>
-        </w:tblCellMar>
-        <w:tblLook w:val="04a0" w:noHBand="0" w:noVBand="1" w:firstColumn="1" w:lastRow="0" w:lastColumn="0" w:firstRow="1"/>
+        <w:tblLook w:val="04A0" w:firstRow="1" w:lastRow="0" w:firstColumn="1" w:lastColumn="0" w:noHBand="0" w:noVBand="1"/>
       </w:tblPr>
       <w:tblGrid>
         <w:gridCol w:w="9062"/>
       </w:tblGrid>
       <w:tr>
-        <w:trPr/>
         <w:tc>
           <w:tcPr>
             <w:tcW w:w="9062" w:type="dxa"/>
-            <w:tcBorders/>
-            <w:shd w:color="auto" w:fill="E7E6E6" w:themeFill="background2" w:val="clear"/>
+            <w:shd w:val="clear" w:color="auto" w:fill="E7E6E6" w:themeFill="background2"/>
           </w:tcPr>
           <w:p>
             <w:pPr>
-              <w:pStyle w:val="Normal"/>
-              <w:widowControl w:val="false"/>
-              <w:suppressAutoHyphens w:val="true"/>
-              <w:spacing w:lineRule="auto" w:line="240" w:before="0" w:after="0"/>
-              <w:jc w:val="left"/>
-              <w:rPr>
-                <w:b/>
+              <w:widowControl w:val="0"/>
+              <w:spacing w:after="0" w:line="240" w:lineRule="auto"/>
+              <w:rPr>
                 <w:b/>
                 <w:bCs/>
                 <w:sz w:val="24"/>
@@ -878,13 +1244,11 @@
             </w:pPr>
             <w:r>
               <w:rPr>
-                <w:rFonts w:eastAsia="Calibri" w:cs=""/>
+                <w:rFonts w:eastAsia="Calibri"/>
                 <w:b/>
                 <w:bCs/>
-                <w:kern w:val="2"/>
                 <w:sz w:val="24"/>
                 <w:szCs w:val="24"/>
-                <w:lang w:val="de-CH" w:eastAsia="en-US" w:bidi="ar-SA"/>
               </w:rPr>
               <w:t>Donnerstag, 8. Juni 2023</w:t>
             </w:r>
@@ -892,39 +1256,27 @@
         </w:tc>
       </w:tr>
       <w:tr>
-        <w:trPr/>
         <w:tc>
           <w:tcPr>
             <w:tcW w:w="9062" w:type="dxa"/>
-            <w:tcBorders/>
           </w:tcPr>
           <w:p>
             <w:pPr>
-              <w:pStyle w:val="Normal"/>
-              <w:widowControl w:val="false"/>
-              <w:suppressAutoHyphens w:val="true"/>
-              <w:spacing w:lineRule="auto" w:line="259" w:before="0" w:after="160"/>
-              <w:jc w:val="left"/>
-              <w:rPr>
-                <w:b/>
-                <w:b/>
-                <w:bCs/>
-                <w:i/>
-                <w:i/>
-                <w:iCs/>
-              </w:rPr>
-            </w:pPr>
-            <w:r>
-              <w:rPr>
-                <w:rFonts w:eastAsia="Calibri" w:cs=""/>
+              <w:widowControl w:val="0"/>
+              <w:rPr>
                 <w:b/>
                 <w:bCs/>
                 <w:i/>
                 <w:iCs/>
-                <w:kern w:val="2"/>
-                <w:sz w:val="22"/>
-                <w:szCs w:val="22"/>
-                <w:lang w:val="de-CH" w:eastAsia="en-US" w:bidi="ar-SA"/>
+              </w:rPr>
+            </w:pPr>
+            <w:r>
+              <w:rPr>
+                <w:rFonts w:eastAsia="Calibri"/>
+                <w:b/>
+                <w:bCs/>
+                <w:i/>
+                <w:iCs/>
               </w:rPr>
               <w:t xml:space="preserve">Wir haben die React-Seite schon aufgesetzt und müssen diese nur noch erweitern. Die MongoDB Datenbank wurde auch schon mit einer dazugehörigen Collection aufgesetzt. </w:t>
             </w:r>
@@ -932,34 +1284,21 @@
         </w:tc>
       </w:tr>
       <w:tr>
-        <w:trPr/>
         <w:tc>
           <w:tcPr>
             <w:tcW w:w="9062" w:type="dxa"/>
-            <w:tcBorders/>
           </w:tcPr>
           <w:p>
             <w:pPr>
-              <w:pStyle w:val="Normal"/>
-              <w:widowControl w:val="false"/>
-              <w:suppressAutoHyphens w:val="true"/>
-              <w:spacing w:lineRule="auto" w:line="240" w:before="0" w:after="0"/>
-              <w:jc w:val="left"/>
-              <w:rPr>
-                <w:rFonts w:ascii="Calibri" w:hAnsi="Calibri" w:eastAsia="Calibri" w:cs=""/>
-                <w:kern w:val="2"/>
-                <w:sz w:val="22"/>
-                <w:szCs w:val="22"/>
-                <w:lang w:val="de-CH" w:eastAsia="en-US" w:bidi="ar-SA"/>
+              <w:widowControl w:val="0"/>
+              <w:spacing w:after="0" w:line="240" w:lineRule="auto"/>
+              <w:rPr>
+                <w:rFonts w:ascii="Calibri" w:eastAsia="Calibri" w:hAnsi="Calibri"/>
               </w:rPr>
             </w:pPr>
             <w:r>
               <w:rPr>
-                <w:rFonts w:eastAsia="Calibri" w:cs=""/>
-                <w:kern w:val="2"/>
-                <w:sz w:val="22"/>
-                <w:szCs w:val="22"/>
-                <w:lang w:val="de-CH" w:eastAsia="en-US" w:bidi="ar-SA"/>
+                <w:rFonts w:eastAsia="Calibri"/>
               </w:rPr>
               <w:t xml:space="preserve">  </w:t>
             </w:r>
@@ -967,113 +1306,81 @@
         </w:tc>
       </w:tr>
       <w:tr>
-        <w:trPr/>
         <w:tc>
           <w:tcPr>
             <w:tcW w:w="9062" w:type="dxa"/>
-            <w:tcBorders/>
           </w:tcPr>
           <w:p>
             <w:pPr>
-              <w:pStyle w:val="Normal"/>
-              <w:widowControl w:val="false"/>
-              <w:suppressAutoHyphens w:val="true"/>
-              <w:spacing w:lineRule="auto" w:line="259" w:before="0" w:after="160"/>
-              <w:jc w:val="left"/>
-              <w:rPr>
-                <w:b/>
-                <w:b/>
-                <w:bCs/>
-                <w:i/>
-                <w:i/>
-                <w:iCs/>
-              </w:rPr>
-            </w:pPr>
-            <w:r>
-              <w:rPr>
-                <w:rFonts w:eastAsia="Calibri" w:cs=""/>
+              <w:widowControl w:val="0"/>
+              <w:rPr>
                 <w:b/>
                 <w:bCs/>
                 <w:i/>
                 <w:iCs/>
-                <w:kern w:val="2"/>
-                <w:sz w:val="22"/>
-                <w:szCs w:val="22"/>
-                <w:lang w:val="de-CH" w:eastAsia="en-US" w:bidi="ar-SA"/>
-              </w:rPr>
-              <w:t>Es gab immer wieder Schwierigkeiten beim Importieren der JSON-Datei. Bing hat das Problem lösen können.</w:t>
+              </w:rPr>
+            </w:pPr>
+            <w:r>
+              <w:rPr>
+                <w:rFonts w:eastAsia="Calibri"/>
+                <w:b/>
+                <w:bCs/>
+                <w:i/>
+                <w:iCs/>
+              </w:rPr>
+              <w:t>Es gab immer wieder Schwierigkeiten beim Importieren der JSON-Datei. Bing hat das P</w:t>
+            </w:r>
+            <w:r>
+              <w:rPr>
+                <w:rFonts w:eastAsia="Calibri"/>
+                <w:b/>
+                <w:bCs/>
+                <w:i/>
+                <w:iCs/>
+              </w:rPr>
+              <w:t>roblem lösen können.</w:t>
             </w:r>
           </w:p>
         </w:tc>
       </w:tr>
       <w:tr>
-        <w:trPr/>
         <w:tc>
           <w:tcPr>
             <w:tcW w:w="9062" w:type="dxa"/>
-            <w:tcBorders/>
           </w:tcPr>
           <w:p>
             <w:pPr>
-              <w:pStyle w:val="Normal"/>
-              <w:widowControl w:val="false"/>
-              <w:suppressAutoHyphens w:val="true"/>
-              <w:spacing w:lineRule="auto" w:line="240" w:before="0" w:after="0"/>
-              <w:jc w:val="left"/>
-              <w:rPr>
-                <w:rFonts w:ascii="Calibri" w:hAnsi="Calibri" w:eastAsia="Calibri" w:cs=""/>
-                <w:kern w:val="2"/>
-                <w:sz w:val="22"/>
-                <w:szCs w:val="22"/>
-                <w:lang w:val="de-CH" w:eastAsia="en-US" w:bidi="ar-SA"/>
+              <w:widowControl w:val="0"/>
+              <w:spacing w:after="0" w:line="240" w:lineRule="auto"/>
+              <w:rPr>
+                <w:rFonts w:ascii="Calibri" w:eastAsia="Calibri" w:hAnsi="Calibri"/>
               </w:rPr>
             </w:pPr>
-            <w:r>
-              <w:rPr>
-                <w:rFonts w:eastAsia="Calibri" w:cs=""/>
-                <w:kern w:val="2"/>
-                <w:sz w:val="22"/>
-                <w:szCs w:val="22"/>
-                <w:lang w:val="de-CH" w:eastAsia="en-US" w:bidi="ar-SA"/>
-              </w:rPr>
-            </w:r>
           </w:p>
         </w:tc>
       </w:tr>
       <w:tr>
-        <w:trPr/>
         <w:tc>
           <w:tcPr>
             <w:tcW w:w="9062" w:type="dxa"/>
-            <w:tcBorders/>
           </w:tcPr>
           <w:p>
             <w:pPr>
-              <w:pStyle w:val="Normal"/>
-              <w:widowControl w:val="false"/>
-              <w:suppressAutoHyphens w:val="true"/>
-              <w:spacing w:lineRule="auto" w:line="259" w:before="0" w:after="160"/>
-              <w:jc w:val="left"/>
-              <w:rPr>
-                <w:b/>
-                <w:b/>
-                <w:bCs/>
-                <w:i/>
-                <w:i/>
-                <w:iCs/>
-              </w:rPr>
-            </w:pPr>
-            <w:r>
-              <w:rPr>
-                <w:rFonts w:eastAsia="Calibri" w:cs=""/>
+              <w:widowControl w:val="0"/>
+              <w:rPr>
                 <w:b/>
                 <w:bCs/>
                 <w:i/>
                 <w:iCs/>
-                <w:kern w:val="2"/>
-                <w:sz w:val="22"/>
-                <w:szCs w:val="22"/>
-                <w:lang w:val="de-CH" w:eastAsia="en-US" w:bidi="ar-SA"/>
+              </w:rPr>
+            </w:pPr>
+            <w:r>
+              <w:rPr>
+                <w:rFonts w:eastAsia="Calibri"/>
+                <w:b/>
+                <w:bCs/>
+                <w:i/>
+                <w:iCs/>
               </w:rPr>
               <w:t>Wir müssen noch ein funktionierendes Backend für die Datenbank machen und die Website fertigstellen.</w:t>
             </w:r>
@@ -1081,84 +1388,44 @@
         </w:tc>
       </w:tr>
       <w:tr>
-        <w:trPr/>
         <w:tc>
           <w:tcPr>
             <w:tcW w:w="9062" w:type="dxa"/>
-            <w:tcBorders/>
           </w:tcPr>
           <w:p>
             <w:pPr>
-              <w:pStyle w:val="Normal"/>
-              <w:widowControl w:val="false"/>
-              <w:suppressAutoHyphens w:val="true"/>
-              <w:spacing w:lineRule="auto" w:line="240" w:before="0" w:after="0"/>
-              <w:jc w:val="left"/>
-              <w:rPr>
-                <w:rFonts w:ascii="Calibri" w:hAnsi="Calibri" w:eastAsia="Calibri" w:cs=""/>
-                <w:kern w:val="2"/>
-                <w:sz w:val="22"/>
-                <w:szCs w:val="22"/>
-                <w:lang w:val="de-CH" w:eastAsia="en-US" w:bidi="ar-SA"/>
+              <w:widowControl w:val="0"/>
+              <w:spacing w:after="0" w:line="240" w:lineRule="auto"/>
+              <w:rPr>
+                <w:rFonts w:ascii="Calibri" w:eastAsia="Calibri" w:hAnsi="Calibri"/>
               </w:rPr>
             </w:pPr>
-            <w:r>
-              <w:rPr>
-                <w:rFonts w:eastAsia="Calibri" w:cs=""/>
-                <w:kern w:val="2"/>
-                <w:sz w:val="22"/>
-                <w:szCs w:val="22"/>
-                <w:lang w:val="de-CH" w:eastAsia="en-US" w:bidi="ar-SA"/>
-              </w:rPr>
-            </w:r>
           </w:p>
         </w:tc>
       </w:tr>
     </w:tbl>
-    <w:p>
-      <w:pPr>
-        <w:pStyle w:val="Normal"/>
-        <w:rPr/>
-      </w:pPr>
-      <w:r>
-        <w:rPr/>
-      </w:r>
-    </w:p>
+    <w:p/>
     <w:tbl>
       <w:tblPr>
         <w:tblStyle w:val="Tabellenraster"/>
         <w:tblW w:w="9062" w:type="dxa"/>
-        <w:jc w:val="left"/>
-        <w:tblInd w:w="0" w:type="dxa"/>
         <w:tblLayout w:type="fixed"/>
-        <w:tblCellMar>
-          <w:top w:w="0" w:type="dxa"/>
-          <w:left w:w="108" w:type="dxa"/>
-          <w:bottom w:w="0" w:type="dxa"/>
-          <w:right w:w="108" w:type="dxa"/>
-        </w:tblCellMar>
-        <w:tblLook w:val="04a0" w:noHBand="0" w:noVBand="1" w:firstColumn="1" w:lastRow="0" w:lastColumn="0" w:firstRow="1"/>
+        <w:tblLook w:val="04A0" w:firstRow="1" w:lastRow="0" w:firstColumn="1" w:lastColumn="0" w:noHBand="0" w:noVBand="1"/>
       </w:tblPr>
       <w:tblGrid>
         <w:gridCol w:w="9062"/>
       </w:tblGrid>
       <w:tr>
-        <w:trPr/>
         <w:tc>
           <w:tcPr>
             <w:tcW w:w="9062" w:type="dxa"/>
-            <w:tcBorders/>
-            <w:shd w:color="auto" w:fill="E7E6E6" w:themeFill="background2" w:val="clear"/>
+            <w:shd w:val="clear" w:color="auto" w:fill="E7E6E6" w:themeFill="background2"/>
           </w:tcPr>
           <w:p>
             <w:pPr>
-              <w:pStyle w:val="Normal"/>
-              <w:widowControl w:val="false"/>
-              <w:suppressAutoHyphens w:val="true"/>
-              <w:spacing w:lineRule="auto" w:line="240" w:before="0" w:after="0"/>
-              <w:jc w:val="left"/>
-              <w:rPr>
-                <w:b/>
+              <w:widowControl w:val="0"/>
+              <w:spacing w:after="0" w:line="240" w:lineRule="auto"/>
+              <w:rPr>
                 <w:b/>
                 <w:bCs/>
                 <w:sz w:val="24"/>
@@ -1167,13 +1434,11 @@
             </w:pPr>
             <w:r>
               <w:rPr>
-                <w:rFonts w:eastAsia="Calibri" w:cs=""/>
+                <w:rFonts w:eastAsia="Calibri"/>
                 <w:b/>
                 <w:bCs/>
-                <w:kern w:val="2"/>
                 <w:sz w:val="24"/>
                 <w:szCs w:val="24"/>
-                <w:lang w:val="de-CH" w:eastAsia="en-US" w:bidi="ar-SA"/>
               </w:rPr>
               <w:t>Donnerstag, 15. Juni 2023</w:t>
             </w:r>
@@ -1181,111 +1446,78 @@
         </w:tc>
       </w:tr>
       <w:tr>
-        <w:trPr/>
         <w:tc>
           <w:tcPr>
             <w:tcW w:w="9062" w:type="dxa"/>
-            <w:tcBorders/>
           </w:tcPr>
           <w:p>
             <w:pPr>
-              <w:pStyle w:val="Normal"/>
-              <w:widowControl w:val="false"/>
-              <w:suppressAutoHyphens w:val="true"/>
-              <w:spacing w:lineRule="auto" w:line="259" w:before="0" w:after="160"/>
-              <w:jc w:val="left"/>
-              <w:rPr>
-                <w:b/>
+              <w:widowControl w:val="0"/>
+              <w:rPr>
                 <w:b/>
                 <w:bCs/>
                 <w:i/>
+                <w:iCs/>
+              </w:rPr>
+            </w:pPr>
+            <w:r>
+              <w:rPr>
+                <w:rStyle w:val="Starkbetont"/>
+                <w:rFonts w:eastAsia="Calibri"/>
                 <w:i/>
                 <w:iCs/>
               </w:rPr>
-            </w:pPr>
+              <w:t xml:space="preserve">Heute haben wir unseren Plan für die Datenbank abgeschlossen und in MongoDB umgesetzt. Wir </w:t>
+            </w:r>
             <w:r>
               <w:rPr>
                 <w:rStyle w:val="Starkbetont"/>
-                <w:rFonts w:eastAsia="Calibri" w:cs=""/>
+                <w:rFonts w:eastAsia="Calibri"/>
                 <w:i/>
                 <w:iCs/>
-                <w:kern w:val="2"/>
-                <w:sz w:val="22"/>
-                <w:szCs w:val="22"/>
-                <w:lang w:val="de-CH" w:eastAsia="en-US" w:bidi="ar-SA"/>
-              </w:rPr>
-              <w:t>Heute haben wir unseren Plan für die Datenbank abgeschlossen und in MongoDB umgesetzt. Wir haben auch alle Kompetenzen für den Datenbankteil abgeschlossen.</w:t>
+              </w:rPr>
+              <w:t>haben auch alle Kompetenzen für den Datenbankteil abgeschlossen.</w:t>
             </w:r>
           </w:p>
         </w:tc>
       </w:tr>
       <w:tr>
-        <w:trPr/>
         <w:tc>
           <w:tcPr>
             <w:tcW w:w="9062" w:type="dxa"/>
-            <w:tcBorders/>
           </w:tcPr>
           <w:p>
             <w:pPr>
-              <w:pStyle w:val="Normal"/>
-              <w:widowControl w:val="false"/>
-              <w:suppressAutoHyphens w:val="true"/>
-              <w:spacing w:lineRule="auto" w:line="240" w:before="0" w:after="0"/>
-              <w:jc w:val="left"/>
-              <w:rPr>
-                <w:rFonts w:ascii="Calibri" w:hAnsi="Calibri" w:eastAsia="Calibri" w:cs=""/>
-                <w:kern w:val="2"/>
-                <w:sz w:val="22"/>
-                <w:szCs w:val="22"/>
-                <w:lang w:val="de-CH" w:eastAsia="en-US" w:bidi="ar-SA"/>
+              <w:widowControl w:val="0"/>
+              <w:spacing w:after="0" w:line="240" w:lineRule="auto"/>
+              <w:rPr>
+                <w:rFonts w:ascii="Calibri" w:eastAsia="Calibri" w:hAnsi="Calibri"/>
               </w:rPr>
             </w:pPr>
-            <w:r>
-              <w:rPr>
-                <w:rFonts w:eastAsia="Calibri" w:cs=""/>
-                <w:kern w:val="2"/>
-                <w:sz w:val="22"/>
-                <w:szCs w:val="22"/>
-                <w:lang w:val="de-CH" w:eastAsia="en-US" w:bidi="ar-SA"/>
-              </w:rPr>
-            </w:r>
           </w:p>
         </w:tc>
       </w:tr>
       <w:tr>
-        <w:trPr/>
         <w:tc>
           <w:tcPr>
             <w:tcW w:w="9062" w:type="dxa"/>
-            <w:tcBorders/>
           </w:tcPr>
           <w:p>
             <w:pPr>
-              <w:pStyle w:val="Normal"/>
-              <w:widowControl w:val="false"/>
-              <w:suppressAutoHyphens w:val="true"/>
-              <w:spacing w:lineRule="auto" w:line="259" w:before="0" w:after="160"/>
-              <w:jc w:val="left"/>
-              <w:rPr>
-                <w:b/>
+              <w:widowControl w:val="0"/>
+              <w:rPr>
                 <w:b/>
                 <w:bCs/>
                 <w:i/>
+                <w:iCs/>
+              </w:rPr>
+            </w:pPr>
+            <w:r>
+              <w:rPr>
+                <w:rStyle w:val="Starkbetont"/>
+                <w:rFonts w:eastAsia="Calibri"/>
                 <w:i/>
                 <w:iCs/>
-              </w:rPr>
-            </w:pPr>
-            <w:r>
-              <w:rPr>
-                <w:rStyle w:val="Starkbetont"/>
-                <w:rFonts w:eastAsia="Calibri" w:cs=""/>
-                <w:i/>
-                <w:iCs/>
-                <w:kern w:val="2"/>
-                <w:sz w:val="22"/>
-                <w:szCs w:val="22"/>
-                <w:lang w:val="de-CH" w:eastAsia="en-US" w:bidi="ar-SA"/>
               </w:rPr>
               <w:t>Wir hatten viele Probleme damit, wie wir unser Schema erstellen sollten.</w:t>
             </w:r>
@@ -1293,157 +1525,96 @@
         </w:tc>
       </w:tr>
       <w:tr>
-        <w:trPr/>
         <w:tc>
           <w:tcPr>
             <w:tcW w:w="9062" w:type="dxa"/>
-            <w:tcBorders/>
           </w:tcPr>
           <w:p>
             <w:pPr>
-              <w:pStyle w:val="Normal"/>
-              <w:widowControl w:val="false"/>
-              <w:suppressAutoHyphens w:val="true"/>
-              <w:spacing w:lineRule="auto" w:line="240" w:before="0" w:after="0"/>
-              <w:jc w:val="left"/>
-              <w:rPr>
-                <w:rFonts w:ascii="Calibri" w:hAnsi="Calibri" w:eastAsia="Calibri" w:cs=""/>
-                <w:kern w:val="2"/>
-                <w:sz w:val="22"/>
-                <w:szCs w:val="22"/>
-                <w:lang w:val="de-CH" w:eastAsia="en-US" w:bidi="ar-SA"/>
+              <w:widowControl w:val="0"/>
+              <w:spacing w:after="0" w:line="240" w:lineRule="auto"/>
+              <w:rPr>
+                <w:rFonts w:ascii="Calibri" w:eastAsia="Calibri" w:hAnsi="Calibri"/>
+              </w:rPr>
+            </w:pPr>
+          </w:p>
+        </w:tc>
+      </w:tr>
+      <w:tr>
+        <w:tc>
+          <w:tcPr>
+            <w:tcW w:w="9062" w:type="dxa"/>
+          </w:tcPr>
+          <w:p>
+            <w:pPr>
+              <w:widowControl w:val="0"/>
+              <w:rPr>
+                <w:b/>
+                <w:bCs/>
+                <w:i/>
+                <w:iCs/>
               </w:rPr>
             </w:pPr>
             <w:r>
               <w:rPr>
-                <w:rFonts w:eastAsia="Calibri" w:cs=""/>
-                <w:kern w:val="2"/>
-                <w:sz w:val="22"/>
-                <w:szCs w:val="22"/>
-                <w:lang w:val="de-CH" w:eastAsia="en-US" w:bidi="ar-SA"/>
-              </w:rPr>
+                <w:rStyle w:val="Starkbetont"/>
+                <w:rFonts w:eastAsia="Calibri"/>
+                <w:i/>
+                <w:iCs/>
+              </w:rPr>
+              <w:t xml:space="preserve">Das nächste, was wir tun müssen, ist, es mit der Front-End-Anwendung zu verbinden und dafür zu sorgen, dass es </w:t>
+            </w:r>
+            <w:r>
+              <w:rPr>
+                <w:rStyle w:val="Starkbetont"/>
+                <w:rFonts w:eastAsia="Calibri"/>
+                <w:i/>
+                <w:iCs/>
+              </w:rPr>
+              <w:t>gut aussieht.</w:t>
             </w:r>
           </w:p>
         </w:tc>
       </w:tr>
       <w:tr>
-        <w:trPr/>
         <w:tc>
           <w:tcPr>
             <w:tcW w:w="9062" w:type="dxa"/>
-            <w:tcBorders/>
           </w:tcPr>
           <w:p>
             <w:pPr>
-              <w:pStyle w:val="Normal"/>
-              <w:widowControl w:val="false"/>
-              <w:suppressAutoHyphens w:val="true"/>
-              <w:spacing w:lineRule="auto" w:line="259" w:before="0" w:after="160"/>
-              <w:jc w:val="left"/>
-              <w:rPr>
-                <w:b/>
-                <w:b/>
-                <w:bCs/>
-                <w:i/>
-                <w:i/>
-                <w:iCs/>
+              <w:widowControl w:val="0"/>
+              <w:spacing w:after="0" w:line="240" w:lineRule="auto"/>
+              <w:rPr>
+                <w:rFonts w:ascii="Calibri" w:eastAsia="Calibri" w:hAnsi="Calibri"/>
               </w:rPr>
             </w:pPr>
-            <w:r>
-              <w:rPr>
-                <w:rStyle w:val="Starkbetont"/>
-                <w:rFonts w:eastAsia="Calibri" w:cs=""/>
-                <w:i/>
-                <w:iCs/>
-                <w:kern w:val="2"/>
-                <w:sz w:val="22"/>
-                <w:szCs w:val="22"/>
-                <w:lang w:val="de-CH" w:eastAsia="en-US" w:bidi="ar-SA"/>
-              </w:rPr>
-              <w:t>Das nächste, was wir tun müssen, ist, es mit der Front-End-Anwendung zu verbinden und dafür zu sorgen, dass es gut aussieht.</w:t>
-            </w:r>
-          </w:p>
-        </w:tc>
-      </w:tr>
-      <w:tr>
-        <w:trPr/>
-        <w:tc>
-          <w:tcPr>
-            <w:tcW w:w="9062" w:type="dxa"/>
-            <w:tcBorders/>
-          </w:tcPr>
-          <w:p>
-            <w:pPr>
-              <w:pStyle w:val="Normal"/>
-              <w:widowControl w:val="false"/>
-              <w:suppressAutoHyphens w:val="true"/>
-              <w:spacing w:lineRule="auto" w:line="240" w:before="0" w:after="0"/>
-              <w:jc w:val="left"/>
-              <w:rPr>
-                <w:rFonts w:ascii="Calibri" w:hAnsi="Calibri" w:eastAsia="Calibri" w:cs=""/>
-                <w:kern w:val="2"/>
-                <w:sz w:val="22"/>
-                <w:szCs w:val="22"/>
-                <w:lang w:val="de-CH" w:eastAsia="en-US" w:bidi="ar-SA"/>
-              </w:rPr>
-            </w:pPr>
-            <w:r>
-              <w:rPr>
-                <w:rFonts w:eastAsia="Calibri" w:cs=""/>
-                <w:kern w:val="2"/>
-                <w:sz w:val="22"/>
-                <w:szCs w:val="22"/>
-                <w:lang w:val="de-CH" w:eastAsia="en-US" w:bidi="ar-SA"/>
-              </w:rPr>
-            </w:r>
           </w:p>
         </w:tc>
       </w:tr>
     </w:tbl>
-    <w:p>
-      <w:pPr>
-        <w:pStyle w:val="Normal"/>
-        <w:rPr/>
-      </w:pPr>
-      <w:r>
-        <w:rPr/>
-      </w:r>
-    </w:p>
+    <w:p/>
     <w:tbl>
       <w:tblPr>
         <w:tblStyle w:val="Tabellenraster"/>
         <w:tblW w:w="9062" w:type="dxa"/>
-        <w:jc w:val="left"/>
-        <w:tblInd w:w="0" w:type="dxa"/>
         <w:tblLayout w:type="fixed"/>
-        <w:tblCellMar>
-          <w:top w:w="0" w:type="dxa"/>
-          <w:left w:w="108" w:type="dxa"/>
-          <w:bottom w:w="0" w:type="dxa"/>
-          <w:right w:w="108" w:type="dxa"/>
-        </w:tblCellMar>
-        <w:tblLook w:val="04a0" w:noHBand="0" w:noVBand="1" w:firstColumn="1" w:lastRow="0" w:lastColumn="0" w:firstRow="1"/>
+        <w:tblLook w:val="04A0" w:firstRow="1" w:lastRow="0" w:firstColumn="1" w:lastColumn="0" w:noHBand="0" w:noVBand="1"/>
       </w:tblPr>
       <w:tblGrid>
         <w:gridCol w:w="9062"/>
       </w:tblGrid>
       <w:tr>
-        <w:trPr/>
         <w:tc>
           <w:tcPr>
             <w:tcW w:w="9062" w:type="dxa"/>
-            <w:tcBorders/>
-            <w:shd w:color="auto" w:fill="E7E6E6" w:themeFill="background2" w:val="clear"/>
+            <w:shd w:val="clear" w:color="auto" w:fill="E7E6E6" w:themeFill="background2"/>
           </w:tcPr>
           <w:p>
             <w:pPr>
-              <w:pStyle w:val="Normal"/>
-              <w:widowControl w:val="false"/>
-              <w:suppressAutoHyphens w:val="true"/>
-              <w:spacing w:lineRule="auto" w:line="240" w:before="0" w:after="0"/>
-              <w:jc w:val="left"/>
-              <w:rPr>
-                <w:b/>
+              <w:widowControl w:val="0"/>
+              <w:spacing w:after="0" w:line="240" w:lineRule="auto"/>
+              <w:rPr>
                 <w:b/>
                 <w:bCs/>
                 <w:sz w:val="24"/>
@@ -1452,13 +1623,11 @@
             </w:pPr>
             <w:r>
               <w:rPr>
-                <w:rFonts w:eastAsia="Calibri" w:cs=""/>
+                <w:rFonts w:eastAsia="Calibri"/>
                 <w:b/>
                 <w:bCs/>
-                <w:kern w:val="2"/>
                 <w:sz w:val="24"/>
                 <w:szCs w:val="24"/>
-                <w:lang w:val="de-CH" w:eastAsia="en-US" w:bidi="ar-SA"/>
               </w:rPr>
               <w:t>Donnerstag, 22. Juni 2023</w:t>
             </w:r>
@@ -1466,39 +1635,27 @@
         </w:tc>
       </w:tr>
       <w:tr>
-        <w:trPr/>
         <w:tc>
           <w:tcPr>
             <w:tcW w:w="9062" w:type="dxa"/>
-            <w:tcBorders/>
           </w:tcPr>
           <w:p>
             <w:pPr>
-              <w:pStyle w:val="Normal"/>
-              <w:widowControl w:val="false"/>
-              <w:suppressAutoHyphens w:val="true"/>
-              <w:spacing w:lineRule="auto" w:line="259" w:before="0" w:after="160"/>
-              <w:jc w:val="left"/>
-              <w:rPr>
-                <w:b/>
-                <w:b/>
-                <w:bCs/>
-                <w:i/>
-                <w:i/>
-                <w:iCs/>
-              </w:rPr>
-            </w:pPr>
-            <w:r>
-              <w:rPr>
-                <w:rFonts w:eastAsia="Calibri" w:cs=""/>
+              <w:widowControl w:val="0"/>
+              <w:rPr>
                 <w:b/>
                 <w:bCs/>
                 <w:i/>
                 <w:iCs/>
-                <w:kern w:val="2"/>
-                <w:sz w:val="22"/>
-                <w:szCs w:val="22"/>
-                <w:lang w:val="de-CH" w:eastAsia="en-US" w:bidi="ar-SA"/>
+              </w:rPr>
+            </w:pPr>
+            <w:r>
+              <w:rPr>
+                <w:rFonts w:eastAsia="Calibri"/>
+                <w:b/>
+                <w:bCs/>
+                <w:i/>
+                <w:iCs/>
               </w:rPr>
               <w:t>Was wurde erledigt? Wie sind Sie vorgegangen?</w:t>
             </w:r>
@@ -1506,73 +1663,43 @@
         </w:tc>
       </w:tr>
       <w:tr>
-        <w:trPr/>
         <w:tc>
           <w:tcPr>
             <w:tcW w:w="9062" w:type="dxa"/>
-            <w:tcBorders/>
           </w:tcPr>
           <w:p>
             <w:pPr>
-              <w:pStyle w:val="Normal"/>
-              <w:widowControl w:val="false"/>
-              <w:suppressAutoHyphens w:val="true"/>
-              <w:spacing w:lineRule="auto" w:line="240" w:before="0" w:after="0"/>
-              <w:jc w:val="left"/>
-              <w:rPr>
-                <w:rFonts w:ascii="Calibri" w:hAnsi="Calibri" w:eastAsia="Calibri" w:cs=""/>
-                <w:kern w:val="2"/>
-                <w:sz w:val="22"/>
-                <w:szCs w:val="22"/>
-                <w:lang w:val="de-CH" w:eastAsia="en-US" w:bidi="ar-SA"/>
+              <w:widowControl w:val="0"/>
+              <w:spacing w:after="0" w:line="240" w:lineRule="auto"/>
+              <w:rPr>
+                <w:rFonts w:ascii="Calibri" w:eastAsia="Calibri" w:hAnsi="Calibri"/>
               </w:rPr>
             </w:pPr>
-            <w:r>
-              <w:rPr>
-                <w:rFonts w:eastAsia="Calibri" w:cs=""/>
-                <w:kern w:val="2"/>
-                <w:sz w:val="22"/>
-                <w:szCs w:val="22"/>
-                <w:lang w:val="de-CH" w:eastAsia="en-US" w:bidi="ar-SA"/>
-              </w:rPr>
-            </w:r>
           </w:p>
         </w:tc>
       </w:tr>
       <w:tr>
-        <w:trPr/>
         <w:tc>
           <w:tcPr>
             <w:tcW w:w="9062" w:type="dxa"/>
-            <w:tcBorders/>
           </w:tcPr>
           <w:p>
             <w:pPr>
-              <w:pStyle w:val="Normal"/>
-              <w:widowControl w:val="false"/>
-              <w:suppressAutoHyphens w:val="true"/>
-              <w:spacing w:lineRule="auto" w:line="259" w:before="0" w:after="160"/>
-              <w:jc w:val="left"/>
-              <w:rPr>
-                <w:b/>
-                <w:b/>
-                <w:bCs/>
-                <w:i/>
-                <w:i/>
-                <w:iCs/>
-              </w:rPr>
-            </w:pPr>
-            <w:r>
-              <w:rPr>
-                <w:rFonts w:eastAsia="Calibri" w:cs=""/>
+              <w:widowControl w:val="0"/>
+              <w:rPr>
                 <w:b/>
                 <w:bCs/>
                 <w:i/>
                 <w:iCs/>
-                <w:kern w:val="2"/>
-                <w:sz w:val="22"/>
-                <w:szCs w:val="22"/>
-                <w:lang w:val="de-CH" w:eastAsia="en-US" w:bidi="ar-SA"/>
+              </w:rPr>
+            </w:pPr>
+            <w:r>
+              <w:rPr>
+                <w:rFonts w:eastAsia="Calibri"/>
+                <w:b/>
+                <w:bCs/>
+                <w:i/>
+                <w:iCs/>
               </w:rPr>
               <w:t>Was waren die Schwierigkeiten? Wie wurden sie gelöst?</w:t>
             </w:r>
@@ -1580,73 +1707,43 @@
         </w:tc>
       </w:tr>
       <w:tr>
-        <w:trPr/>
         <w:tc>
           <w:tcPr>
             <w:tcW w:w="9062" w:type="dxa"/>
-            <w:tcBorders/>
           </w:tcPr>
           <w:p>
             <w:pPr>
-              <w:pStyle w:val="Normal"/>
-              <w:widowControl w:val="false"/>
-              <w:suppressAutoHyphens w:val="true"/>
-              <w:spacing w:lineRule="auto" w:line="240" w:before="0" w:after="0"/>
-              <w:jc w:val="left"/>
-              <w:rPr>
-                <w:rFonts w:ascii="Calibri" w:hAnsi="Calibri" w:eastAsia="Calibri" w:cs=""/>
-                <w:kern w:val="2"/>
-                <w:sz w:val="22"/>
-                <w:szCs w:val="22"/>
-                <w:lang w:val="de-CH" w:eastAsia="en-US" w:bidi="ar-SA"/>
+              <w:widowControl w:val="0"/>
+              <w:spacing w:after="0" w:line="240" w:lineRule="auto"/>
+              <w:rPr>
+                <w:rFonts w:ascii="Calibri" w:eastAsia="Calibri" w:hAnsi="Calibri"/>
               </w:rPr>
             </w:pPr>
-            <w:r>
-              <w:rPr>
-                <w:rFonts w:eastAsia="Calibri" w:cs=""/>
-                <w:kern w:val="2"/>
-                <w:sz w:val="22"/>
-                <w:szCs w:val="22"/>
-                <w:lang w:val="de-CH" w:eastAsia="en-US" w:bidi="ar-SA"/>
-              </w:rPr>
-            </w:r>
           </w:p>
         </w:tc>
       </w:tr>
       <w:tr>
-        <w:trPr/>
         <w:tc>
           <w:tcPr>
             <w:tcW w:w="9062" w:type="dxa"/>
-            <w:tcBorders/>
           </w:tcPr>
           <w:p>
             <w:pPr>
-              <w:pStyle w:val="Normal"/>
-              <w:widowControl w:val="false"/>
-              <w:suppressAutoHyphens w:val="true"/>
-              <w:spacing w:lineRule="auto" w:line="259" w:before="0" w:after="160"/>
-              <w:jc w:val="left"/>
-              <w:rPr>
-                <w:b/>
-                <w:b/>
-                <w:bCs/>
-                <w:i/>
-                <w:i/>
-                <w:iCs/>
-              </w:rPr>
-            </w:pPr>
-            <w:r>
-              <w:rPr>
-                <w:rFonts w:eastAsia="Calibri" w:cs=""/>
+              <w:widowControl w:val="0"/>
+              <w:rPr>
                 <w:b/>
                 <w:bCs/>
                 <w:i/>
                 <w:iCs/>
-                <w:kern w:val="2"/>
-                <w:sz w:val="22"/>
-                <w:szCs w:val="22"/>
-                <w:lang w:val="de-CH" w:eastAsia="en-US" w:bidi="ar-SA"/>
+              </w:rPr>
+            </w:pPr>
+            <w:r>
+              <w:rPr>
+                <w:rFonts w:eastAsia="Calibri"/>
+                <w:b/>
+                <w:bCs/>
+                <w:i/>
+                <w:iCs/>
               </w:rPr>
               <w:t>Welches sind die nächsten Aufgaben/Schritte? Erkenntnisse?</w:t>
             </w:r>
@@ -1654,112 +1751,92 @@
         </w:tc>
       </w:tr>
       <w:tr>
-        <w:trPr/>
         <w:tc>
           <w:tcPr>
             <w:tcW w:w="9062" w:type="dxa"/>
-            <w:tcBorders/>
           </w:tcPr>
           <w:p>
             <w:pPr>
-              <w:pStyle w:val="Normal"/>
-              <w:widowControl w:val="false"/>
-              <w:suppressAutoHyphens w:val="true"/>
-              <w:spacing w:lineRule="auto" w:line="240" w:before="0" w:after="0"/>
-              <w:jc w:val="left"/>
-              <w:rPr>
-                <w:rFonts w:ascii="Calibri" w:hAnsi="Calibri" w:eastAsia="Calibri" w:cs=""/>
-                <w:kern w:val="2"/>
-                <w:sz w:val="22"/>
-                <w:szCs w:val="22"/>
-                <w:lang w:val="de-CH" w:eastAsia="en-US" w:bidi="ar-SA"/>
+              <w:widowControl w:val="0"/>
+              <w:spacing w:after="0" w:line="240" w:lineRule="auto"/>
+              <w:rPr>
+                <w:rFonts w:ascii="Calibri" w:eastAsia="Calibri" w:hAnsi="Calibri"/>
               </w:rPr>
             </w:pPr>
-            <w:r>
-              <w:rPr>
-                <w:rFonts w:eastAsia="Calibri" w:cs=""/>
-                <w:kern w:val="2"/>
-                <w:sz w:val="22"/>
-                <w:szCs w:val="22"/>
-                <w:lang w:val="de-CH" w:eastAsia="en-US" w:bidi="ar-SA"/>
-              </w:rPr>
-            </w:r>
           </w:p>
         </w:tc>
       </w:tr>
     </w:tbl>
-    <w:p>
-      <w:pPr>
-        <w:pStyle w:val="Normal"/>
-        <w:rPr/>
-      </w:pPr>
-      <w:r>
-        <w:rPr/>
-      </w:r>
-    </w:p>
-    <w:p>
-      <w:pPr>
-        <w:pStyle w:val="Normal"/>
-        <w:widowControl/>
-        <w:bidi w:val="0"/>
-        <w:spacing w:lineRule="auto" w:line="259" w:before="0" w:after="160"/>
-        <w:jc w:val="left"/>
-        <w:rPr/>
-      </w:pPr>
-      <w:r>
-        <w:rPr/>
-      </w:r>
-    </w:p>
+    <w:p/>
+    <w:p/>
     <w:sectPr>
-      <w:headerReference w:type="default" r:id="rId3"/>
-      <w:footerReference w:type="default" r:id="rId4"/>
-      <w:type w:val="nextPage"/>
+      <w:headerReference w:type="default" r:id="rId11"/>
+      <w:footerReference w:type="default" r:id="rId12"/>
       <w:pgSz w:w="11906" w:h="16838"/>
-      <w:pgMar w:left="1417" w:right="1417" w:gutter="0" w:header="708" w:top="1417" w:footer="708" w:bottom="1134"/>
-      <w:pgNumType w:fmt="decimal"/>
-      <w:formProt w:val="false"/>
-      <w:textDirection w:val="lrTb"/>
-      <w:docGrid w:type="default" w:linePitch="360" w:charSpace="4096"/>
+      <w:pgMar w:top="1417" w:right="1417" w:bottom="1134" w:left="1417" w:header="708" w:footer="708" w:gutter="0"/>
+      <w:cols w:space="720"/>
+      <w:formProt w:val="0"/>
+      <w:docGrid w:linePitch="360" w:charSpace="4096"/>
     </w:sectPr>
   </w:body>
 </w:document>
 </file>
 
+<file path=word/endnotes.xml><?xml version="1.0" encoding="utf-8"?>
+<w:endnotes xmlns:wpc="http://schemas.microsoft.com/office/word/2010/wordprocessingCanvas" xmlns:cx="http://schemas.microsoft.com/office/drawing/2014/chartex" xmlns:cx1="http://schemas.microsoft.com/office/drawing/2015/9/8/chartex" xmlns:cx2="http://schemas.microsoft.com/office/drawing/2015/10/21/chartex" xmlns:cx3="http://schemas.microsoft.com/office/drawing/2016/5/9/chartex" xmlns:cx4="http://schemas.microsoft.com/office/drawing/2016/5/10/chartex" xmlns:cx5="http://schemas.microsoft.com/office/drawing/2016/5/11/chartex" xmlns:cx6="http://schemas.microsoft.com/office/drawing/2016/5/12/chartex" xmlns:cx7="http://schemas.microsoft.com/office/drawing/2016/5/13/chartex" xmlns:cx8="http://schemas.microsoft.com/office/drawing/2016/5/14/chartex" xmlns:mc="http://schemas.openxmlformats.org/markup-compatibility/2006" xmlns:aink="http://schemas.microsoft.com/office/drawing/2016/ink" xmlns:am3d="http://schemas.microsoft.com/office/drawing/2017/model3d" xmlns:o="urn:schemas-microsoft-com:office:office" xmlns:r="http://schemas.openxmlformats.org/officeDocument/2006/relationships" xmlns:m="http://schemas.openxmlformats.org/officeDocument/2006/math" xmlns:v="urn:schemas-microsoft-com:vml" xmlns:wp14="http://schemas.microsoft.com/office/word/2010/wordprocessingDrawing" xmlns:wp="http://schemas.openxmlformats.org/drawingml/2006/wordprocessingDrawing" xmlns:w10="urn:schemas-microsoft-com:office:word" xmlns:w="http://schemas.openxmlformats.org/wordprocessingml/2006/main" xmlns:w14="http://schemas.microsoft.com/office/word/2010/wordml" xmlns:w15="http://schemas.microsoft.com/office/word/2012/wordml" xmlns:w16cex="http://schemas.microsoft.com/office/word/2018/wordml/cex" xmlns:w16cid="http://schemas.microsoft.com/office/word/2016/wordml/cid" xmlns:w16="http://schemas.microsoft.com/office/word/2018/wordml" xmlns:w16sdtdh="http://schemas.microsoft.com/office/word/2020/wordml/sdtdatahash" xmlns:w16se="http://schemas.microsoft.com/office/word/2015/wordml/symex" xmlns:wpg="http://schemas.microsoft.com/office/word/2010/wordprocessingGroup" xmlns:wpi="http://schemas.microsoft.com/office/word/2010/wordprocessingInk" xmlns:wne="http://schemas.microsoft.com/office/word/2006/wordml" xmlns:wps="http://schemas.microsoft.com/office/word/2010/wordprocessingShape" mc:Ignorable="w14 w15 w16se w16cid w16 w16cex w16sdtdh wp14">
+  <w:endnote w:type="separator" w:id="-1">
+    <w:p>
+      <w:pPr>
+        <w:spacing w:after="0" w:line="240" w:lineRule="auto"/>
+      </w:pPr>
+      <w:r>
+        <w:separator/>
+      </w:r>
+    </w:p>
+  </w:endnote>
+  <w:endnote w:type="continuationSeparator" w:id="0">
+    <w:p>
+      <w:pPr>
+        <w:spacing w:after="0" w:line="240" w:lineRule="auto"/>
+      </w:pPr>
+      <w:r>
+        <w:continuationSeparator/>
+      </w:r>
+    </w:p>
+  </w:endnote>
+</w:endnotes>
+</file>
+
 <file path=word/footer1.xml><?xml version="1.0" encoding="utf-8"?>
-<w:ftr xmlns:o="urn:schemas-microsoft-com:office:office" xmlns:r="http://schemas.openxmlformats.org/officeDocument/2006/relationships" xmlns:v="urn:schemas-microsoft-com:vml" xmlns:w="http://schemas.openxmlformats.org/wordprocessingml/2006/main" xmlns:w10="urn:schemas-microsoft-com:office:word" xmlns:wp="http://schemas.openxmlformats.org/drawingml/2006/wordprocessingDrawing" xmlns:wps="http://schemas.microsoft.com/office/word/2010/wordprocessingShape" xmlns:wpg="http://schemas.microsoft.com/office/word/2010/wordprocessingGroup" xmlns:mc="http://schemas.openxmlformats.org/markup-compatibility/2006" xmlns:wp14="http://schemas.microsoft.com/office/word/2010/wordprocessingDrawing" xmlns:w14="http://schemas.microsoft.com/office/word/2010/wordml" xmlns:w15="http://schemas.microsoft.com/office/word/2012/wordml" mc:Ignorable="w14 wp14 w15">
+<w:ftr xmlns:wpc="http://schemas.microsoft.com/office/word/2010/wordprocessingCanvas" xmlns:cx="http://schemas.microsoft.com/office/drawing/2014/chartex" xmlns:cx1="http://schemas.microsoft.com/office/drawing/2015/9/8/chartex" xmlns:cx2="http://schemas.microsoft.com/office/drawing/2015/10/21/chartex" xmlns:cx3="http://schemas.microsoft.com/office/drawing/2016/5/9/chartex" xmlns:cx4="http://schemas.microsoft.com/office/drawing/2016/5/10/chartex" xmlns:cx5="http://schemas.microsoft.com/office/drawing/2016/5/11/chartex" xmlns:cx6="http://schemas.microsoft.com/office/drawing/2016/5/12/chartex" xmlns:cx7="http://schemas.microsoft.com/office/drawing/2016/5/13/chartex" xmlns:cx8="http://schemas.microsoft.com/office/drawing/2016/5/14/chartex" xmlns:mc="http://schemas.openxmlformats.org/markup-compatibility/2006" xmlns:aink="http://schemas.microsoft.com/office/drawing/2016/ink" xmlns:am3d="http://schemas.microsoft.com/office/drawing/2017/model3d" xmlns:o="urn:schemas-microsoft-com:office:office" xmlns:r="http://schemas.openxmlformats.org/officeDocument/2006/relationships" xmlns:m="http://schemas.openxmlformats.org/officeDocument/2006/math" xmlns:v="urn:schemas-microsoft-com:vml" xmlns:wp14="http://schemas.microsoft.com/office/word/2010/wordprocessingDrawing" xmlns:wp="http://schemas.openxmlformats.org/drawingml/2006/wordprocessingDrawing" xmlns:w10="urn:schemas-microsoft-com:office:word" xmlns:w="http://schemas.openxmlformats.org/wordprocessingml/2006/main" xmlns:w14="http://schemas.microsoft.com/office/word/2010/wordml" xmlns:w15="http://schemas.microsoft.com/office/word/2012/wordml" xmlns:w16cex="http://schemas.microsoft.com/office/word/2018/wordml/cex" xmlns:w16cid="http://schemas.microsoft.com/office/word/2016/wordml/cid" xmlns:w16="http://schemas.microsoft.com/office/word/2018/wordml" xmlns:w16sdtdh="http://schemas.microsoft.com/office/word/2020/wordml/sdtdatahash" xmlns:w16se="http://schemas.microsoft.com/office/word/2015/wordml/symex" xmlns:wpg="http://schemas.microsoft.com/office/word/2010/wordprocessingGroup" xmlns:wpi="http://schemas.microsoft.com/office/word/2010/wordprocessingInk" xmlns:wne="http://schemas.microsoft.com/office/word/2006/wordml" xmlns:wps="http://schemas.microsoft.com/office/word/2010/wordprocessingShape" mc:Ignorable="w14 w15 w16se w16cid w16 w16cex w16sdtdh wp14">
   <w:sdt>
     <w:sdtPr>
+      <w:id w:val="437981338"/>
       <w:docPartObj>
         <w:docPartGallery w:val="Page Numbers (Bottom of Page)"/>
-        <w:docPartUnique w:val="true"/>
+        <w:docPartUnique/>
       </w:docPartObj>
-      <w:id w:val="437981338"/>
     </w:sdtPr>
+    <w:sdtEndPr/>
     <w:sdtContent>
       <w:p>
         <w:pPr>
           <w:pStyle w:val="Fuzeile"/>
           <w:jc w:val="right"/>
-          <w:rPr/>
         </w:pPr>
         <w:r>
-          <w:rPr/>
           <w:fldChar w:fldCharType="begin"/>
         </w:r>
         <w:r>
-          <w:rPr/>
           <w:instrText xml:space="preserve"> PAGE </w:instrText>
         </w:r>
         <w:r>
-          <w:rPr/>
           <w:fldChar w:fldCharType="separate"/>
         </w:r>
         <w:r>
-          <w:rPr/>
           <w:t>3</w:t>
         </w:r>
         <w:r>
-          <w:rPr/>
           <w:fldChar w:fldCharType="end"/>
         </w:r>
       </w:p>
@@ -1768,26 +1845,49 @@
   <w:p>
     <w:pPr>
       <w:pStyle w:val="Fuzeile"/>
-      <w:rPr/>
     </w:pPr>
-    <w:r>
-      <w:rPr/>
-    </w:r>
   </w:p>
 </w:ftr>
 </file>
 
+<file path=word/footnotes.xml><?xml version="1.0" encoding="utf-8"?>
+<w:footnotes xmlns:wpc="http://schemas.microsoft.com/office/word/2010/wordprocessingCanvas" xmlns:cx="http://schemas.microsoft.com/office/drawing/2014/chartex" xmlns:cx1="http://schemas.microsoft.com/office/drawing/2015/9/8/chartex" xmlns:cx2="http://schemas.microsoft.com/office/drawing/2015/10/21/chartex" xmlns:cx3="http://schemas.microsoft.com/office/drawing/2016/5/9/chartex" xmlns:cx4="http://schemas.microsoft.com/office/drawing/2016/5/10/chartex" xmlns:cx5="http://schemas.microsoft.com/office/drawing/2016/5/11/chartex" xmlns:cx6="http://schemas.microsoft.com/office/drawing/2016/5/12/chartex" xmlns:cx7="http://schemas.microsoft.com/office/drawing/2016/5/13/chartex" xmlns:cx8="http://schemas.microsoft.com/office/drawing/2016/5/14/chartex" xmlns:mc="http://schemas.openxmlformats.org/markup-compatibility/2006" xmlns:aink="http://schemas.microsoft.com/office/drawing/2016/ink" xmlns:am3d="http://schemas.microsoft.com/office/drawing/2017/model3d" xmlns:o="urn:schemas-microsoft-com:office:office" xmlns:r="http://schemas.openxmlformats.org/officeDocument/2006/relationships" xmlns:m="http://schemas.openxmlformats.org/officeDocument/2006/math" xmlns:v="urn:schemas-microsoft-com:vml" xmlns:wp14="http://schemas.microsoft.com/office/word/2010/wordprocessingDrawing" xmlns:wp="http://schemas.openxmlformats.org/drawingml/2006/wordprocessingDrawing" xmlns:w10="urn:schemas-microsoft-com:office:word" xmlns:w="http://schemas.openxmlformats.org/wordprocessingml/2006/main" xmlns:w14="http://schemas.microsoft.com/office/word/2010/wordml" xmlns:w15="http://schemas.microsoft.com/office/word/2012/wordml" xmlns:w16cex="http://schemas.microsoft.com/office/word/2018/wordml/cex" xmlns:w16cid="http://schemas.microsoft.com/office/word/2016/wordml/cid" xmlns:w16="http://schemas.microsoft.com/office/word/2018/wordml" xmlns:w16sdtdh="http://schemas.microsoft.com/office/word/2020/wordml/sdtdatahash" xmlns:w16se="http://schemas.microsoft.com/office/word/2015/wordml/symex" xmlns:wpg="http://schemas.microsoft.com/office/word/2010/wordprocessingGroup" xmlns:wpi="http://schemas.microsoft.com/office/word/2010/wordprocessingInk" xmlns:wne="http://schemas.microsoft.com/office/word/2006/wordml" xmlns:wps="http://schemas.microsoft.com/office/word/2010/wordprocessingShape" mc:Ignorable="w14 w15 w16se w16cid w16 w16cex w16sdtdh wp14">
+  <w:footnote w:type="separator" w:id="-1">
+    <w:p>
+      <w:pPr>
+        <w:spacing w:after="0" w:line="240" w:lineRule="auto"/>
+      </w:pPr>
+      <w:r>
+        <w:separator/>
+      </w:r>
+    </w:p>
+  </w:footnote>
+  <w:footnote w:type="continuationSeparator" w:id="0">
+    <w:p>
+      <w:pPr>
+        <w:spacing w:after="0" w:line="240" w:lineRule="auto"/>
+      </w:pPr>
+      <w:r>
+        <w:continuationSeparator/>
+      </w:r>
+    </w:p>
+  </w:footnote>
+</w:footnotes>
+</file>
+
 <file path=word/header1.xml><?xml version="1.0" encoding="utf-8"?>
-<w:hdr xmlns:o="urn:schemas-microsoft-com:office:office" xmlns:r="http://schemas.openxmlformats.org/officeDocument/2006/relationships" xmlns:v="urn:schemas-microsoft-com:vml" xmlns:w="http://schemas.openxmlformats.org/wordprocessingml/2006/main" xmlns:w10="urn:schemas-microsoft-com:office:word" xmlns:wp="http://schemas.openxmlformats.org/drawingml/2006/wordprocessingDrawing" xmlns:wps="http://schemas.microsoft.com/office/word/2010/wordprocessingShape" xmlns:wpg="http://schemas.microsoft.com/office/word/2010/wordprocessingGroup" xmlns:mc="http://schemas.openxmlformats.org/markup-compatibility/2006" xmlns:wp14="http://schemas.microsoft.com/office/word/2010/wordprocessingDrawing" xmlns:w14="http://schemas.microsoft.com/office/word/2010/wordml" xmlns:w15="http://schemas.microsoft.com/office/word/2012/wordml" mc:Ignorable="w14 wp14 w15">
+<w:hdr xmlns:wpc="http://schemas.microsoft.com/office/word/2010/wordprocessingCanvas" xmlns:cx="http://schemas.microsoft.com/office/drawing/2014/chartex" xmlns:cx1="http://schemas.microsoft.com/office/drawing/2015/9/8/chartex" xmlns:cx2="http://schemas.microsoft.com/office/drawing/2015/10/21/chartex" xmlns:cx3="http://schemas.microsoft.com/office/drawing/2016/5/9/chartex" xmlns:cx4="http://schemas.microsoft.com/office/drawing/2016/5/10/chartex" xmlns:cx5="http://schemas.microsoft.com/office/drawing/2016/5/11/chartex" xmlns:cx6="http://schemas.microsoft.com/office/drawing/2016/5/12/chartex" xmlns:cx7="http://schemas.microsoft.com/office/drawing/2016/5/13/chartex" xmlns:cx8="http://schemas.microsoft.com/office/drawing/2016/5/14/chartex" xmlns:mc="http://schemas.openxmlformats.org/markup-compatibility/2006" xmlns:aink="http://schemas.microsoft.com/office/drawing/2016/ink" xmlns:am3d="http://schemas.microsoft.com/office/drawing/2017/model3d" xmlns:o="urn:schemas-microsoft-com:office:office" xmlns:r="http://schemas.openxmlformats.org/officeDocument/2006/relationships" xmlns:m="http://schemas.openxmlformats.org/officeDocument/2006/math" xmlns:v="urn:schemas-microsoft-com:vml" xmlns:wp14="http://schemas.microsoft.com/office/word/2010/wordprocessingDrawing" xmlns:wp="http://schemas.openxmlformats.org/drawingml/2006/wordprocessingDrawing" xmlns:w10="urn:schemas-microsoft-com:office:word" xmlns:w="http://schemas.openxmlformats.org/wordprocessingml/2006/main" xmlns:w14="http://schemas.microsoft.com/office/word/2010/wordml" xmlns:w15="http://schemas.microsoft.com/office/word/2012/wordml" xmlns:w16cex="http://schemas.microsoft.com/office/word/2018/wordml/cex" xmlns:w16cid="http://schemas.microsoft.com/office/word/2016/wordml/cid" xmlns:w16="http://schemas.microsoft.com/office/word/2018/wordml" xmlns:w16sdtdh="http://schemas.microsoft.com/office/word/2020/wordml/sdtdatahash" xmlns:w16se="http://schemas.microsoft.com/office/word/2015/wordml/symex" xmlns:wpg="http://schemas.microsoft.com/office/word/2010/wordprocessingGroup" xmlns:wpi="http://schemas.microsoft.com/office/word/2010/wordprocessingInk" xmlns:wne="http://schemas.microsoft.com/office/word/2006/wordml" xmlns:wps="http://schemas.microsoft.com/office/word/2010/wordprocessingShape" mc:Ignorable="w14 w15 w16se w16cid w16 w16cex w16sdtdh wp14">
   <w:p>
     <w:pPr>
       <w:pStyle w:val="Kopfzeile"/>
-      <w:rPr/>
     </w:pPr>
     <w:r>
-      <w:rPr/>
       <w:t>LB2-Projektdokumentation</w:t>
+    </w:r>
+    <w:r>
       <w:tab/>
+    </w:r>
+    <w:r>
       <w:tab/>
       <w:t>M165</w:t>
     </w:r>
@@ -1796,11 +1896,11 @@
 </file>
 
 <file path=word/styles.xml><?xml version="1.0" encoding="utf-8"?>
-<w:styles xmlns:w="http://schemas.openxmlformats.org/wordprocessingml/2006/main" xmlns:w14="http://schemas.microsoft.com/office/word/2010/wordml" xmlns:mc="http://schemas.openxmlformats.org/markup-compatibility/2006" mc:Ignorable="w14">
+<w:styles xmlns:mc="http://schemas.openxmlformats.org/markup-compatibility/2006" xmlns:r="http://schemas.openxmlformats.org/officeDocument/2006/relationships" xmlns:w="http://schemas.openxmlformats.org/wordprocessingml/2006/main" xmlns:w14="http://schemas.microsoft.com/office/word/2010/wordml" xmlns:w15="http://schemas.microsoft.com/office/word/2012/wordml" xmlns:w16cex="http://schemas.microsoft.com/office/word/2018/wordml/cex" xmlns:w16cid="http://schemas.microsoft.com/office/word/2016/wordml/cid" xmlns:w16="http://schemas.microsoft.com/office/word/2018/wordml" xmlns:w16sdtdh="http://schemas.microsoft.com/office/word/2020/wordml/sdtdatahash" xmlns:w16se="http://schemas.microsoft.com/office/word/2015/wordml/symex" mc:Ignorable="w14 w15 w16se w16cid w16 w16cex w16sdtdh">
   <w:docDefaults>
     <w:rPrDefault>
       <w:rPr>
-        <w:rFonts w:ascii="Calibri" w:hAnsi="Calibri" w:eastAsia="Calibri" w:cs="" w:asciiTheme="minorHAnsi" w:cstheme="minorBidi" w:eastAsiaTheme="minorHAnsi" w:hAnsiTheme="minorHAnsi"/>
+        <w:rFonts w:asciiTheme="minorHAnsi" w:eastAsiaTheme="minorHAnsi" w:hAnsiTheme="minorHAnsi" w:cstheme="minorBidi"/>
         <w:kern w:val="2"/>
         <w:sz w:val="22"/>
         <w:szCs w:val="22"/>
@@ -1810,21 +1910,21 @@
     </w:rPrDefault>
     <w:pPrDefault>
       <w:pPr>
-        <w:suppressAutoHyphens w:val="true"/>
+        <w:suppressAutoHyphens/>
       </w:pPr>
     </w:pPrDefault>
   </w:docDefaults>
   <w:latentStyles w:defLockedState="0" w:defUIPriority="99" w:defSemiHidden="0" w:defUnhideWhenUsed="0" w:defQFormat="0" w:count="376">
     <w:lsdException w:name="Normal" w:uiPriority="0" w:qFormat="1"/>
     <w:lsdException w:name="heading 1" w:uiPriority="9" w:qFormat="1"/>
-    <w:lsdException w:name="heading 2" w:uiPriority="9" w:semiHidden="1" w:unhideWhenUsed="1" w:qFormat="1"/>
-    <w:lsdException w:name="heading 3" w:uiPriority="9" w:semiHidden="1" w:unhideWhenUsed="1" w:qFormat="1"/>
-    <w:lsdException w:name="heading 4" w:uiPriority="9" w:semiHidden="1" w:unhideWhenUsed="1" w:qFormat="1"/>
-    <w:lsdException w:name="heading 5" w:uiPriority="9" w:semiHidden="1" w:unhideWhenUsed="1" w:qFormat="1"/>
-    <w:lsdException w:name="heading 6" w:uiPriority="9" w:semiHidden="1" w:unhideWhenUsed="1" w:qFormat="1"/>
-    <w:lsdException w:name="heading 7" w:uiPriority="9" w:semiHidden="1" w:unhideWhenUsed="1" w:qFormat="1"/>
-    <w:lsdException w:name="heading 8" w:uiPriority="9" w:semiHidden="1" w:unhideWhenUsed="1" w:qFormat="1"/>
-    <w:lsdException w:name="heading 9" w:uiPriority="9" w:semiHidden="1" w:unhideWhenUsed="1" w:qFormat="1"/>
+    <w:lsdException w:name="heading 2" w:semiHidden="1" w:uiPriority="9" w:unhideWhenUsed="1" w:qFormat="1"/>
+    <w:lsdException w:name="heading 3" w:semiHidden="1" w:uiPriority="9" w:unhideWhenUsed="1" w:qFormat="1"/>
+    <w:lsdException w:name="heading 4" w:semiHidden="1" w:uiPriority="9" w:unhideWhenUsed="1" w:qFormat="1"/>
+    <w:lsdException w:name="heading 5" w:semiHidden="1" w:uiPriority="9" w:unhideWhenUsed="1" w:qFormat="1"/>
+    <w:lsdException w:name="heading 6" w:semiHidden="1" w:uiPriority="9" w:unhideWhenUsed="1" w:qFormat="1"/>
+    <w:lsdException w:name="heading 7" w:semiHidden="1" w:uiPriority="9" w:unhideWhenUsed="1" w:qFormat="1"/>
+    <w:lsdException w:name="heading 8" w:semiHidden="1" w:uiPriority="9" w:unhideWhenUsed="1" w:qFormat="1"/>
+    <w:lsdException w:name="heading 9" w:semiHidden="1" w:uiPriority="9" w:unhideWhenUsed="1" w:qFormat="1"/>
     <w:lsdException w:name="index 1" w:semiHidden="1" w:unhideWhenUsed="1"/>
     <w:lsdException w:name="index 2" w:semiHidden="1" w:unhideWhenUsed="1"/>
     <w:lsdException w:name="index 3" w:semiHidden="1" w:unhideWhenUsed="1"/>
@@ -1834,22 +1934,22 @@
     <w:lsdException w:name="index 7" w:semiHidden="1" w:unhideWhenUsed="1"/>
     <w:lsdException w:name="index 8" w:semiHidden="1" w:unhideWhenUsed="1"/>
     <w:lsdException w:name="index 9" w:semiHidden="1" w:unhideWhenUsed="1"/>
-    <w:lsdException w:name="toc 1" w:uiPriority="39" w:semiHidden="1" w:unhideWhenUsed="1"/>
-    <w:lsdException w:name="toc 2" w:uiPriority="39" w:semiHidden="1" w:unhideWhenUsed="1"/>
-    <w:lsdException w:name="toc 3" w:uiPriority="39" w:semiHidden="1" w:unhideWhenUsed="1"/>
-    <w:lsdException w:name="toc 4" w:uiPriority="39" w:semiHidden="1" w:unhideWhenUsed="1"/>
-    <w:lsdException w:name="toc 5" w:uiPriority="39" w:semiHidden="1" w:unhideWhenUsed="1"/>
-    <w:lsdException w:name="toc 6" w:uiPriority="39" w:semiHidden="1" w:unhideWhenUsed="1"/>
-    <w:lsdException w:name="toc 7" w:uiPriority="39" w:semiHidden="1" w:unhideWhenUsed="1"/>
-    <w:lsdException w:name="toc 8" w:uiPriority="39" w:semiHidden="1" w:unhideWhenUsed="1"/>
-    <w:lsdException w:name="toc 9" w:uiPriority="39" w:semiHidden="1" w:unhideWhenUsed="1"/>
+    <w:lsdException w:name="toc 1" w:semiHidden="1" w:uiPriority="39" w:unhideWhenUsed="1"/>
+    <w:lsdException w:name="toc 2" w:semiHidden="1" w:uiPriority="39" w:unhideWhenUsed="1"/>
+    <w:lsdException w:name="toc 3" w:semiHidden="1" w:uiPriority="39" w:unhideWhenUsed="1"/>
+    <w:lsdException w:name="toc 4" w:semiHidden="1" w:uiPriority="39" w:unhideWhenUsed="1"/>
+    <w:lsdException w:name="toc 5" w:semiHidden="1" w:uiPriority="39" w:unhideWhenUsed="1"/>
+    <w:lsdException w:name="toc 6" w:semiHidden="1" w:uiPriority="39" w:unhideWhenUsed="1"/>
+    <w:lsdException w:name="toc 7" w:semiHidden="1" w:uiPriority="39" w:unhideWhenUsed="1"/>
+    <w:lsdException w:name="toc 8" w:semiHidden="1" w:uiPriority="39" w:unhideWhenUsed="1"/>
+    <w:lsdException w:name="toc 9" w:semiHidden="1" w:uiPriority="39" w:unhideWhenUsed="1"/>
     <w:lsdException w:name="Normal Indent" w:semiHidden="1" w:unhideWhenUsed="1"/>
     <w:lsdException w:name="footnote text" w:semiHidden="1" w:unhideWhenUsed="1"/>
     <w:lsdException w:name="annotation text" w:semiHidden="1" w:unhideWhenUsed="1"/>
     <w:lsdException w:name="header" w:semiHidden="1" w:unhideWhenUsed="1"/>
     <w:lsdException w:name="footer" w:semiHidden="1" w:unhideWhenUsed="1"/>
     <w:lsdException w:name="index heading" w:semiHidden="1" w:unhideWhenUsed="1"/>
-    <w:lsdException w:name="caption" w:uiPriority="35" w:semiHidden="1" w:unhideWhenUsed="1" w:qFormat="1"/>
+    <w:lsdException w:name="caption" w:semiHidden="1" w:uiPriority="35" w:unhideWhenUsed="1" w:qFormat="1"/>
     <w:lsdException w:name="table of figures" w:semiHidden="1" w:unhideWhenUsed="1"/>
     <w:lsdException w:name="envelope address" w:semiHidden="1" w:unhideWhenUsed="1"/>
     <w:lsdException w:name="envelope return" w:semiHidden="1" w:unhideWhenUsed="1"/>
@@ -1880,7 +1980,7 @@
     <w:lsdException w:name="Title" w:uiPriority="10" w:qFormat="1"/>
     <w:lsdException w:name="Closing" w:semiHidden="1" w:unhideWhenUsed="1"/>
     <w:lsdException w:name="Signature" w:semiHidden="1" w:unhideWhenUsed="1"/>
-    <w:lsdException w:name="Default Paragraph Font" w:uiPriority="1" w:semiHidden="1" w:unhideWhenUsed="1"/>
+    <w:lsdException w:name="Default Paragraph Font" w:semiHidden="1" w:uiPriority="1" w:unhideWhenUsed="1"/>
     <w:lsdException w:name="Body Text" w:semiHidden="1" w:unhideWhenUsed="1"/>
     <w:lsdException w:name="Body Text Indent" w:semiHidden="1" w:unhideWhenUsed="1"/>
     <w:lsdException w:name="List Continue" w:semiHidden="1" w:unhideWhenUsed="1"/>
@@ -2080,8 +2180,8 @@
     <w:lsdException w:name="Subtle Reference" w:uiPriority="31" w:qFormat="1"/>
     <w:lsdException w:name="Intense Reference" w:uiPriority="32" w:qFormat="1"/>
     <w:lsdException w:name="Book Title" w:uiPriority="33" w:qFormat="1"/>
-    <w:lsdException w:name="Bibliography" w:uiPriority="37" w:semiHidden="1" w:unhideWhenUsed="1"/>
-    <w:lsdException w:name="TOC Heading" w:uiPriority="39" w:semiHidden="1" w:unhideWhenUsed="1" w:qFormat="1"/>
+    <w:lsdException w:name="Bibliography" w:semiHidden="1" w:uiPriority="37" w:unhideWhenUsed="1"/>
+    <w:lsdException w:name="TOC Heading" w:semiHidden="1" w:uiPriority="39" w:unhideWhenUsed="1" w:qFormat="1"/>
     <w:lsdException w:name="Plain Table 1" w:uiPriority="41"/>
     <w:lsdException w:name="Plain Table 2" w:uiPriority="42"/>
     <w:lsdException w:name="Plain Table 3" w:uiPriority="43"/>
@@ -2192,124 +2292,132 @@
     <w:lsdException w:name="Unresolved Mention" w:semiHidden="1" w:unhideWhenUsed="1"/>
     <w:lsdException w:name="Smart Link" w:semiHidden="1" w:unhideWhenUsed="1"/>
   </w:latentStyles>
-  <w:style w:type="paragraph" w:styleId="Normal" w:default="1">
+  <w:style w:type="paragraph" w:default="1" w:styleId="Standard">
     <w:name w:val="Normal"/>
     <w:qFormat/>
     <w:rsid w:val="00791857"/>
     <w:pPr>
-      <w:widowControl/>
-      <w:suppressAutoHyphens w:val="true"/>
-      <w:bidi w:val="0"/>
-      <w:spacing w:lineRule="auto" w:line="259" w:before="0" w:after="160"/>
-      <w:jc w:val="left"/>
+      <w:spacing w:after="160" w:line="259" w:lineRule="auto"/>
     </w:pPr>
-    <w:rPr>
-      <w:rFonts w:ascii="Calibri" w:hAnsi="Calibri" w:eastAsia="Calibri" w:cs="" w:asciiTheme="minorHAnsi" w:cstheme="minorBidi" w:eastAsiaTheme="minorHAnsi" w:hAnsiTheme="minorHAnsi"/>
-      <w:color w:val="auto"/>
-      <w:kern w:val="2"/>
-      <w:sz w:val="22"/>
-      <w:szCs w:val="22"/>
-      <w:lang w:val="de-CH" w:eastAsia="en-US" w:bidi="ar-SA"/>
-      <w14:ligatures w14:val="standardContextual"/>
-    </w:rPr>
   </w:style>
-  <w:style w:type="paragraph" w:styleId="Berschrift1">
-    <w:name w:val="Heading 1"/>
-    <w:basedOn w:val="Normal"/>
-    <w:next w:val="Normal"/>
-    <w:link w:val="Berschrift1Zchn"/>
+  <w:style w:type="paragraph" w:styleId="berschrift1">
+    <w:name w:val="heading 1"/>
+    <w:basedOn w:val="Standard"/>
+    <w:next w:val="Standard"/>
+    <w:link w:val="berschrift1Zchn"/>
     <w:uiPriority w:val="9"/>
     <w:qFormat/>
-    <w:rsid w:val="00d61457"/>
+    <w:rsid w:val="00D61457"/>
     <w:pPr>
-      <w:keepNext w:val="true"/>
+      <w:keepNext/>
       <w:keepLines/>
       <w:spacing w:before="240" w:after="0"/>
       <w:outlineLvl w:val="0"/>
     </w:pPr>
     <w:rPr>
-      <w:rFonts w:ascii="Calibri Light" w:hAnsi="Calibri Light" w:eastAsia="" w:cs="" w:asciiTheme="majorHAnsi" w:cstheme="majorBidi" w:eastAsiaTheme="majorEastAsia" w:hAnsiTheme="majorHAnsi"/>
-      <w:color w:val="2F5496" w:themeColor="accent1" w:themeShade="bf"/>
+      <w:rFonts w:asciiTheme="majorHAnsi" w:eastAsiaTheme="majorEastAsia" w:hAnsiTheme="majorHAnsi" w:cstheme="majorBidi"/>
+      <w:color w:val="2F5496" w:themeColor="accent1" w:themeShade="BF"/>
       <w:sz w:val="32"/>
       <w:szCs w:val="32"/>
     </w:rPr>
   </w:style>
-  <w:style w:type="character" w:styleId="DefaultParagraphFont" w:default="1">
+  <w:style w:type="character" w:default="1" w:styleId="Absatz-Standardschriftart">
     <w:name w:val="Default Paragraph Font"/>
     <w:uiPriority w:val="1"/>
     <w:semiHidden/>
     <w:unhideWhenUsed/>
-    <w:qFormat/>
-    <w:rPr/>
   </w:style>
-  <w:style w:type="character" w:styleId="TitelZchn" w:customStyle="1">
+  <w:style w:type="table" w:default="1" w:styleId="NormaleTabelle">
+    <w:name w:val="Normal Table"/>
+    <w:uiPriority w:val="99"/>
+    <w:semiHidden/>
+    <w:unhideWhenUsed/>
+    <w:tblPr>
+      <w:tblInd w:w="0" w:type="dxa"/>
+      <w:tblCellMar>
+        <w:top w:w="0" w:type="dxa"/>
+        <w:left w:w="108" w:type="dxa"/>
+        <w:bottom w:w="0" w:type="dxa"/>
+        <w:right w:w="108" w:type="dxa"/>
+      </w:tblCellMar>
+    </w:tblPr>
+  </w:style>
+  <w:style w:type="numbering" w:default="1" w:styleId="KeineListe">
+    <w:name w:val="No List"/>
+    <w:uiPriority w:val="99"/>
+    <w:semiHidden/>
+    <w:unhideWhenUsed/>
+  </w:style>
+  <w:style w:type="character" w:customStyle="1" w:styleId="TitelZchn">
     <w:name w:val="Titel Zchn"/>
-    <w:basedOn w:val="DefaultParagraphFont"/>
+    <w:basedOn w:val="Absatz-Standardschriftart"/>
+    <w:link w:val="Titel"/>
     <w:uiPriority w:val="10"/>
     <w:qFormat/>
-    <w:rsid w:val="00d61457"/>
+    <w:rsid w:val="00D61457"/>
     <w:rPr>
-      <w:rFonts w:ascii="Calibri Light" w:hAnsi="Calibri Light" w:eastAsia="" w:cs="" w:asciiTheme="majorHAnsi" w:cstheme="majorBidi" w:eastAsiaTheme="majorEastAsia" w:hAnsiTheme="majorHAnsi"/>
+      <w:rFonts w:asciiTheme="majorHAnsi" w:eastAsiaTheme="majorEastAsia" w:hAnsiTheme="majorHAnsi" w:cstheme="majorBidi"/>
       <w:spacing w:val="-10"/>
       <w:kern w:val="2"/>
       <w:sz w:val="56"/>
       <w:szCs w:val="56"/>
     </w:rPr>
   </w:style>
-  <w:style w:type="character" w:styleId="Berschrift1Zchn" w:customStyle="1">
+  <w:style w:type="character" w:customStyle="1" w:styleId="berschrift1Zchn">
     <w:name w:val="Überschrift 1 Zchn"/>
-    <w:basedOn w:val="DefaultParagraphFont"/>
+    <w:basedOn w:val="Absatz-Standardschriftart"/>
+    <w:link w:val="berschrift1"/>
     <w:uiPriority w:val="9"/>
     <w:qFormat/>
-    <w:rsid w:val="00d61457"/>
+    <w:rsid w:val="00D61457"/>
     <w:rPr>
-      <w:rFonts w:ascii="Calibri Light" w:hAnsi="Calibri Light" w:eastAsia="" w:cs="" w:asciiTheme="majorHAnsi" w:cstheme="majorBidi" w:eastAsiaTheme="majorEastAsia" w:hAnsiTheme="majorHAnsi"/>
-      <w:color w:val="2F5496" w:themeColor="accent1" w:themeShade="bf"/>
+      <w:rFonts w:asciiTheme="majorHAnsi" w:eastAsiaTheme="majorEastAsia" w:hAnsiTheme="majorHAnsi" w:cstheme="majorBidi"/>
+      <w:color w:val="2F5496" w:themeColor="accent1" w:themeShade="BF"/>
       <w:sz w:val="32"/>
       <w:szCs w:val="32"/>
     </w:rPr>
   </w:style>
-  <w:style w:type="character" w:styleId="KopfzeileZchn" w:customStyle="1">
+  <w:style w:type="character" w:customStyle="1" w:styleId="KopfzeileZchn">
     <w:name w:val="Kopfzeile Zchn"/>
-    <w:basedOn w:val="DefaultParagraphFont"/>
+    <w:basedOn w:val="Absatz-Standardschriftart"/>
+    <w:link w:val="Kopfzeile"/>
     <w:uiPriority w:val="99"/>
     <w:qFormat/>
-    <w:rsid w:val="00ae0bdb"/>
-    <w:rPr/>
+    <w:rsid w:val="00AE0BDB"/>
   </w:style>
-  <w:style w:type="character" w:styleId="FuzeileZchn" w:customStyle="1">
+  <w:style w:type="character" w:customStyle="1" w:styleId="FuzeileZchn">
     <w:name w:val="Fußzeile Zchn"/>
-    <w:basedOn w:val="DefaultParagraphFont"/>
+    <w:basedOn w:val="Absatz-Standardschriftart"/>
+    <w:link w:val="Fuzeile"/>
     <w:uiPriority w:val="99"/>
     <w:qFormat/>
-    <w:rsid w:val="00ae0bdb"/>
-    <w:rPr/>
+    <w:rsid w:val="00AE0BDB"/>
   </w:style>
-  <w:style w:type="character" w:styleId="Strong">
+  <w:style w:type="character" w:styleId="Fett">
     <w:name w:val="Strong"/>
-    <w:basedOn w:val="DefaultParagraphFont"/>
+    <w:basedOn w:val="Absatz-Standardschriftart"/>
     <w:uiPriority w:val="22"/>
     <w:qFormat/>
     <w:rsid w:val="00693632"/>
     <w:rPr>
       <w:rFonts w:ascii="Consolas" w:hAnsi="Consolas"/>
-      <w:b w:val="false"/>
+      <w:b w:val="0"/>
       <w:bCs/>
     </w:rPr>
   </w:style>
-  <w:style w:type="character" w:styleId="CodeZchn" w:customStyle="1">
+  <w:style w:type="character" w:customStyle="1" w:styleId="CodeZchn">
     <w:name w:val="Code Zchn"/>
-    <w:basedOn w:val="DefaultParagraphFont"/>
+    <w:basedOn w:val="Absatz-Standardschriftart"/>
     <w:link w:val="Code"/>
     <w:qFormat/>
-    <w:rsid w:val="00b5455d"/>
+    <w:rsid w:val="00B5455D"/>
     <w:rPr>
       <w:rFonts w:ascii="Consolas" w:hAnsi="Consolas"/>
-      <w:shd w:fill="000000" w:val="clear"/>
+      <w:shd w:val="clear" w:color="auto" w:fill="000000"/>
       <w:lang w:val="en-AU"/>
     </w:rPr>
   </w:style>
-  <w:style w:type="character" w:styleId="Starkbetont">
+  <w:style w:type="character" w:customStyle="1" w:styleId="Starkbetont">
     <w:name w:val="Stark betont"/>
     <w:qFormat/>
     <w:rPr>
@@ -2317,40 +2425,38 @@
       <w:bCs/>
     </w:rPr>
   </w:style>
-  <w:style w:type="paragraph" w:styleId="Berschrift">
+  <w:style w:type="paragraph" w:customStyle="1" w:styleId="berschrift">
     <w:name w:val="Überschrift"/>
-    <w:basedOn w:val="Normal"/>
+    <w:basedOn w:val="Standard"/>
     <w:next w:val="Textkrper"/>
     <w:qFormat/>
     <w:pPr>
-      <w:keepNext w:val="true"/>
+      <w:keepNext/>
       <w:spacing w:before="240" w:after="120"/>
     </w:pPr>
     <w:rPr>
-      <w:rFonts w:ascii="Liberation Sans" w:hAnsi="Liberation Sans" w:eastAsia="Noto Sans CJK SC" w:cs="Lohit Devanagari"/>
+      <w:rFonts w:ascii="Liberation Sans" w:eastAsia="Noto Sans CJK SC" w:hAnsi="Liberation Sans" w:cs="Lohit Devanagari"/>
       <w:sz w:val="28"/>
       <w:szCs w:val="28"/>
     </w:rPr>
   </w:style>
   <w:style w:type="paragraph" w:styleId="Textkrper">
     <w:name w:val="Body Text"/>
-    <w:basedOn w:val="Normal"/>
+    <w:basedOn w:val="Standard"/>
     <w:pPr>
-      <w:spacing w:lineRule="auto" w:line="276" w:before="0" w:after="140"/>
+      <w:spacing w:after="140" w:line="276" w:lineRule="auto"/>
     </w:pPr>
-    <w:rPr/>
   </w:style>
-  <w:style w:type="paragraph" w:styleId="Aufzhlung">
+  <w:style w:type="paragraph" w:styleId="Liste">
     <w:name w:val="List"/>
     <w:basedOn w:val="Textkrper"/>
-    <w:pPr/>
     <w:rPr>
       <w:rFonts w:cs="Lohit Devanagari"/>
     </w:rPr>
   </w:style>
   <w:style w:type="paragraph" w:styleId="Beschriftung">
-    <w:name w:val="Caption"/>
-    <w:basedOn w:val="Normal"/>
+    <w:name w:val="caption"/>
+    <w:basedOn w:val="Standard"/>
     <w:qFormat/>
     <w:pPr>
       <w:suppressLineNumbers/>
@@ -2364,9 +2470,9 @@
       <w:szCs w:val="24"/>
     </w:rPr>
   </w:style>
-  <w:style w:type="paragraph" w:styleId="Verzeichnis">
+  <w:style w:type="paragraph" w:customStyle="1" w:styleId="Verzeichnis">
     <w:name w:val="Verzeichnis"/>
-    <w:basedOn w:val="Normal"/>
+    <w:basedOn w:val="Standard"/>
     <w:qFormat/>
     <w:pPr>
       <w:suppressLineNumbers/>
@@ -2377,130 +2483,97 @@
   </w:style>
   <w:style w:type="paragraph" w:styleId="Titel">
     <w:name w:val="Title"/>
-    <w:basedOn w:val="Normal"/>
-    <w:next w:val="Normal"/>
+    <w:basedOn w:val="Standard"/>
+    <w:next w:val="Standard"/>
     <w:link w:val="TitelZchn"/>
     <w:uiPriority w:val="10"/>
     <w:qFormat/>
-    <w:rsid w:val="00d61457"/>
+    <w:rsid w:val="00D61457"/>
     <w:pPr>
-      <w:spacing w:lineRule="auto" w:line="240" w:before="0" w:after="0"/>
+      <w:spacing w:after="0" w:line="240" w:lineRule="auto"/>
       <w:contextualSpacing/>
     </w:pPr>
     <w:rPr>
-      <w:rFonts w:ascii="Calibri Light" w:hAnsi="Calibri Light" w:eastAsia="" w:cs="" w:asciiTheme="majorHAnsi" w:cstheme="majorBidi" w:eastAsiaTheme="majorEastAsia" w:hAnsiTheme="majorHAnsi"/>
+      <w:rFonts w:asciiTheme="majorHAnsi" w:eastAsiaTheme="majorEastAsia" w:hAnsiTheme="majorHAnsi" w:cstheme="majorBidi"/>
       <w:spacing w:val="-10"/>
-      <w:kern w:val="2"/>
       <w:sz w:val="56"/>
       <w:szCs w:val="56"/>
     </w:rPr>
   </w:style>
-  <w:style w:type="paragraph" w:styleId="KopfundFuzeile">
+  <w:style w:type="paragraph" w:customStyle="1" w:styleId="Kopf-undFuzeile">
     <w:name w:val="Kopf- und Fußzeile"/>
-    <w:basedOn w:val="Normal"/>
+    <w:basedOn w:val="Standard"/>
     <w:qFormat/>
-    <w:pPr/>
-    <w:rPr/>
   </w:style>
   <w:style w:type="paragraph" w:styleId="Kopfzeile">
-    <w:name w:val="Header"/>
-    <w:basedOn w:val="Normal"/>
+    <w:name w:val="header"/>
+    <w:basedOn w:val="Standard"/>
     <w:link w:val="KopfzeileZchn"/>
     <w:uiPriority w:val="99"/>
     <w:unhideWhenUsed/>
-    <w:rsid w:val="00ae0bdb"/>
+    <w:rsid w:val="00AE0BDB"/>
     <w:pPr>
       <w:tabs>
-        <w:tab w:val="clear" w:pos="708"/>
-        <w:tab w:val="center" w:pos="4536" w:leader="none"/>
-        <w:tab w:val="right" w:pos="9072" w:leader="none"/>
+        <w:tab w:val="center" w:pos="4536"/>
+        <w:tab w:val="right" w:pos="9072"/>
       </w:tabs>
-      <w:spacing w:lineRule="auto" w:line="240" w:before="0" w:after="0"/>
+      <w:spacing w:after="0" w:line="240" w:lineRule="auto"/>
     </w:pPr>
-    <w:rPr/>
   </w:style>
   <w:style w:type="paragraph" w:styleId="Fuzeile">
-    <w:name w:val="Footer"/>
-    <w:basedOn w:val="Normal"/>
+    <w:name w:val="footer"/>
+    <w:basedOn w:val="Standard"/>
     <w:link w:val="FuzeileZchn"/>
     <w:uiPriority w:val="99"/>
     <w:unhideWhenUsed/>
-    <w:rsid w:val="00ae0bdb"/>
+    <w:rsid w:val="00AE0BDB"/>
     <w:pPr>
       <w:tabs>
-        <w:tab w:val="clear" w:pos="708"/>
-        <w:tab w:val="center" w:pos="4536" w:leader="none"/>
-        <w:tab w:val="right" w:pos="9072" w:leader="none"/>
+        <w:tab w:val="center" w:pos="4536"/>
+        <w:tab w:val="right" w:pos="9072"/>
       </w:tabs>
-      <w:spacing w:lineRule="auto" w:line="240" w:before="0" w:after="0"/>
+      <w:spacing w:after="0" w:line="240" w:lineRule="auto"/>
     </w:pPr>
-    <w:rPr/>
   </w:style>
-  <w:style w:type="paragraph" w:styleId="ListParagraph">
+  <w:style w:type="paragraph" w:styleId="Listenabsatz">
     <w:name w:val="List Paragraph"/>
-    <w:basedOn w:val="Normal"/>
+    <w:basedOn w:val="Standard"/>
     <w:uiPriority w:val="34"/>
     <w:qFormat/>
-    <w:rsid w:val="005c10b6"/>
+    <w:rsid w:val="005C10B6"/>
     <w:pPr>
-      <w:spacing w:before="0" w:after="160"/>
-      <w:ind w:left="720" w:hanging="0"/>
+      <w:ind w:left="720"/>
       <w:contextualSpacing/>
     </w:pPr>
-    <w:rPr/>
   </w:style>
-  <w:style w:type="paragraph" w:styleId="Code" w:customStyle="1">
+  <w:style w:type="paragraph" w:customStyle="1" w:styleId="Code">
     <w:name w:val="Code"/>
-    <w:basedOn w:val="Normal"/>
+    <w:basedOn w:val="Standard"/>
     <w:link w:val="CodeZchn"/>
     <w:qFormat/>
-    <w:rsid w:val="00b5455d"/>
+    <w:rsid w:val="00B5455D"/>
     <w:pPr>
       <w:shd w:val="clear" w:color="auto" w:fill="000000" w:themeFill="text1"/>
-      <w:spacing w:before="0" w:after="0"/>
+      <w:spacing w:after="0"/>
     </w:pPr>
     <w:rPr>
       <w:rFonts w:ascii="Consolas" w:hAnsi="Consolas"/>
       <w:lang w:val="en-AU"/>
     </w:rPr>
   </w:style>
-  <w:style w:type="numbering" w:styleId="NoList" w:default="1">
-    <w:name w:val="No List"/>
-    <w:uiPriority w:val="99"/>
-    <w:semiHidden/>
-    <w:unhideWhenUsed/>
-    <w:qFormat/>
-  </w:style>
-  <w:style w:type="table" w:default="1" w:styleId="NormaleTabelle">
-    <w:name w:val="Normal Table"/>
-    <w:uiPriority w:val="99"/>
-    <w:semiHidden/>
-    <w:unhideWhenUsed/>
-    <w:tblPr>
-      <w:tblCellMar>
-        <w:top w:w="0" w:type="dxa"/>
-        <w:left w:w="108" w:type="dxa"/>
-        <w:bottom w:w="0" w:type="dxa"/>
-        <w:right w:w="108" w:type="dxa"/>
-      </w:tblCellMar>
-    </w:tblPr>
-  </w:style>
   <w:style w:type="table" w:styleId="Tabellenraster">
     <w:name w:val="Table Grid"/>
     <w:basedOn w:val="NormaleTabelle"/>
     <w:uiPriority w:val="39"/>
-    <w:rsid w:val="006e0b2c"/>
-    <w:pPr>
-      <w:spacing w:after="0" w:line="240" w:lineRule="auto"/>
-    </w:pPr>
+    <w:rsid w:val="006E0B2C"/>
     <w:tblPr>
       <w:tblBorders>
-        <w:top w:val="single" w:color="auto" w:sz="4" w:space="0"/>
-        <w:left w:val="single" w:color="auto" w:sz="4" w:space="0"/>
-        <w:bottom w:val="single" w:color="auto" w:sz="4" w:space="0"/>
-        <w:right w:val="single" w:color="auto" w:sz="4" w:space="0"/>
-        <w:insideH w:val="single" w:color="auto" w:sz="4" w:space="0"/>
-        <w:insideV w:val="single" w:color="auto" w:sz="4" w:space="0"/>
+        <w:top w:val="single" w:sz="4" w:space="0" w:color="auto"/>
+        <w:left w:val="single" w:sz="4" w:space="0" w:color="auto"/>
+        <w:bottom w:val="single" w:sz="4" w:space="0" w:color="auto"/>
+        <w:right w:val="single" w:sz="4" w:space="0" w:color="auto"/>
+        <w:insideH w:val="single" w:sz="4" w:space="0" w:color="auto"/>
+        <w:insideV w:val="single" w:sz="4" w:space="0" w:color="auto"/>
       </w:tblBorders>
     </w:tblPr>
   </w:style>
